--- a/lista_2_para entregar.docx
+++ b/lista_2_para entregar.docx
@@ -723,19 +723,7 @@
           <w:rFonts w:ascii="Arial" w:hAnsi="Arial"/>
         </w:rPr>
         <w:lastRenderedPageBreak/>
-        <w:t xml:space="preserve">Construa uma nova versão refinada do diagrama de classes de projeto a partir dos exercícios 14, 17, 19, 21, 23, 25 e 27. Troque os &lt;&lt;estereótipos&gt;&gt; da categorização BCE pelos </w:t>
-      </w:r>
-      <w:r>
-        <w:rPr>
-          <w:rFonts w:ascii="Arial" w:hAnsi="Arial"/>
-        </w:rPr>
-        <w:t xml:space="preserve">&lt;&lt;estereótipos&gt;&gt; </w:t>
-      </w:r>
-      <w:r>
-        <w:rPr>
-          <w:rFonts w:ascii="Arial" w:hAnsi="Arial"/>
-        </w:rPr>
-        <w:t>do padrão de projeto MVC. A notação de classe deve continuar sendo mantida e as multiplicidades dos relacionamentos devem ser exibidas.</w:t>
+        <w:t>Construa uma nova versão refinada do diagrama de classes de projeto a partir dos exercícios 14, 17, 19, 21, 23, 25 e 27. Troque os &lt;&lt;estereótipos&gt;&gt; da categorização BCE pelos &lt;&lt;estereótipos&gt;&gt; do padrão de projeto MVC. A notação de classe deve continuar sendo mantida e as multiplicidades dos relacionamentos devem ser exibidas.</w:t>
       </w:r>
       <w:r>
         <w:br/>
@@ -1800,44 +1788,52 @@
       <w:pPr>
         <w:rPr>
           <w:rFonts w:ascii="Arial" w:hAnsi="Arial"/>
-          <w:lang w:val="en-US"/>
-        </w:rPr>
-      </w:pPr>
-      <w:r>
-        <w:rPr>
-          <w:rFonts w:ascii="Arial" w:hAnsi="Arial"/>
-          <w:lang w:val="en-US"/>
-        </w:rPr>
-        <w:t xml:space="preserve">    //</w:t>
-      </w:r>
-      <w:proofErr w:type="spellStart"/>
-      <w:r>
-        <w:rPr>
-          <w:rFonts w:ascii="Arial" w:hAnsi="Arial"/>
-          <w:lang w:val="en-US"/>
-        </w:rPr>
-        <w:t>Propriedades</w:t>
-      </w:r>
-      <w:proofErr w:type="spellEnd"/>
-      <w:r>
-        <w:rPr>
-          <w:rFonts w:ascii="Arial" w:hAnsi="Arial"/>
-          <w:lang w:val="en-US"/>
-        </w:rPr>
-        <w:t xml:space="preserve"> (getters e setters)</w:t>
-      </w:r>
-    </w:p>
-    <w:p>
-      <w:pPr>
-        <w:rPr>
-          <w:rFonts w:ascii="Arial" w:hAnsi="Arial"/>
-          <w:lang w:val="en-US"/>
-        </w:rPr>
-      </w:pPr>
-      <w:r>
-        <w:rPr>
-          <w:rFonts w:ascii="Arial" w:hAnsi="Arial"/>
-          <w:lang w:val="en-US"/>
+        </w:rPr>
+      </w:pPr>
+      <w:r>
+        <w:rPr>
+          <w:rFonts w:ascii="Arial" w:hAnsi="Arial"/>
+        </w:rPr>
+        <w:t xml:space="preserve">    //Propriedades (</w:t>
+      </w:r>
+      <w:proofErr w:type="spellStart"/>
+      <w:r>
+        <w:rPr>
+          <w:rFonts w:ascii="Arial" w:hAnsi="Arial"/>
+        </w:rPr>
+        <w:t>getters</w:t>
+      </w:r>
+      <w:proofErr w:type="spellEnd"/>
+      <w:r>
+        <w:rPr>
+          <w:rFonts w:ascii="Arial" w:hAnsi="Arial"/>
+        </w:rPr>
+        <w:t xml:space="preserve"> e </w:t>
+      </w:r>
+      <w:proofErr w:type="spellStart"/>
+      <w:r>
+        <w:rPr>
+          <w:rFonts w:ascii="Arial" w:hAnsi="Arial"/>
+        </w:rPr>
+        <w:t>setters</w:t>
+      </w:r>
+      <w:proofErr w:type="spellEnd"/>
+      <w:r>
+        <w:rPr>
+          <w:rFonts w:ascii="Arial" w:hAnsi="Arial"/>
+        </w:rPr>
+        <w:t>)</w:t>
+      </w:r>
+    </w:p>
+    <w:p>
+      <w:pPr>
+        <w:rPr>
+          <w:rFonts w:ascii="Arial" w:hAnsi="Arial"/>
+        </w:rPr>
+      </w:pPr>
+      <w:r>
+        <w:rPr>
+          <w:rFonts w:ascii="Arial" w:hAnsi="Arial"/>
         </w:rPr>
         <w:t>}</w:t>
       </w:r>
@@ -1846,43 +1842,32 @@
       <w:pPr>
         <w:rPr>
           <w:rFonts w:ascii="Arial" w:hAnsi="Arial"/>
-          <w:lang w:val="en-US"/>
-        </w:rPr>
-      </w:pPr>
-      <w:r>
-        <w:rPr>
-          <w:rFonts w:ascii="Arial" w:hAnsi="Arial"/>
-          <w:lang w:val="en-US"/>
-        </w:rPr>
-        <w:t xml:space="preserve">class </w:t>
-      </w:r>
-      <w:proofErr w:type="spellStart"/>
-      <w:r>
-        <w:rPr>
-          <w:rFonts w:ascii="Arial" w:hAnsi="Arial"/>
-          <w:lang w:val="en-US"/>
-        </w:rPr>
-        <w:t>Obra</w:t>
-      </w:r>
-      <w:proofErr w:type="spellEnd"/>
-      <w:r>
-        <w:rPr>
-          <w:rFonts w:ascii="Arial" w:hAnsi="Arial"/>
-          <w:lang w:val="en-US"/>
-        </w:rPr>
-        <w:t xml:space="preserve"> {</w:t>
-      </w:r>
-    </w:p>
-    <w:p>
-      <w:pPr>
-        <w:rPr>
-          <w:rFonts w:ascii="Arial" w:hAnsi="Arial"/>
-        </w:rPr>
-      </w:pPr>
-      <w:r>
-        <w:rPr>
-          <w:rFonts w:ascii="Arial" w:hAnsi="Arial"/>
-          <w:lang w:val="en-US"/>
+        </w:rPr>
+      </w:pPr>
+      <w:proofErr w:type="spellStart"/>
+      <w:r>
+        <w:rPr>
+          <w:rFonts w:ascii="Arial" w:hAnsi="Arial"/>
+        </w:rPr>
+        <w:t>class</w:t>
+      </w:r>
+      <w:proofErr w:type="spellEnd"/>
+      <w:r>
+        <w:rPr>
+          <w:rFonts w:ascii="Arial" w:hAnsi="Arial"/>
+        </w:rPr>
+        <w:t xml:space="preserve"> Obra {</w:t>
+      </w:r>
+    </w:p>
+    <w:p>
+      <w:pPr>
+        <w:rPr>
+          <w:rFonts w:ascii="Arial" w:hAnsi="Arial"/>
+        </w:rPr>
+      </w:pPr>
+      <w:r>
+        <w:rPr>
+          <w:rFonts w:ascii="Arial" w:hAnsi="Arial"/>
         </w:rPr>
         <w:t xml:space="preserve">    </w:t>
       </w:r>
@@ -3646,6 +3631,1111 @@
     </w:p>
     <w:p>
       <w:pPr>
+        <w:rPr>
+          <w:rFonts w:ascii="Arial" w:hAnsi="Arial"/>
+        </w:rPr>
+      </w:pPr>
+    </w:p>
+    <w:p>
+      <w:pPr>
+        <w:rPr>
+          <w:rFonts w:ascii="Arial" w:hAnsi="Arial"/>
+        </w:rPr>
+      </w:pPr>
+      <w:r>
+        <w:rPr>
+          <w:noProof/>
+        </w:rPr>
+        <w:drawing>
+          <wp:inline distT="0" distB="0" distL="0" distR="0">
+            <wp:extent cx="6120130" cy="4791784"/>
+            <wp:effectExtent l="0" t="0" r="0" b="0"/>
+            <wp:docPr id="14" name="Imagem 14" descr="C:\Users\diego\AppData\Local\Microsoft\Windows\INetCache\Content.Word\08.png"/>
+            <wp:cNvGraphicFramePr>
+              <a:graphicFrameLocks xmlns:a="http://schemas.openxmlformats.org/drawingml/2006/main" noChangeAspect="1"/>
+            </wp:cNvGraphicFramePr>
+            <a:graphic xmlns:a="http://schemas.openxmlformats.org/drawingml/2006/main">
+              <a:graphicData uri="http://schemas.openxmlformats.org/drawingml/2006/picture">
+                <pic:pic xmlns:pic="http://schemas.openxmlformats.org/drawingml/2006/picture">
+                  <pic:nvPicPr>
+                    <pic:cNvPr id="0" name="Picture 24" descr="C:\Users\diego\AppData\Local\Microsoft\Windows\INetCache\Content.Word\08.png"/>
+                    <pic:cNvPicPr>
+                      <a:picLocks noChangeAspect="1" noChangeArrowheads="1"/>
+                    </pic:cNvPicPr>
+                  </pic:nvPicPr>
+                  <pic:blipFill>
+                    <a:blip r:embed="rId14">
+                      <a:extLst>
+                        <a:ext uri="{28A0092B-C50C-407E-A947-70E740481C1C}">
+                          <a14:useLocalDpi xmlns:a14="http://schemas.microsoft.com/office/drawing/2010/main" val="0"/>
+                        </a:ext>
+                      </a:extLst>
+                    </a:blip>
+                    <a:srcRect/>
+                    <a:stretch>
+                      <a:fillRect/>
+                    </a:stretch>
+                  </pic:blipFill>
+                  <pic:spPr bwMode="auto">
+                    <a:xfrm>
+                      <a:off x="0" y="0"/>
+                      <a:ext cx="6120130" cy="4791784"/>
+                    </a:xfrm>
+                    <a:prstGeom prst="rect">
+                      <a:avLst/>
+                    </a:prstGeom>
+                    <a:noFill/>
+                    <a:ln>
+                      <a:noFill/>
+                    </a:ln>
+                  </pic:spPr>
+                </pic:pic>
+              </a:graphicData>
+            </a:graphic>
+          </wp:inline>
+        </w:drawing>
+      </w:r>
+    </w:p>
+    <w:p>
+      <w:pPr>
+        <w:rPr>
+          <w:rFonts w:ascii="Arial" w:hAnsi="Arial"/>
+        </w:rPr>
+      </w:pPr>
+      <w:r>
+        <w:rPr>
+          <w:rFonts w:ascii="Arial" w:hAnsi="Arial"/>
+        </w:rPr>
+        <w:t xml:space="preserve">A entrada das Obras deve ser ordenada sem repetição podendo </w:t>
+      </w:r>
+      <w:proofErr w:type="spellStart"/>
+      <w:r>
+        <w:rPr>
+          <w:rFonts w:ascii="Arial" w:hAnsi="Arial"/>
+        </w:rPr>
+        <w:t>ordernar</w:t>
+      </w:r>
+      <w:proofErr w:type="spellEnd"/>
+      <w:r>
+        <w:rPr>
+          <w:rFonts w:ascii="Arial" w:hAnsi="Arial"/>
+        </w:rPr>
+        <w:t xml:space="preserve"> pelo </w:t>
+      </w:r>
+      <w:proofErr w:type="spellStart"/>
+      <w:r>
+        <w:rPr>
+          <w:rFonts w:ascii="Arial" w:hAnsi="Arial"/>
+        </w:rPr>
+        <w:t>codigoObra</w:t>
+      </w:r>
+      <w:proofErr w:type="spellEnd"/>
+    </w:p>
+    <w:p>
+      <w:pPr>
+        <w:rPr>
+          <w:rFonts w:ascii="Arial" w:hAnsi="Arial"/>
+        </w:rPr>
+      </w:pPr>
+      <w:r>
+        <w:rPr>
+          <w:noProof/>
+        </w:rPr>
+        <w:drawing>
+          <wp:inline distT="0" distB="0" distL="0" distR="0">
+            <wp:extent cx="457200" cy="676275"/>
+            <wp:effectExtent l="0" t="0" r="0" b="0"/>
+            <wp:docPr id="15" name="Imagem 15" descr="C:\Users\diego\AppData\Local\Microsoft\Windows\INetCache\Content.Word\01.png"/>
+            <wp:cNvGraphicFramePr>
+              <a:graphicFrameLocks xmlns:a="http://schemas.openxmlformats.org/drawingml/2006/main" noChangeAspect="1"/>
+            </wp:cNvGraphicFramePr>
+            <a:graphic xmlns:a="http://schemas.openxmlformats.org/drawingml/2006/main">
+              <a:graphicData uri="http://schemas.openxmlformats.org/drawingml/2006/picture">
+                <pic:pic xmlns:pic="http://schemas.openxmlformats.org/drawingml/2006/picture">
+                  <pic:nvPicPr>
+                    <pic:cNvPr id="0" name="Picture 26" descr="C:\Users\diego\AppData\Local\Microsoft\Windows\INetCache\Content.Word\01.png"/>
+                    <pic:cNvPicPr>
+                      <a:picLocks noChangeAspect="1" noChangeArrowheads="1"/>
+                    </pic:cNvPicPr>
+                  </pic:nvPicPr>
+                  <pic:blipFill>
+                    <a:blip r:embed="rId15">
+                      <a:extLst>
+                        <a:ext uri="{28A0092B-C50C-407E-A947-70E740481C1C}">
+                          <a14:useLocalDpi xmlns:a14="http://schemas.microsoft.com/office/drawing/2010/main" val="0"/>
+                        </a:ext>
+                      </a:extLst>
+                    </a:blip>
+                    <a:srcRect/>
+                    <a:stretch>
+                      <a:fillRect/>
+                    </a:stretch>
+                  </pic:blipFill>
+                  <pic:spPr bwMode="auto">
+                    <a:xfrm>
+                      <a:off x="0" y="0"/>
+                      <a:ext cx="457200" cy="676275"/>
+                    </a:xfrm>
+                    <a:prstGeom prst="rect">
+                      <a:avLst/>
+                    </a:prstGeom>
+                    <a:noFill/>
+                    <a:ln>
+                      <a:noFill/>
+                    </a:ln>
+                  </pic:spPr>
+                </pic:pic>
+              </a:graphicData>
+            </a:graphic>
+          </wp:inline>
+        </w:drawing>
+      </w:r>
+    </w:p>
+    <w:p>
+      <w:pPr>
+        <w:rPr>
+          <w:rFonts w:ascii="Arial" w:hAnsi="Arial"/>
+        </w:rPr>
+      </w:pPr>
+    </w:p>
+    <w:p>
+      <w:pPr>
+        <w:rPr>
+          <w:rFonts w:ascii="Arial" w:hAnsi="Arial"/>
+        </w:rPr>
+      </w:pPr>
+      <w:r>
+        <w:rPr>
+          <w:noProof/>
+        </w:rPr>
+        <w:drawing>
+          <wp:inline distT="0" distB="0" distL="0" distR="0">
+            <wp:extent cx="1238250" cy="1381125"/>
+            <wp:effectExtent l="0" t="0" r="0" b="0"/>
+            <wp:docPr id="16" name="Imagem 16" descr="C:\Users\diego\AppData\Local\Microsoft\Windows\INetCache\Content.Word\02.png"/>
+            <wp:cNvGraphicFramePr>
+              <a:graphicFrameLocks xmlns:a="http://schemas.openxmlformats.org/drawingml/2006/main" noChangeAspect="1"/>
+            </wp:cNvGraphicFramePr>
+            <a:graphic xmlns:a="http://schemas.openxmlformats.org/drawingml/2006/main">
+              <a:graphicData uri="http://schemas.openxmlformats.org/drawingml/2006/picture">
+                <pic:pic xmlns:pic="http://schemas.openxmlformats.org/drawingml/2006/picture">
+                  <pic:nvPicPr>
+                    <pic:cNvPr id="0" name="Picture 28" descr="C:\Users\diego\AppData\Local\Microsoft\Windows\INetCache\Content.Word\02.png"/>
+                    <pic:cNvPicPr>
+                      <a:picLocks noChangeAspect="1" noChangeArrowheads="1"/>
+                    </pic:cNvPicPr>
+                  </pic:nvPicPr>
+                  <pic:blipFill>
+                    <a:blip r:embed="rId16">
+                      <a:extLst>
+                        <a:ext uri="{28A0092B-C50C-407E-A947-70E740481C1C}">
+                          <a14:useLocalDpi xmlns:a14="http://schemas.microsoft.com/office/drawing/2010/main" val="0"/>
+                        </a:ext>
+                      </a:extLst>
+                    </a:blip>
+                    <a:srcRect/>
+                    <a:stretch>
+                      <a:fillRect/>
+                    </a:stretch>
+                  </pic:blipFill>
+                  <pic:spPr bwMode="auto">
+                    <a:xfrm>
+                      <a:off x="0" y="0"/>
+                      <a:ext cx="1238250" cy="1381125"/>
+                    </a:xfrm>
+                    <a:prstGeom prst="rect">
+                      <a:avLst/>
+                    </a:prstGeom>
+                    <a:noFill/>
+                    <a:ln>
+                      <a:noFill/>
+                    </a:ln>
+                  </pic:spPr>
+                </pic:pic>
+              </a:graphicData>
+            </a:graphic>
+          </wp:inline>
+        </w:drawing>
+      </w:r>
+    </w:p>
+    <w:p>
+      <w:pPr>
+        <w:rPr>
+          <w:rFonts w:ascii="Arial" w:hAnsi="Arial"/>
+        </w:rPr>
+      </w:pPr>
+      <w:r>
+        <w:rPr>
+          <w:noProof/>
+        </w:rPr>
+        <w:lastRenderedPageBreak/>
+        <w:drawing>
+          <wp:inline distT="0" distB="0" distL="0" distR="0">
+            <wp:extent cx="1343025" cy="1362075"/>
+            <wp:effectExtent l="0" t="0" r="0" b="0"/>
+            <wp:docPr id="17" name="Imagem 17" descr="C:\Users\diego\AppData\Local\Microsoft\Windows\INetCache\Content.Word\03.png"/>
+            <wp:cNvGraphicFramePr>
+              <a:graphicFrameLocks xmlns:a="http://schemas.openxmlformats.org/drawingml/2006/main" noChangeAspect="1"/>
+            </wp:cNvGraphicFramePr>
+            <a:graphic xmlns:a="http://schemas.openxmlformats.org/drawingml/2006/main">
+              <a:graphicData uri="http://schemas.openxmlformats.org/drawingml/2006/picture">
+                <pic:pic xmlns:pic="http://schemas.openxmlformats.org/drawingml/2006/picture">
+                  <pic:nvPicPr>
+                    <pic:cNvPr id="0" name="Picture 30" descr="C:\Users\diego\AppData\Local\Microsoft\Windows\INetCache\Content.Word\03.png"/>
+                    <pic:cNvPicPr>
+                      <a:picLocks noChangeAspect="1" noChangeArrowheads="1"/>
+                    </pic:cNvPicPr>
+                  </pic:nvPicPr>
+                  <pic:blipFill>
+                    <a:blip r:embed="rId17">
+                      <a:extLst>
+                        <a:ext uri="{28A0092B-C50C-407E-A947-70E740481C1C}">
+                          <a14:useLocalDpi xmlns:a14="http://schemas.microsoft.com/office/drawing/2010/main" val="0"/>
+                        </a:ext>
+                      </a:extLst>
+                    </a:blip>
+                    <a:srcRect/>
+                    <a:stretch>
+                      <a:fillRect/>
+                    </a:stretch>
+                  </pic:blipFill>
+                  <pic:spPr bwMode="auto">
+                    <a:xfrm>
+                      <a:off x="0" y="0"/>
+                      <a:ext cx="1343025" cy="1362075"/>
+                    </a:xfrm>
+                    <a:prstGeom prst="rect">
+                      <a:avLst/>
+                    </a:prstGeom>
+                    <a:noFill/>
+                    <a:ln>
+                      <a:noFill/>
+                    </a:ln>
+                  </pic:spPr>
+                </pic:pic>
+              </a:graphicData>
+            </a:graphic>
+          </wp:inline>
+        </w:drawing>
+      </w:r>
+    </w:p>
+    <w:p>
+      <w:pPr>
+        <w:rPr>
+          <w:rFonts w:ascii="Arial" w:hAnsi="Arial"/>
+        </w:rPr>
+      </w:pPr>
+    </w:p>
+    <w:p>
+      <w:pPr>
+        <w:rPr>
+          <w:rFonts w:ascii="Arial" w:hAnsi="Arial"/>
+        </w:rPr>
+      </w:pPr>
+      <w:r>
+        <w:rPr>
+          <w:noProof/>
+        </w:rPr>
+        <w:drawing>
+          <wp:inline distT="0" distB="0" distL="0" distR="0">
+            <wp:extent cx="1333500" cy="1476375"/>
+            <wp:effectExtent l="0" t="0" r="0" b="0"/>
+            <wp:docPr id="29" name="Imagem 29" descr="C:\Users\diego\AppData\Local\Microsoft\Windows\INetCache\Content.Word\14.png"/>
+            <wp:cNvGraphicFramePr>
+              <a:graphicFrameLocks xmlns:a="http://schemas.openxmlformats.org/drawingml/2006/main" noChangeAspect="1"/>
+            </wp:cNvGraphicFramePr>
+            <a:graphic xmlns:a="http://schemas.openxmlformats.org/drawingml/2006/main">
+              <a:graphicData uri="http://schemas.openxmlformats.org/drawingml/2006/picture">
+                <pic:pic xmlns:pic="http://schemas.openxmlformats.org/drawingml/2006/picture">
+                  <pic:nvPicPr>
+                    <pic:cNvPr id="0" name="Picture 43" descr="C:\Users\diego\AppData\Local\Microsoft\Windows\INetCache\Content.Word\14.png"/>
+                    <pic:cNvPicPr>
+                      <a:picLocks noChangeAspect="1" noChangeArrowheads="1"/>
+                    </pic:cNvPicPr>
+                  </pic:nvPicPr>
+                  <pic:blipFill>
+                    <a:blip r:embed="rId18">
+                      <a:extLst>
+                        <a:ext uri="{28A0092B-C50C-407E-A947-70E740481C1C}">
+                          <a14:useLocalDpi xmlns:a14="http://schemas.microsoft.com/office/drawing/2010/main" val="0"/>
+                        </a:ext>
+                      </a:extLst>
+                    </a:blip>
+                    <a:srcRect/>
+                    <a:stretch>
+                      <a:fillRect/>
+                    </a:stretch>
+                  </pic:blipFill>
+                  <pic:spPr bwMode="auto">
+                    <a:xfrm>
+                      <a:off x="0" y="0"/>
+                      <a:ext cx="1333500" cy="1476375"/>
+                    </a:xfrm>
+                    <a:prstGeom prst="rect">
+                      <a:avLst/>
+                    </a:prstGeom>
+                    <a:noFill/>
+                    <a:ln>
+                      <a:noFill/>
+                    </a:ln>
+                  </pic:spPr>
+                </pic:pic>
+              </a:graphicData>
+            </a:graphic>
+          </wp:inline>
+        </w:drawing>
+      </w:r>
+    </w:p>
+    <w:p>
+      <w:pPr>
+        <w:rPr>
+          <w:rFonts w:ascii="Arial" w:hAnsi="Arial"/>
+        </w:rPr>
+      </w:pPr>
+    </w:p>
+    <w:p>
+      <w:pPr>
+        <w:rPr>
+          <w:rFonts w:ascii="Arial" w:hAnsi="Arial"/>
+        </w:rPr>
+      </w:pPr>
+      <w:r>
+        <w:rPr>
+          <w:noProof/>
+        </w:rPr>
+        <w:drawing>
+          <wp:inline distT="0" distB="0" distL="0" distR="0">
+            <wp:extent cx="1362075" cy="1381125"/>
+            <wp:effectExtent l="0" t="0" r="0" b="0"/>
+            <wp:docPr id="28" name="Imagem 28" descr="C:\Users\diego\AppData\Local\Microsoft\Windows\INetCache\Content.Word\13.png"/>
+            <wp:cNvGraphicFramePr>
+              <a:graphicFrameLocks xmlns:a="http://schemas.openxmlformats.org/drawingml/2006/main" noChangeAspect="1"/>
+            </wp:cNvGraphicFramePr>
+            <a:graphic xmlns:a="http://schemas.openxmlformats.org/drawingml/2006/main">
+              <a:graphicData uri="http://schemas.openxmlformats.org/drawingml/2006/picture">
+                <pic:pic xmlns:pic="http://schemas.openxmlformats.org/drawingml/2006/picture">
+                  <pic:nvPicPr>
+                    <pic:cNvPr id="0" name="Picture 42" descr="C:\Users\diego\AppData\Local\Microsoft\Windows\INetCache\Content.Word\13.png"/>
+                    <pic:cNvPicPr>
+                      <a:picLocks noChangeAspect="1" noChangeArrowheads="1"/>
+                    </pic:cNvPicPr>
+                  </pic:nvPicPr>
+                  <pic:blipFill>
+                    <a:blip r:embed="rId19">
+                      <a:extLst>
+                        <a:ext uri="{28A0092B-C50C-407E-A947-70E740481C1C}">
+                          <a14:useLocalDpi xmlns:a14="http://schemas.microsoft.com/office/drawing/2010/main" val="0"/>
+                        </a:ext>
+                      </a:extLst>
+                    </a:blip>
+                    <a:srcRect/>
+                    <a:stretch>
+                      <a:fillRect/>
+                    </a:stretch>
+                  </pic:blipFill>
+                  <pic:spPr bwMode="auto">
+                    <a:xfrm>
+                      <a:off x="0" y="0"/>
+                      <a:ext cx="1362075" cy="1381125"/>
+                    </a:xfrm>
+                    <a:prstGeom prst="rect">
+                      <a:avLst/>
+                    </a:prstGeom>
+                    <a:noFill/>
+                    <a:ln>
+                      <a:noFill/>
+                    </a:ln>
+                  </pic:spPr>
+                </pic:pic>
+              </a:graphicData>
+            </a:graphic>
+          </wp:inline>
+        </w:drawing>
+      </w:r>
+    </w:p>
+    <w:p>
+      <w:pPr>
+        <w:rPr>
+          <w:rFonts w:ascii="Arial" w:hAnsi="Arial"/>
+        </w:rPr>
+      </w:pPr>
+    </w:p>
+    <w:p>
+      <w:pPr>
+        <w:rPr>
+          <w:rFonts w:ascii="Arial" w:hAnsi="Arial"/>
+        </w:rPr>
+      </w:pPr>
+      <w:r>
+        <w:rPr>
+          <w:noProof/>
+        </w:rPr>
+        <w:drawing>
+          <wp:inline distT="0" distB="0" distL="0" distR="0">
+            <wp:extent cx="3181350" cy="2143125"/>
+            <wp:effectExtent l="0" t="0" r="0" b="0"/>
+            <wp:docPr id="27" name="Imagem 27" descr="C:\Users\diego\AppData\Local\Microsoft\Windows\INetCache\Content.Word\12.png"/>
+            <wp:cNvGraphicFramePr>
+              <a:graphicFrameLocks xmlns:a="http://schemas.openxmlformats.org/drawingml/2006/main" noChangeAspect="1"/>
+            </wp:cNvGraphicFramePr>
+            <a:graphic xmlns:a="http://schemas.openxmlformats.org/drawingml/2006/main">
+              <a:graphicData uri="http://schemas.openxmlformats.org/drawingml/2006/picture">
+                <pic:pic xmlns:pic="http://schemas.openxmlformats.org/drawingml/2006/picture">
+                  <pic:nvPicPr>
+                    <pic:cNvPr id="0" name="Picture 41" descr="C:\Users\diego\AppData\Local\Microsoft\Windows\INetCache\Content.Word\12.png"/>
+                    <pic:cNvPicPr>
+                      <a:picLocks noChangeAspect="1" noChangeArrowheads="1"/>
+                    </pic:cNvPicPr>
+                  </pic:nvPicPr>
+                  <pic:blipFill>
+                    <a:blip r:embed="rId20">
+                      <a:extLst>
+                        <a:ext uri="{28A0092B-C50C-407E-A947-70E740481C1C}">
+                          <a14:useLocalDpi xmlns:a14="http://schemas.microsoft.com/office/drawing/2010/main" val="0"/>
+                        </a:ext>
+                      </a:extLst>
+                    </a:blip>
+                    <a:srcRect/>
+                    <a:stretch>
+                      <a:fillRect/>
+                    </a:stretch>
+                  </pic:blipFill>
+                  <pic:spPr bwMode="auto">
+                    <a:xfrm>
+                      <a:off x="0" y="0"/>
+                      <a:ext cx="3181350" cy="2143125"/>
+                    </a:xfrm>
+                    <a:prstGeom prst="rect">
+                      <a:avLst/>
+                    </a:prstGeom>
+                    <a:noFill/>
+                    <a:ln>
+                      <a:noFill/>
+                    </a:ln>
+                  </pic:spPr>
+                </pic:pic>
+              </a:graphicData>
+            </a:graphic>
+          </wp:inline>
+        </w:drawing>
+      </w:r>
+    </w:p>
+    <w:p>
+      <w:pPr>
+        <w:rPr>
+          <w:rFonts w:ascii="Arial" w:hAnsi="Arial"/>
+        </w:rPr>
+      </w:pPr>
+    </w:p>
+    <w:p>
+      <w:pPr>
+        <w:rPr>
+          <w:rFonts w:ascii="Arial" w:hAnsi="Arial"/>
+        </w:rPr>
+      </w:pPr>
+      <w:r>
+        <w:rPr>
+          <w:noProof/>
+        </w:rPr>
+        <w:lastRenderedPageBreak/>
+        <w:drawing>
+          <wp:inline distT="0" distB="0" distL="0" distR="0">
+            <wp:extent cx="3276600" cy="2076450"/>
+            <wp:effectExtent l="0" t="0" r="0" b="0"/>
+            <wp:docPr id="26" name="Imagem 26" descr="C:\Users\diego\AppData\Local\Microsoft\Windows\INetCache\Content.Word\11.png"/>
+            <wp:cNvGraphicFramePr>
+              <a:graphicFrameLocks xmlns:a="http://schemas.openxmlformats.org/drawingml/2006/main" noChangeAspect="1"/>
+            </wp:cNvGraphicFramePr>
+            <a:graphic xmlns:a="http://schemas.openxmlformats.org/drawingml/2006/main">
+              <a:graphicData uri="http://schemas.openxmlformats.org/drawingml/2006/picture">
+                <pic:pic xmlns:pic="http://schemas.openxmlformats.org/drawingml/2006/picture">
+                  <pic:nvPicPr>
+                    <pic:cNvPr id="0" name="Picture 40" descr="C:\Users\diego\AppData\Local\Microsoft\Windows\INetCache\Content.Word\11.png"/>
+                    <pic:cNvPicPr>
+                      <a:picLocks noChangeAspect="1" noChangeArrowheads="1"/>
+                    </pic:cNvPicPr>
+                  </pic:nvPicPr>
+                  <pic:blipFill>
+                    <a:blip r:embed="rId21">
+                      <a:extLst>
+                        <a:ext uri="{28A0092B-C50C-407E-A947-70E740481C1C}">
+                          <a14:useLocalDpi xmlns:a14="http://schemas.microsoft.com/office/drawing/2010/main" val="0"/>
+                        </a:ext>
+                      </a:extLst>
+                    </a:blip>
+                    <a:srcRect/>
+                    <a:stretch>
+                      <a:fillRect/>
+                    </a:stretch>
+                  </pic:blipFill>
+                  <pic:spPr bwMode="auto">
+                    <a:xfrm>
+                      <a:off x="0" y="0"/>
+                      <a:ext cx="3276600" cy="2076450"/>
+                    </a:xfrm>
+                    <a:prstGeom prst="rect">
+                      <a:avLst/>
+                    </a:prstGeom>
+                    <a:noFill/>
+                    <a:ln>
+                      <a:noFill/>
+                    </a:ln>
+                  </pic:spPr>
+                </pic:pic>
+              </a:graphicData>
+            </a:graphic>
+          </wp:inline>
+        </w:drawing>
+      </w:r>
+    </w:p>
+    <w:p>
+      <w:pPr>
+        <w:rPr>
+          <w:rFonts w:ascii="Arial" w:hAnsi="Arial"/>
+        </w:rPr>
+      </w:pPr>
+    </w:p>
+    <w:p>
+      <w:pPr>
+        <w:rPr>
+          <w:noProof/>
+        </w:rPr>
+      </w:pPr>
+      <w:r>
+        <w:rPr>
+          <w:noProof/>
+        </w:rPr>
+        <w:drawing>
+          <wp:inline distT="0" distB="0" distL="0" distR="0">
+            <wp:extent cx="3257550" cy="2171700"/>
+            <wp:effectExtent l="0" t="0" r="0" b="0"/>
+            <wp:docPr id="25" name="Imagem 25" descr="C:\Users\diego\AppData\Local\Microsoft\Windows\INetCache\Content.Word\10.png"/>
+            <wp:cNvGraphicFramePr>
+              <a:graphicFrameLocks xmlns:a="http://schemas.openxmlformats.org/drawingml/2006/main" noChangeAspect="1"/>
+            </wp:cNvGraphicFramePr>
+            <a:graphic xmlns:a="http://schemas.openxmlformats.org/drawingml/2006/main">
+              <a:graphicData uri="http://schemas.openxmlformats.org/drawingml/2006/picture">
+                <pic:pic xmlns:pic="http://schemas.openxmlformats.org/drawingml/2006/picture">
+                  <pic:nvPicPr>
+                    <pic:cNvPr id="0" name="Picture 39" descr="C:\Users\diego\AppData\Local\Microsoft\Windows\INetCache\Content.Word\10.png"/>
+                    <pic:cNvPicPr>
+                      <a:picLocks noChangeAspect="1" noChangeArrowheads="1"/>
+                    </pic:cNvPicPr>
+                  </pic:nvPicPr>
+                  <pic:blipFill>
+                    <a:blip r:embed="rId22">
+                      <a:extLst>
+                        <a:ext uri="{28A0092B-C50C-407E-A947-70E740481C1C}">
+                          <a14:useLocalDpi xmlns:a14="http://schemas.microsoft.com/office/drawing/2010/main" val="0"/>
+                        </a:ext>
+                      </a:extLst>
+                    </a:blip>
+                    <a:srcRect/>
+                    <a:stretch>
+                      <a:fillRect/>
+                    </a:stretch>
+                  </pic:blipFill>
+                  <pic:spPr bwMode="auto">
+                    <a:xfrm>
+                      <a:off x="0" y="0"/>
+                      <a:ext cx="3257550" cy="2171700"/>
+                    </a:xfrm>
+                    <a:prstGeom prst="rect">
+                      <a:avLst/>
+                    </a:prstGeom>
+                    <a:noFill/>
+                    <a:ln>
+                      <a:noFill/>
+                    </a:ln>
+                  </pic:spPr>
+                </pic:pic>
+              </a:graphicData>
+            </a:graphic>
+          </wp:inline>
+        </w:drawing>
+      </w:r>
+    </w:p>
+    <w:p>
+      <w:pPr>
+        <w:rPr>
+          <w:noProof/>
+        </w:rPr>
+      </w:pPr>
+    </w:p>
+    <w:p>
+      <w:pPr>
+        <w:rPr>
+          <w:rFonts w:ascii="Arial" w:hAnsi="Arial"/>
+        </w:rPr>
+      </w:pPr>
+      <w:r>
+        <w:rPr>
+          <w:noProof/>
+        </w:rPr>
+        <w:drawing>
+          <wp:inline distT="0" distB="0" distL="0" distR="0">
+            <wp:extent cx="3209925" cy="2095500"/>
+            <wp:effectExtent l="0" t="0" r="0" b="0"/>
+            <wp:docPr id="24" name="Imagem 24" descr="C:\Users\diego\AppData\Local\Microsoft\Windows\INetCache\Content.Word\09.png"/>
+            <wp:cNvGraphicFramePr>
+              <a:graphicFrameLocks xmlns:a="http://schemas.openxmlformats.org/drawingml/2006/main" noChangeAspect="1"/>
+            </wp:cNvGraphicFramePr>
+            <a:graphic xmlns:a="http://schemas.openxmlformats.org/drawingml/2006/main">
+              <a:graphicData uri="http://schemas.openxmlformats.org/drawingml/2006/picture">
+                <pic:pic xmlns:pic="http://schemas.openxmlformats.org/drawingml/2006/picture">
+                  <pic:nvPicPr>
+                    <pic:cNvPr id="0" name="Picture 38" descr="C:\Users\diego\AppData\Local\Microsoft\Windows\INetCache\Content.Word\09.png"/>
+                    <pic:cNvPicPr>
+                      <a:picLocks noChangeAspect="1" noChangeArrowheads="1"/>
+                    </pic:cNvPicPr>
+                  </pic:nvPicPr>
+                  <pic:blipFill>
+                    <a:blip r:embed="rId23">
+                      <a:extLst>
+                        <a:ext uri="{28A0092B-C50C-407E-A947-70E740481C1C}">
+                          <a14:useLocalDpi xmlns:a14="http://schemas.microsoft.com/office/drawing/2010/main" val="0"/>
+                        </a:ext>
+                      </a:extLst>
+                    </a:blip>
+                    <a:srcRect/>
+                    <a:stretch>
+                      <a:fillRect/>
+                    </a:stretch>
+                  </pic:blipFill>
+                  <pic:spPr bwMode="auto">
+                    <a:xfrm>
+                      <a:off x="0" y="0"/>
+                      <a:ext cx="3209925" cy="2095500"/>
+                    </a:xfrm>
+                    <a:prstGeom prst="rect">
+                      <a:avLst/>
+                    </a:prstGeom>
+                    <a:noFill/>
+                    <a:ln>
+                      <a:noFill/>
+                    </a:ln>
+                  </pic:spPr>
+                </pic:pic>
+              </a:graphicData>
+            </a:graphic>
+          </wp:inline>
+        </w:drawing>
+      </w:r>
+    </w:p>
+    <w:p>
+      <w:pPr>
+        <w:rPr>
+          <w:rFonts w:ascii="Arial" w:hAnsi="Arial"/>
+        </w:rPr>
+      </w:pPr>
+    </w:p>
+    <w:p>
+      <w:pPr>
+        <w:rPr>
+          <w:rFonts w:ascii="Arial" w:hAnsi="Arial"/>
+        </w:rPr>
+      </w:pPr>
+      <w:r>
+        <w:rPr>
+          <w:noProof/>
+        </w:rPr>
+        <w:lastRenderedPageBreak/>
+        <w:drawing>
+          <wp:inline distT="0" distB="0" distL="0" distR="0">
+            <wp:extent cx="6819900" cy="3238500"/>
+            <wp:effectExtent l="0" t="0" r="0" b="0"/>
+            <wp:docPr id="23" name="Imagem 23" descr="C:\Users\diego\AppData\Local\Microsoft\Windows\INetCache\Content.Word\08.png"/>
+            <wp:cNvGraphicFramePr>
+              <a:graphicFrameLocks xmlns:a="http://schemas.openxmlformats.org/drawingml/2006/main" noChangeAspect="1"/>
+            </wp:cNvGraphicFramePr>
+            <a:graphic xmlns:a="http://schemas.openxmlformats.org/drawingml/2006/main">
+              <a:graphicData uri="http://schemas.openxmlformats.org/drawingml/2006/picture">
+                <pic:pic xmlns:pic="http://schemas.openxmlformats.org/drawingml/2006/picture">
+                  <pic:nvPicPr>
+                    <pic:cNvPr id="0" name="Picture 37" descr="C:\Users\diego\AppData\Local\Microsoft\Windows\INetCache\Content.Word\08.png"/>
+                    <pic:cNvPicPr>
+                      <a:picLocks noChangeAspect="1" noChangeArrowheads="1"/>
+                    </pic:cNvPicPr>
+                  </pic:nvPicPr>
+                  <pic:blipFill>
+                    <a:blip r:embed="rId24">
+                      <a:extLst>
+                        <a:ext uri="{28A0092B-C50C-407E-A947-70E740481C1C}">
+                          <a14:useLocalDpi xmlns:a14="http://schemas.microsoft.com/office/drawing/2010/main" val="0"/>
+                        </a:ext>
+                      </a:extLst>
+                    </a:blip>
+                    <a:srcRect/>
+                    <a:stretch>
+                      <a:fillRect/>
+                    </a:stretch>
+                  </pic:blipFill>
+                  <pic:spPr bwMode="auto">
+                    <a:xfrm>
+                      <a:off x="0" y="0"/>
+                      <a:ext cx="6819900" cy="3238500"/>
+                    </a:xfrm>
+                    <a:prstGeom prst="rect">
+                      <a:avLst/>
+                    </a:prstGeom>
+                    <a:noFill/>
+                    <a:ln>
+                      <a:noFill/>
+                    </a:ln>
+                  </pic:spPr>
+                </pic:pic>
+              </a:graphicData>
+            </a:graphic>
+          </wp:inline>
+        </w:drawing>
+      </w:r>
+    </w:p>
+    <w:p>
+      <w:pPr>
+        <w:rPr>
+          <w:rFonts w:ascii="Arial" w:hAnsi="Arial"/>
+        </w:rPr>
+      </w:pPr>
+    </w:p>
+    <w:p>
+      <w:pPr>
+        <w:rPr>
+          <w:rFonts w:ascii="Arial" w:hAnsi="Arial"/>
+        </w:rPr>
+      </w:pPr>
+      <w:r>
+        <w:rPr>
+          <w:noProof/>
+        </w:rPr>
+        <w:drawing>
+          <wp:inline distT="0" distB="0" distL="0" distR="0">
+            <wp:extent cx="6772275" cy="2714625"/>
+            <wp:effectExtent l="0" t="0" r="0" b="0"/>
+            <wp:docPr id="22" name="Imagem 22" descr="C:\Users\diego\AppData\Local\Microsoft\Windows\INetCache\Content.Word\07.png"/>
+            <wp:cNvGraphicFramePr>
+              <a:graphicFrameLocks xmlns:a="http://schemas.openxmlformats.org/drawingml/2006/main" noChangeAspect="1"/>
+            </wp:cNvGraphicFramePr>
+            <a:graphic xmlns:a="http://schemas.openxmlformats.org/drawingml/2006/main">
+              <a:graphicData uri="http://schemas.openxmlformats.org/drawingml/2006/picture">
+                <pic:pic xmlns:pic="http://schemas.openxmlformats.org/drawingml/2006/picture">
+                  <pic:nvPicPr>
+                    <pic:cNvPr id="0" name="Picture 36" descr="C:\Users\diego\AppData\Local\Microsoft\Windows\INetCache\Content.Word\07.png"/>
+                    <pic:cNvPicPr>
+                      <a:picLocks noChangeAspect="1" noChangeArrowheads="1"/>
+                    </pic:cNvPicPr>
+                  </pic:nvPicPr>
+                  <pic:blipFill>
+                    <a:blip r:embed="rId25">
+                      <a:extLst>
+                        <a:ext uri="{28A0092B-C50C-407E-A947-70E740481C1C}">
+                          <a14:useLocalDpi xmlns:a14="http://schemas.microsoft.com/office/drawing/2010/main" val="0"/>
+                        </a:ext>
+                      </a:extLst>
+                    </a:blip>
+                    <a:srcRect/>
+                    <a:stretch>
+                      <a:fillRect/>
+                    </a:stretch>
+                  </pic:blipFill>
+                  <pic:spPr bwMode="auto">
+                    <a:xfrm>
+                      <a:off x="0" y="0"/>
+                      <a:ext cx="6772275" cy="2714625"/>
+                    </a:xfrm>
+                    <a:prstGeom prst="rect">
+                      <a:avLst/>
+                    </a:prstGeom>
+                    <a:noFill/>
+                    <a:ln>
+                      <a:noFill/>
+                    </a:ln>
+                  </pic:spPr>
+                </pic:pic>
+              </a:graphicData>
+            </a:graphic>
+          </wp:inline>
+        </w:drawing>
+      </w:r>
+    </w:p>
+    <w:p>
+      <w:pPr>
+        <w:rPr>
+          <w:rFonts w:ascii="Arial" w:hAnsi="Arial"/>
+        </w:rPr>
+      </w:pPr>
+    </w:p>
+    <w:p>
+      <w:pPr>
+        <w:rPr>
+          <w:rFonts w:ascii="Arial" w:hAnsi="Arial"/>
+        </w:rPr>
+      </w:pPr>
+      <w:r>
+        <w:rPr>
+          <w:noProof/>
+        </w:rPr>
+        <w:lastRenderedPageBreak/>
+        <w:drawing>
+          <wp:inline distT="0" distB="0" distL="0" distR="0">
+            <wp:extent cx="6734175" cy="2705100"/>
+            <wp:effectExtent l="0" t="0" r="0" b="0"/>
+            <wp:docPr id="21" name="Imagem 21" descr="C:\Users\diego\AppData\Local\Microsoft\Windows\INetCache\Content.Word\06.png"/>
+            <wp:cNvGraphicFramePr>
+              <a:graphicFrameLocks xmlns:a="http://schemas.openxmlformats.org/drawingml/2006/main" noChangeAspect="1"/>
+            </wp:cNvGraphicFramePr>
+            <a:graphic xmlns:a="http://schemas.openxmlformats.org/drawingml/2006/main">
+              <a:graphicData uri="http://schemas.openxmlformats.org/drawingml/2006/picture">
+                <pic:pic xmlns:pic="http://schemas.openxmlformats.org/drawingml/2006/picture">
+                  <pic:nvPicPr>
+                    <pic:cNvPr id="0" name="Picture 35" descr="C:\Users\diego\AppData\Local\Microsoft\Windows\INetCache\Content.Word\06.png"/>
+                    <pic:cNvPicPr>
+                      <a:picLocks noChangeAspect="1" noChangeArrowheads="1"/>
+                    </pic:cNvPicPr>
+                  </pic:nvPicPr>
+                  <pic:blipFill>
+                    <a:blip r:embed="rId26">
+                      <a:extLst>
+                        <a:ext uri="{28A0092B-C50C-407E-A947-70E740481C1C}">
+                          <a14:useLocalDpi xmlns:a14="http://schemas.microsoft.com/office/drawing/2010/main" val="0"/>
+                        </a:ext>
+                      </a:extLst>
+                    </a:blip>
+                    <a:srcRect/>
+                    <a:stretch>
+                      <a:fillRect/>
+                    </a:stretch>
+                  </pic:blipFill>
+                  <pic:spPr bwMode="auto">
+                    <a:xfrm>
+                      <a:off x="0" y="0"/>
+                      <a:ext cx="6734175" cy="2705100"/>
+                    </a:xfrm>
+                    <a:prstGeom prst="rect">
+                      <a:avLst/>
+                    </a:prstGeom>
+                    <a:noFill/>
+                    <a:ln>
+                      <a:noFill/>
+                    </a:ln>
+                  </pic:spPr>
+                </pic:pic>
+              </a:graphicData>
+            </a:graphic>
+          </wp:inline>
+        </w:drawing>
+      </w:r>
+    </w:p>
+    <w:p>
+      <w:pPr>
+        <w:rPr>
+          <w:rFonts w:ascii="Arial" w:hAnsi="Arial"/>
+        </w:rPr>
+      </w:pPr>
+    </w:p>
+    <w:p>
+      <w:pPr>
+        <w:rPr>
+          <w:rFonts w:ascii="Arial" w:hAnsi="Arial"/>
+        </w:rPr>
+      </w:pPr>
+      <w:r>
+        <w:rPr>
+          <w:noProof/>
+        </w:rPr>
+        <w:drawing>
+          <wp:inline distT="0" distB="0" distL="0" distR="0">
+            <wp:extent cx="6305550" cy="2676525"/>
+            <wp:effectExtent l="0" t="0" r="0" b="0"/>
+            <wp:docPr id="20" name="Imagem 20" descr="C:\Users\diego\AppData\Local\Microsoft\Windows\INetCache\Content.Word\05.png"/>
+            <wp:cNvGraphicFramePr>
+              <a:graphicFrameLocks xmlns:a="http://schemas.openxmlformats.org/drawingml/2006/main" noChangeAspect="1"/>
+            </wp:cNvGraphicFramePr>
+            <a:graphic xmlns:a="http://schemas.openxmlformats.org/drawingml/2006/main">
+              <a:graphicData uri="http://schemas.openxmlformats.org/drawingml/2006/picture">
+                <pic:pic xmlns:pic="http://schemas.openxmlformats.org/drawingml/2006/picture">
+                  <pic:nvPicPr>
+                    <pic:cNvPr id="0" name="Picture 34" descr="C:\Users\diego\AppData\Local\Microsoft\Windows\INetCache\Content.Word\05.png"/>
+                    <pic:cNvPicPr>
+                      <a:picLocks noChangeAspect="1" noChangeArrowheads="1"/>
+                    </pic:cNvPicPr>
+                  </pic:nvPicPr>
+                  <pic:blipFill>
+                    <a:blip r:embed="rId27">
+                      <a:extLst>
+                        <a:ext uri="{28A0092B-C50C-407E-A947-70E740481C1C}">
+                          <a14:useLocalDpi xmlns:a14="http://schemas.microsoft.com/office/drawing/2010/main" val="0"/>
+                        </a:ext>
+                      </a:extLst>
+                    </a:blip>
+                    <a:srcRect/>
+                    <a:stretch>
+                      <a:fillRect/>
+                    </a:stretch>
+                  </pic:blipFill>
+                  <pic:spPr bwMode="auto">
+                    <a:xfrm>
+                      <a:off x="0" y="0"/>
+                      <a:ext cx="6305550" cy="2676525"/>
+                    </a:xfrm>
+                    <a:prstGeom prst="rect">
+                      <a:avLst/>
+                    </a:prstGeom>
+                    <a:noFill/>
+                    <a:ln>
+                      <a:noFill/>
+                    </a:ln>
+                  </pic:spPr>
+                </pic:pic>
+              </a:graphicData>
+            </a:graphic>
+          </wp:inline>
+        </w:drawing>
+      </w:r>
+    </w:p>
+    <w:p>
+      <w:pPr>
+        <w:rPr>
+          <w:rFonts w:ascii="Arial" w:hAnsi="Arial"/>
+        </w:rPr>
+      </w:pPr>
+    </w:p>
+    <w:p>
+      <w:pPr>
+        <w:rPr>
+          <w:rFonts w:ascii="Arial" w:hAnsi="Arial"/>
+        </w:rPr>
+      </w:pPr>
+    </w:p>
+    <w:p>
+      <w:pPr>
+        <w:rPr>
+          <w:rFonts w:ascii="Arial" w:hAnsi="Arial"/>
+        </w:rPr>
+      </w:pPr>
+      <w:r>
+        <w:rPr>
+          <w:noProof/>
+        </w:rPr>
+        <w:drawing>
+          <wp:inline distT="0" distB="0" distL="0" distR="0">
+            <wp:extent cx="3000375" cy="2000250"/>
+            <wp:effectExtent l="0" t="0" r="0" b="0"/>
+            <wp:docPr id="19" name="Imagem 19" descr="C:\Users\diego\AppData\Local\Microsoft\Windows\INetCache\Content.Word\04.png"/>
+            <wp:cNvGraphicFramePr>
+              <a:graphicFrameLocks xmlns:a="http://schemas.openxmlformats.org/drawingml/2006/main" noChangeAspect="1"/>
+            </wp:cNvGraphicFramePr>
+            <a:graphic xmlns:a="http://schemas.openxmlformats.org/drawingml/2006/main">
+              <a:graphicData uri="http://schemas.openxmlformats.org/drawingml/2006/picture">
+                <pic:pic xmlns:pic="http://schemas.openxmlformats.org/drawingml/2006/picture">
+                  <pic:nvPicPr>
+                    <pic:cNvPr id="0" name="Picture 33" descr="C:\Users\diego\AppData\Local\Microsoft\Windows\INetCache\Content.Word\04.png"/>
+                    <pic:cNvPicPr>
+                      <a:picLocks noChangeAspect="1" noChangeArrowheads="1"/>
+                    </pic:cNvPicPr>
+                  </pic:nvPicPr>
+                  <pic:blipFill>
+                    <a:blip r:embed="rId28">
+                      <a:extLst>
+                        <a:ext uri="{28A0092B-C50C-407E-A947-70E740481C1C}">
+                          <a14:useLocalDpi xmlns:a14="http://schemas.microsoft.com/office/drawing/2010/main" val="0"/>
+                        </a:ext>
+                      </a:extLst>
+                    </a:blip>
+                    <a:srcRect/>
+                    <a:stretch>
+                      <a:fillRect/>
+                    </a:stretch>
+                  </pic:blipFill>
+                  <pic:spPr bwMode="auto">
+                    <a:xfrm>
+                      <a:off x="0" y="0"/>
+                      <a:ext cx="3000375" cy="2000250"/>
+                    </a:xfrm>
+                    <a:prstGeom prst="rect">
+                      <a:avLst/>
+                    </a:prstGeom>
+                    <a:noFill/>
+                    <a:ln>
+                      <a:noFill/>
+                    </a:ln>
+                  </pic:spPr>
+                </pic:pic>
+              </a:graphicData>
+            </a:graphic>
+          </wp:inline>
+        </w:drawing>
+      </w:r>
+    </w:p>
+    <w:p>
+      <w:pPr>
+        <w:rPr>
+          <w:rFonts w:ascii="Arial" w:hAnsi="Arial"/>
+        </w:rPr>
+      </w:pPr>
+    </w:p>
+    <w:p>
+      <w:pPr>
+        <w:rPr>
+          <w:rFonts w:ascii="Arial" w:hAnsi="Arial"/>
+        </w:rPr>
+      </w:pPr>
+      <w:r>
+        <w:rPr>
+          <w:noProof/>
+        </w:rPr>
+        <w:lastRenderedPageBreak/>
+        <w:drawing>
+          <wp:inline distT="0" distB="0" distL="0" distR="0">
+            <wp:extent cx="457200" cy="723900"/>
+            <wp:effectExtent l="0" t="0" r="0" b="0"/>
+            <wp:docPr id="18" name="Imagem 18" descr="C:\Users\diego\AppData\Local\Microsoft\Windows\INetCache\Content.Word\15.png"/>
+            <wp:cNvGraphicFramePr>
+              <a:graphicFrameLocks xmlns:a="http://schemas.openxmlformats.org/drawingml/2006/main" noChangeAspect="1"/>
+            </wp:cNvGraphicFramePr>
+            <a:graphic xmlns:a="http://schemas.openxmlformats.org/drawingml/2006/main">
+              <a:graphicData uri="http://schemas.openxmlformats.org/drawingml/2006/picture">
+                <pic:pic xmlns:pic="http://schemas.openxmlformats.org/drawingml/2006/picture">
+                  <pic:nvPicPr>
+                    <pic:cNvPr id="0" name="Picture 32" descr="C:\Users\diego\AppData\Local\Microsoft\Windows\INetCache\Content.Word\15.png"/>
+                    <pic:cNvPicPr>
+                      <a:picLocks noChangeAspect="1" noChangeArrowheads="1"/>
+                    </pic:cNvPicPr>
+                  </pic:nvPicPr>
+                  <pic:blipFill>
+                    <a:blip r:embed="rId29">
+                      <a:extLst>
+                        <a:ext uri="{28A0092B-C50C-407E-A947-70E740481C1C}">
+                          <a14:useLocalDpi xmlns:a14="http://schemas.microsoft.com/office/drawing/2010/main" val="0"/>
+                        </a:ext>
+                      </a:extLst>
+                    </a:blip>
+                    <a:srcRect/>
+                    <a:stretch>
+                      <a:fillRect/>
+                    </a:stretch>
+                  </pic:blipFill>
+                  <pic:spPr bwMode="auto">
+                    <a:xfrm>
+                      <a:off x="0" y="0"/>
+                      <a:ext cx="457200" cy="723900"/>
+                    </a:xfrm>
+                    <a:prstGeom prst="rect">
+                      <a:avLst/>
+                    </a:prstGeom>
+                    <a:noFill/>
+                    <a:ln>
+                      <a:noFill/>
+                    </a:ln>
+                  </pic:spPr>
+                </pic:pic>
+              </a:graphicData>
+            </a:graphic>
+          </wp:inline>
+        </w:drawing>
+      </w:r>
+    </w:p>
+    <w:p>
+      <w:pPr>
         <w:overflowPunct/>
         <w:rPr>
           <w:rFonts w:ascii="Arial" w:hAnsi="Arial" w:cs="Mangal"/>
@@ -3666,21 +4756,1495 @@
           <w:ilvl w:val="0"/>
           <w:numId w:val="1"/>
         </w:numPr>
-      </w:pPr>
-      <w:r>
+        <w:rPr>
+          <w:rFonts w:ascii="Arial" w:hAnsi="Arial"/>
+        </w:rPr>
+      </w:pPr>
+      <w:r>
+        <w:rPr>
+          <w:rFonts w:ascii="Arial" w:hAnsi="Arial"/>
+        </w:rPr>
         <w:lastRenderedPageBreak/>
-        <w:t xml:space="preserve">Apresente a estrutura básica de código em JAVA, C# ou C++ para implementar a estrutura de dados </w:t>
-      </w:r>
-      <w:r>
+        <w:t>Apresente a estrutura básica de código em JAVA, C# ou C++ para implementar a estrutura de dados &lt;</w:t>
+      </w:r>
+      <w:proofErr w:type="spellStart"/>
+      <w:r>
+        <w:rPr>
+          <w:rFonts w:ascii="Arial" w:hAnsi="Arial"/>
+        </w:rPr>
+        <w:t>TreeSet</w:t>
+      </w:r>
+      <w:proofErr w:type="spellEnd"/>
+      <w:r>
+        <w:rPr>
+          <w:rFonts w:ascii="Arial" w:hAnsi="Arial"/>
+        </w:rPr>
+        <w:t>&gt;.</w:t>
+      </w:r>
+    </w:p>
+    <w:p>
+      <w:pPr>
+        <w:overflowPunct/>
+        <w:rPr>
+          <w:rFonts w:ascii="Arial" w:hAnsi="Arial" w:cs="Mangal"/>
+          <w:szCs w:val="21"/>
+          <w:lang w:val="en-US"/>
+        </w:rPr>
+      </w:pPr>
+      <w:r>
+        <w:rPr>
+          <w:rFonts w:ascii="Arial" w:hAnsi="Arial" w:cs="Mangal"/>
+          <w:szCs w:val="21"/>
+          <w:lang w:val="en-US"/>
+        </w:rPr>
+        <w:t xml:space="preserve">public class </w:t>
+      </w:r>
+      <w:proofErr w:type="spellStart"/>
+      <w:r>
+        <w:rPr>
+          <w:rFonts w:ascii="Arial" w:hAnsi="Arial" w:cs="Mangal"/>
+          <w:szCs w:val="21"/>
+          <w:lang w:val="en-US"/>
+        </w:rPr>
+        <w:t>Obra</w:t>
+      </w:r>
+      <w:proofErr w:type="spellEnd"/>
+      <w:r>
+        <w:rPr>
+          <w:rFonts w:ascii="Arial" w:hAnsi="Arial" w:cs="Mangal"/>
+          <w:szCs w:val="21"/>
+          <w:lang w:val="en-US"/>
+        </w:rPr>
+        <w:t xml:space="preserve"> implements Comparable {</w:t>
+      </w:r>
+    </w:p>
+    <w:p>
+      <w:pPr>
+        <w:overflowPunct/>
+        <w:rPr>
+          <w:rFonts w:ascii="Arial" w:hAnsi="Arial" w:cs="Mangal"/>
+          <w:szCs w:val="21"/>
+          <w:lang w:val="en-US"/>
+        </w:rPr>
+      </w:pPr>
+    </w:p>
+    <w:p>
+      <w:pPr>
+        <w:overflowPunct/>
+        <w:rPr>
+          <w:rFonts w:ascii="Arial" w:hAnsi="Arial" w:cs="Mangal"/>
+          <w:szCs w:val="21"/>
+          <w:lang w:val="en-US"/>
+        </w:rPr>
+      </w:pPr>
+      <w:r>
+        <w:rPr>
+          <w:rFonts w:ascii="Arial" w:hAnsi="Arial" w:cs="Mangal"/>
+          <w:szCs w:val="21"/>
+          <w:lang w:val="en-US"/>
+        </w:rPr>
+        <w:tab/>
+        <w:t xml:space="preserve">private </w:t>
+      </w:r>
+      <w:proofErr w:type="spellStart"/>
+      <w:r>
+        <w:rPr>
+          <w:rFonts w:ascii="Arial" w:hAnsi="Arial" w:cs="Mangal"/>
+          <w:szCs w:val="21"/>
+          <w:lang w:val="en-US"/>
+        </w:rPr>
+        <w:t>int</w:t>
+      </w:r>
+      <w:proofErr w:type="spellEnd"/>
+      <w:r>
+        <w:rPr>
+          <w:rFonts w:ascii="Arial" w:hAnsi="Arial" w:cs="Mangal"/>
+          <w:szCs w:val="21"/>
+          <w:lang w:val="en-US"/>
+        </w:rPr>
+        <w:t xml:space="preserve"> </w:t>
+      </w:r>
+      <w:proofErr w:type="spellStart"/>
+      <w:r>
+        <w:rPr>
+          <w:rFonts w:ascii="Arial" w:hAnsi="Arial" w:cs="Mangal"/>
+          <w:szCs w:val="21"/>
+          <w:lang w:val="en-US"/>
+        </w:rPr>
+        <w:t>codigoObras</w:t>
+      </w:r>
+      <w:proofErr w:type="spellEnd"/>
+      <w:r>
+        <w:rPr>
+          <w:rFonts w:ascii="Arial" w:hAnsi="Arial" w:cs="Mangal"/>
+          <w:szCs w:val="21"/>
+          <w:lang w:val="en-US"/>
+        </w:rPr>
+        <w:t>;</w:t>
+      </w:r>
+    </w:p>
+    <w:p>
+      <w:pPr>
+        <w:overflowPunct/>
+        <w:rPr>
+          <w:rFonts w:ascii="Arial" w:hAnsi="Arial" w:cs="Mangal"/>
+          <w:szCs w:val="21"/>
+          <w:lang w:val="en-US"/>
+        </w:rPr>
+      </w:pPr>
+      <w:r>
+        <w:rPr>
+          <w:rFonts w:ascii="Arial" w:hAnsi="Arial" w:cs="Mangal"/>
+          <w:szCs w:val="21"/>
+          <w:lang w:val="en-US"/>
+        </w:rPr>
+        <w:tab/>
+        <w:t xml:space="preserve">private </w:t>
+      </w:r>
+      <w:proofErr w:type="spellStart"/>
+      <w:r>
+        <w:rPr>
+          <w:rFonts w:ascii="Arial" w:hAnsi="Arial" w:cs="Mangal"/>
+          <w:szCs w:val="21"/>
+          <w:lang w:val="en-US"/>
+        </w:rPr>
+        <w:t>int</w:t>
+      </w:r>
+      <w:proofErr w:type="spellEnd"/>
+      <w:r>
+        <w:rPr>
+          <w:rFonts w:ascii="Arial" w:hAnsi="Arial" w:cs="Mangal"/>
+          <w:szCs w:val="21"/>
+          <w:lang w:val="en-US"/>
+        </w:rPr>
+        <w:t xml:space="preserve"> </w:t>
+      </w:r>
+      <w:proofErr w:type="spellStart"/>
+      <w:r>
+        <w:rPr>
+          <w:rFonts w:ascii="Arial" w:hAnsi="Arial" w:cs="Mangal"/>
+          <w:szCs w:val="21"/>
+          <w:lang w:val="en-US"/>
+        </w:rPr>
+        <w:t>tipoObra</w:t>
+      </w:r>
+      <w:proofErr w:type="spellEnd"/>
+      <w:r>
+        <w:rPr>
+          <w:rFonts w:ascii="Arial" w:hAnsi="Arial" w:cs="Mangal"/>
+          <w:szCs w:val="21"/>
+          <w:lang w:val="en-US"/>
+        </w:rPr>
+        <w:t>;</w:t>
+      </w:r>
+    </w:p>
+    <w:p>
+      <w:pPr>
+        <w:overflowPunct/>
+        <w:rPr>
+          <w:rFonts w:ascii="Arial" w:hAnsi="Arial" w:cs="Mangal"/>
+          <w:szCs w:val="21"/>
+          <w:lang w:val="en-US"/>
+        </w:rPr>
+      </w:pPr>
+      <w:r>
+        <w:rPr>
+          <w:rFonts w:ascii="Arial" w:hAnsi="Arial" w:cs="Mangal"/>
+          <w:szCs w:val="21"/>
+          <w:lang w:val="en-US"/>
+        </w:rPr>
+        <w:tab/>
+        <w:t xml:space="preserve">private </w:t>
+      </w:r>
+      <w:proofErr w:type="spellStart"/>
+      <w:r>
+        <w:rPr>
+          <w:rFonts w:ascii="Arial" w:hAnsi="Arial" w:cs="Mangal"/>
+          <w:szCs w:val="21"/>
+          <w:lang w:val="en-US"/>
+        </w:rPr>
+        <w:t>int</w:t>
+      </w:r>
+      <w:proofErr w:type="spellEnd"/>
+      <w:r>
+        <w:rPr>
+          <w:rFonts w:ascii="Arial" w:hAnsi="Arial" w:cs="Mangal"/>
+          <w:szCs w:val="21"/>
+          <w:lang w:val="en-US"/>
+        </w:rPr>
+        <w:t xml:space="preserve"> </w:t>
+      </w:r>
+      <w:proofErr w:type="spellStart"/>
+      <w:r>
+        <w:rPr>
+          <w:rFonts w:ascii="Arial" w:hAnsi="Arial" w:cs="Mangal"/>
+          <w:szCs w:val="21"/>
+          <w:lang w:val="en-US"/>
+        </w:rPr>
+        <w:t>autor</w:t>
+      </w:r>
+      <w:proofErr w:type="spellEnd"/>
+      <w:r>
+        <w:rPr>
+          <w:rFonts w:ascii="Arial" w:hAnsi="Arial" w:cs="Mangal"/>
+          <w:szCs w:val="21"/>
+          <w:lang w:val="en-US"/>
+        </w:rPr>
+        <w:t>;</w:t>
+      </w:r>
+    </w:p>
+    <w:p>
+      <w:pPr>
+        <w:overflowPunct/>
+        <w:rPr>
+          <w:rFonts w:ascii="Arial" w:hAnsi="Arial" w:cs="Mangal"/>
+          <w:szCs w:val="21"/>
+          <w:lang w:val="en-US"/>
+        </w:rPr>
+      </w:pPr>
+      <w:r>
+        <w:rPr>
+          <w:rFonts w:ascii="Arial" w:hAnsi="Arial" w:cs="Mangal"/>
+          <w:szCs w:val="21"/>
+          <w:lang w:val="en-US"/>
+        </w:rPr>
+        <w:tab/>
+        <w:t xml:space="preserve">private String </w:t>
+      </w:r>
+      <w:proofErr w:type="spellStart"/>
+      <w:r>
+        <w:rPr>
+          <w:rFonts w:ascii="Arial" w:hAnsi="Arial" w:cs="Mangal"/>
+          <w:szCs w:val="21"/>
+          <w:lang w:val="en-US"/>
+        </w:rPr>
+        <w:t>dadosBiograficos</w:t>
+      </w:r>
+      <w:proofErr w:type="spellEnd"/>
+      <w:r>
+        <w:rPr>
+          <w:rFonts w:ascii="Arial" w:hAnsi="Arial" w:cs="Mangal"/>
+          <w:szCs w:val="21"/>
+          <w:lang w:val="en-US"/>
+        </w:rPr>
+        <w:t>;</w:t>
+      </w:r>
+    </w:p>
+    <w:p>
+      <w:pPr>
+        <w:overflowPunct/>
+        <w:rPr>
+          <w:rFonts w:ascii="Arial" w:hAnsi="Arial" w:cs="Mangal"/>
+          <w:szCs w:val="21"/>
+          <w:lang w:val="en-US"/>
+        </w:rPr>
+      </w:pPr>
+      <w:r>
+        <w:rPr>
+          <w:rFonts w:ascii="Arial" w:hAnsi="Arial" w:cs="Mangal"/>
+          <w:szCs w:val="21"/>
+          <w:lang w:val="en-US"/>
+        </w:rPr>
+        <w:tab/>
+        <w:t xml:space="preserve">private String </w:t>
+      </w:r>
+      <w:proofErr w:type="spellStart"/>
+      <w:r>
+        <w:rPr>
+          <w:rFonts w:ascii="Arial" w:hAnsi="Arial" w:cs="Mangal"/>
+          <w:szCs w:val="21"/>
+          <w:lang w:val="en-US"/>
+        </w:rPr>
+        <w:t>titulo</w:t>
+      </w:r>
+      <w:proofErr w:type="spellEnd"/>
+      <w:r>
+        <w:rPr>
+          <w:rFonts w:ascii="Arial" w:hAnsi="Arial" w:cs="Mangal"/>
+          <w:szCs w:val="21"/>
+          <w:lang w:val="en-US"/>
+        </w:rPr>
+        <w:t>;</w:t>
+      </w:r>
+    </w:p>
+    <w:p>
+      <w:pPr>
+        <w:overflowPunct/>
+        <w:rPr>
+          <w:rFonts w:ascii="Arial" w:hAnsi="Arial" w:cs="Mangal"/>
+          <w:szCs w:val="21"/>
+          <w:lang w:val="en-US"/>
+        </w:rPr>
+      </w:pPr>
+      <w:r>
+        <w:rPr>
+          <w:rFonts w:ascii="Arial" w:hAnsi="Arial" w:cs="Mangal"/>
+          <w:szCs w:val="21"/>
+          <w:lang w:val="en-US"/>
+        </w:rPr>
+        <w:tab/>
+        <w:t xml:space="preserve">private </w:t>
+      </w:r>
+      <w:proofErr w:type="spellStart"/>
+      <w:r>
+        <w:rPr>
+          <w:rFonts w:ascii="Arial" w:hAnsi="Arial" w:cs="Mangal"/>
+          <w:szCs w:val="21"/>
+          <w:lang w:val="en-US"/>
+        </w:rPr>
+        <w:t>int</w:t>
+      </w:r>
+      <w:proofErr w:type="spellEnd"/>
+      <w:r>
+        <w:rPr>
+          <w:rFonts w:ascii="Arial" w:hAnsi="Arial" w:cs="Mangal"/>
+          <w:szCs w:val="21"/>
+          <w:lang w:val="en-US"/>
+        </w:rPr>
+        <w:t xml:space="preserve"> </w:t>
+      </w:r>
+      <w:proofErr w:type="spellStart"/>
+      <w:r>
+        <w:rPr>
+          <w:rFonts w:ascii="Arial" w:hAnsi="Arial" w:cs="Mangal"/>
+          <w:szCs w:val="21"/>
+          <w:lang w:val="en-US"/>
+        </w:rPr>
+        <w:t>dataObra</w:t>
+      </w:r>
+      <w:proofErr w:type="spellEnd"/>
+      <w:r>
+        <w:rPr>
+          <w:rFonts w:ascii="Arial" w:hAnsi="Arial" w:cs="Mangal"/>
+          <w:szCs w:val="21"/>
+          <w:lang w:val="en-US"/>
+        </w:rPr>
+        <w:t>;</w:t>
+      </w:r>
+    </w:p>
+    <w:p>
+      <w:pPr>
+        <w:overflowPunct/>
+        <w:rPr>
+          <w:rFonts w:ascii="Arial" w:hAnsi="Arial" w:cs="Mangal"/>
+          <w:szCs w:val="21"/>
+          <w:lang w:val="en-US"/>
+        </w:rPr>
+      </w:pPr>
+      <w:r>
+        <w:rPr>
+          <w:rFonts w:ascii="Arial" w:hAnsi="Arial" w:cs="Mangal"/>
+          <w:szCs w:val="21"/>
+          <w:lang w:val="en-US"/>
+        </w:rPr>
+        <w:tab/>
+        <w:t xml:space="preserve">private </w:t>
+      </w:r>
+      <w:proofErr w:type="spellStart"/>
+      <w:r>
+        <w:rPr>
+          <w:rFonts w:ascii="Arial" w:hAnsi="Arial" w:cs="Mangal"/>
+          <w:szCs w:val="21"/>
+          <w:lang w:val="en-US"/>
+        </w:rPr>
+        <w:t>int</w:t>
+      </w:r>
+      <w:proofErr w:type="spellEnd"/>
+      <w:r>
+        <w:rPr>
+          <w:rFonts w:ascii="Arial" w:hAnsi="Arial" w:cs="Mangal"/>
+          <w:szCs w:val="21"/>
+          <w:lang w:val="en-US"/>
+        </w:rPr>
+        <w:t xml:space="preserve"> </w:t>
+      </w:r>
+      <w:proofErr w:type="spellStart"/>
+      <w:r>
+        <w:rPr>
+          <w:rFonts w:ascii="Arial" w:hAnsi="Arial" w:cs="Mangal"/>
+          <w:szCs w:val="21"/>
+          <w:lang w:val="en-US"/>
+        </w:rPr>
+        <w:t>tecnica</w:t>
+      </w:r>
+      <w:proofErr w:type="spellEnd"/>
+      <w:r>
+        <w:rPr>
+          <w:rFonts w:ascii="Arial" w:hAnsi="Arial" w:cs="Mangal"/>
+          <w:szCs w:val="21"/>
+          <w:lang w:val="en-US"/>
+        </w:rPr>
+        <w:t>;</w:t>
+      </w:r>
+    </w:p>
+    <w:p>
+      <w:pPr>
+        <w:overflowPunct/>
+        <w:rPr>
+          <w:rFonts w:ascii="Arial" w:hAnsi="Arial" w:cs="Mangal"/>
+          <w:szCs w:val="21"/>
+        </w:rPr>
+      </w:pPr>
+      <w:r>
+        <w:rPr>
+          <w:rFonts w:ascii="Arial" w:hAnsi="Arial" w:cs="Mangal"/>
+          <w:szCs w:val="21"/>
+          <w:lang w:val="en-US"/>
+        </w:rPr>
+        <w:tab/>
+      </w:r>
+      <w:proofErr w:type="spellStart"/>
+      <w:r>
+        <w:rPr>
+          <w:rFonts w:ascii="Arial" w:hAnsi="Arial" w:cs="Mangal"/>
+          <w:szCs w:val="21"/>
+        </w:rPr>
+        <w:t>private</w:t>
+      </w:r>
+      <w:proofErr w:type="spellEnd"/>
+      <w:r>
+        <w:rPr>
+          <w:rFonts w:ascii="Arial" w:hAnsi="Arial" w:cs="Mangal"/>
+          <w:szCs w:val="21"/>
+        </w:rPr>
+        <w:t xml:space="preserve"> </w:t>
+      </w:r>
+      <w:proofErr w:type="spellStart"/>
+      <w:r>
+        <w:rPr>
+          <w:rFonts w:ascii="Arial" w:hAnsi="Arial" w:cs="Mangal"/>
+          <w:szCs w:val="21"/>
+        </w:rPr>
+        <w:t>int</w:t>
+      </w:r>
+      <w:proofErr w:type="spellEnd"/>
+      <w:r>
+        <w:rPr>
+          <w:rFonts w:ascii="Arial" w:hAnsi="Arial" w:cs="Mangal"/>
+          <w:szCs w:val="21"/>
+        </w:rPr>
+        <w:t xml:space="preserve"> </w:t>
+      </w:r>
+      <w:proofErr w:type="spellStart"/>
+      <w:r>
+        <w:rPr>
+          <w:rFonts w:ascii="Arial" w:hAnsi="Arial" w:cs="Mangal"/>
+          <w:szCs w:val="21"/>
+        </w:rPr>
+        <w:t>statusObra</w:t>
+      </w:r>
+      <w:proofErr w:type="spellEnd"/>
+      <w:r>
+        <w:rPr>
+          <w:rFonts w:ascii="Arial" w:hAnsi="Arial" w:cs="Mangal"/>
+          <w:szCs w:val="21"/>
+        </w:rPr>
+        <w:t>;</w:t>
+      </w:r>
+    </w:p>
+    <w:p>
+      <w:pPr>
+        <w:overflowPunct/>
+        <w:rPr>
+          <w:rFonts w:ascii="Arial" w:hAnsi="Arial" w:cs="Mangal"/>
+          <w:szCs w:val="21"/>
+        </w:rPr>
+      </w:pPr>
+      <w:r>
+        <w:rPr>
+          <w:rFonts w:ascii="Arial" w:hAnsi="Arial" w:cs="Mangal"/>
+          <w:szCs w:val="21"/>
+        </w:rPr>
+        <w:tab/>
+        <w:t xml:space="preserve">public void </w:t>
+      </w:r>
+      <w:proofErr w:type="gramStart"/>
+      <w:r>
+        <w:rPr>
+          <w:rFonts w:ascii="Arial" w:hAnsi="Arial" w:cs="Mangal"/>
+          <w:szCs w:val="21"/>
+        </w:rPr>
+        <w:t>getters(</w:t>
+      </w:r>
+      <w:proofErr w:type="gramEnd"/>
+      <w:r>
+        <w:rPr>
+          <w:rFonts w:ascii="Arial" w:hAnsi="Arial" w:cs="Mangal"/>
+          <w:szCs w:val="21"/>
+        </w:rPr>
+        <w:t>) {</w:t>
+      </w:r>
+    </w:p>
+    <w:p>
+      <w:pPr>
+        <w:overflowPunct/>
+        <w:rPr>
+          <w:rFonts w:ascii="Arial" w:hAnsi="Arial" w:cs="Mangal"/>
+          <w:szCs w:val="21"/>
+        </w:rPr>
+      </w:pPr>
+      <w:r>
+        <w:rPr>
+          <w:rFonts w:ascii="Arial" w:hAnsi="Arial" w:cs="Mangal"/>
+          <w:szCs w:val="21"/>
+        </w:rPr>
+        <w:tab/>
+      </w:r>
+      <w:r>
+        <w:rPr>
+          <w:rFonts w:ascii="Arial" w:hAnsi="Arial" w:cs="Mangal"/>
+          <w:szCs w:val="21"/>
+        </w:rPr>
+        <w:tab/>
+        <w:t>//Código implementado em Java</w:t>
+      </w:r>
+    </w:p>
+    <w:p>
+      <w:pPr>
+        <w:overflowPunct/>
+        <w:rPr>
+          <w:rFonts w:ascii="Arial" w:hAnsi="Arial" w:cs="Mangal"/>
+          <w:szCs w:val="21"/>
+        </w:rPr>
+      </w:pPr>
+    </w:p>
+    <w:p>
+      <w:pPr>
+        <w:overflowPunct/>
+        <w:rPr>
+          <w:rFonts w:ascii="Arial" w:hAnsi="Arial" w:cs="Mangal"/>
+          <w:szCs w:val="21"/>
+        </w:rPr>
+      </w:pPr>
+      <w:r>
+        <w:rPr>
+          <w:rFonts w:ascii="Arial" w:hAnsi="Arial" w:cs="Mangal"/>
+          <w:szCs w:val="21"/>
+        </w:rPr>
+        <w:tab/>
+        <w:t>}</w:t>
+      </w:r>
+    </w:p>
+    <w:p>
+      <w:pPr>
+        <w:overflowPunct/>
+        <w:rPr>
+          <w:rFonts w:ascii="Arial" w:hAnsi="Arial" w:cs="Mangal"/>
+          <w:szCs w:val="21"/>
+        </w:rPr>
+      </w:pPr>
+      <w:r>
+        <w:rPr>
+          <w:rFonts w:ascii="Arial" w:hAnsi="Arial" w:cs="Mangal"/>
+          <w:szCs w:val="21"/>
+        </w:rPr>
+        <w:tab/>
+      </w:r>
+      <w:proofErr w:type="spellStart"/>
+      <w:r>
+        <w:rPr>
+          <w:rFonts w:ascii="Arial" w:hAnsi="Arial" w:cs="Mangal"/>
+          <w:szCs w:val="21"/>
+        </w:rPr>
+        <w:t>public</w:t>
+      </w:r>
+      <w:proofErr w:type="spellEnd"/>
+      <w:r>
+        <w:rPr>
+          <w:rFonts w:ascii="Arial" w:hAnsi="Arial" w:cs="Mangal"/>
+          <w:szCs w:val="21"/>
+        </w:rPr>
+        <w:t xml:space="preserve"> </w:t>
+      </w:r>
+      <w:proofErr w:type="spellStart"/>
+      <w:r>
+        <w:rPr>
+          <w:rFonts w:ascii="Arial" w:hAnsi="Arial" w:cs="Mangal"/>
+          <w:szCs w:val="21"/>
+        </w:rPr>
+        <w:t>void</w:t>
+      </w:r>
+      <w:proofErr w:type="spellEnd"/>
+      <w:r>
+        <w:rPr>
+          <w:rFonts w:ascii="Arial" w:hAnsi="Arial" w:cs="Mangal"/>
+          <w:szCs w:val="21"/>
+        </w:rPr>
+        <w:t xml:space="preserve"> </w:t>
+      </w:r>
+      <w:proofErr w:type="spellStart"/>
+      <w:proofErr w:type="gramStart"/>
+      <w:r>
+        <w:rPr>
+          <w:rFonts w:ascii="Arial" w:hAnsi="Arial" w:cs="Mangal"/>
+          <w:szCs w:val="21"/>
+        </w:rPr>
+        <w:t>setters</w:t>
+      </w:r>
+      <w:proofErr w:type="spellEnd"/>
+      <w:r>
+        <w:rPr>
+          <w:rFonts w:ascii="Arial" w:hAnsi="Arial" w:cs="Mangal"/>
+          <w:szCs w:val="21"/>
+        </w:rPr>
+        <w:t>(</w:t>
+      </w:r>
+      <w:proofErr w:type="gramEnd"/>
+      <w:r>
+        <w:rPr>
+          <w:rFonts w:ascii="Arial" w:hAnsi="Arial" w:cs="Mangal"/>
+          <w:szCs w:val="21"/>
+        </w:rPr>
+        <w:t>) {</w:t>
+      </w:r>
+    </w:p>
+    <w:p>
+      <w:pPr>
+        <w:overflowPunct/>
+        <w:rPr>
+          <w:rFonts w:ascii="Arial" w:hAnsi="Arial" w:cs="Mangal"/>
+          <w:szCs w:val="21"/>
+        </w:rPr>
+      </w:pPr>
+      <w:r>
+        <w:rPr>
+          <w:rFonts w:ascii="Arial" w:hAnsi="Arial" w:cs="Mangal"/>
+          <w:szCs w:val="21"/>
+        </w:rPr>
+        <w:tab/>
+      </w:r>
+      <w:r>
+        <w:rPr>
+          <w:rFonts w:ascii="Arial" w:hAnsi="Arial" w:cs="Mangal"/>
+          <w:szCs w:val="21"/>
+        </w:rPr>
+        <w:tab/>
+        <w:t>//Código implementado em Java</w:t>
+      </w:r>
+    </w:p>
+    <w:p>
+      <w:pPr>
+        <w:overflowPunct/>
+        <w:rPr>
+          <w:rFonts w:ascii="Arial" w:hAnsi="Arial" w:cs="Mangal"/>
+          <w:szCs w:val="21"/>
+        </w:rPr>
+      </w:pPr>
+      <w:r>
+        <w:rPr>
+          <w:rFonts w:ascii="Arial" w:hAnsi="Arial" w:cs="Mangal"/>
+          <w:szCs w:val="21"/>
+        </w:rPr>
+        <w:tab/>
+        <w:t>}</w:t>
+      </w:r>
+    </w:p>
+    <w:p>
+      <w:pPr>
+        <w:overflowPunct/>
+        <w:rPr>
+          <w:rFonts w:ascii="Arial" w:hAnsi="Arial" w:cs="Mangal"/>
+          <w:szCs w:val="21"/>
+        </w:rPr>
+      </w:pPr>
+    </w:p>
+    <w:p>
+      <w:pPr>
+        <w:overflowPunct/>
+        <w:rPr>
+          <w:rFonts w:ascii="Arial" w:hAnsi="Arial" w:cs="Mangal"/>
+          <w:szCs w:val="21"/>
+        </w:rPr>
+      </w:pPr>
+      <w:r>
+        <w:rPr>
+          <w:rFonts w:ascii="Arial" w:hAnsi="Arial" w:cs="Mangal"/>
+          <w:szCs w:val="21"/>
+        </w:rPr>
+        <w:tab/>
+      </w:r>
+      <w:proofErr w:type="spellStart"/>
+      <w:r>
+        <w:rPr>
+          <w:rFonts w:ascii="Arial" w:hAnsi="Arial" w:cs="Mangal"/>
+          <w:szCs w:val="21"/>
+        </w:rPr>
+        <w:t>public</w:t>
+      </w:r>
+      <w:proofErr w:type="spellEnd"/>
+      <w:r>
+        <w:rPr>
+          <w:rFonts w:ascii="Arial" w:hAnsi="Arial" w:cs="Mangal"/>
+          <w:szCs w:val="21"/>
+        </w:rPr>
+        <w:t xml:space="preserve"> abstract </w:t>
+      </w:r>
+      <w:proofErr w:type="spellStart"/>
+      <w:r>
+        <w:rPr>
+          <w:rFonts w:ascii="Arial" w:hAnsi="Arial" w:cs="Mangal"/>
+          <w:szCs w:val="21"/>
+        </w:rPr>
+        <w:t>void</w:t>
+      </w:r>
+      <w:proofErr w:type="spellEnd"/>
+      <w:r>
+        <w:rPr>
+          <w:rFonts w:ascii="Arial" w:hAnsi="Arial" w:cs="Mangal"/>
+          <w:szCs w:val="21"/>
+        </w:rPr>
+        <w:t xml:space="preserve"> </w:t>
+      </w:r>
+      <w:proofErr w:type="spellStart"/>
+      <w:proofErr w:type="gramStart"/>
+      <w:r>
+        <w:rPr>
+          <w:rFonts w:ascii="Arial" w:hAnsi="Arial" w:cs="Mangal"/>
+          <w:szCs w:val="21"/>
+        </w:rPr>
+        <w:t>validarLocal</w:t>
+      </w:r>
+      <w:proofErr w:type="spellEnd"/>
+      <w:r>
+        <w:rPr>
+          <w:rFonts w:ascii="Arial" w:hAnsi="Arial" w:cs="Mangal"/>
+          <w:szCs w:val="21"/>
+        </w:rPr>
+        <w:t>(</w:t>
+      </w:r>
+      <w:proofErr w:type="spellStart"/>
+      <w:proofErr w:type="gramEnd"/>
+      <w:r>
+        <w:rPr>
+          <w:rFonts w:ascii="Arial" w:hAnsi="Arial" w:cs="Mangal"/>
+          <w:szCs w:val="21"/>
+        </w:rPr>
+        <w:t>int</w:t>
+      </w:r>
+      <w:proofErr w:type="spellEnd"/>
+      <w:r>
+        <w:rPr>
+          <w:rFonts w:ascii="Arial" w:hAnsi="Arial" w:cs="Mangal"/>
+          <w:szCs w:val="21"/>
+        </w:rPr>
+        <w:t xml:space="preserve"> sala);</w:t>
+      </w:r>
+    </w:p>
+    <w:p>
+      <w:pPr>
+        <w:overflowPunct/>
+        <w:rPr>
+          <w:rFonts w:ascii="Arial" w:hAnsi="Arial" w:cs="Mangal"/>
+          <w:szCs w:val="21"/>
+        </w:rPr>
+      </w:pPr>
+    </w:p>
+    <w:p>
+      <w:pPr>
+        <w:overflowPunct/>
+        <w:rPr>
+          <w:rFonts w:ascii="Arial" w:hAnsi="Arial" w:cs="Mangal"/>
+          <w:szCs w:val="21"/>
+        </w:rPr>
+      </w:pPr>
+      <w:r>
+        <w:rPr>
+          <w:rFonts w:ascii="Arial" w:hAnsi="Arial" w:cs="Mangal"/>
+          <w:szCs w:val="21"/>
+        </w:rPr>
+        <w:tab/>
+        <w:t>/**</w:t>
+      </w:r>
+    </w:p>
+    <w:p>
+      <w:pPr>
+        <w:overflowPunct/>
+        <w:rPr>
+          <w:rFonts w:ascii="Arial" w:hAnsi="Arial" w:cs="Mangal"/>
+          <w:szCs w:val="21"/>
+        </w:rPr>
+      </w:pPr>
+      <w:r>
+        <w:rPr>
+          <w:rFonts w:ascii="Arial" w:hAnsi="Arial" w:cs="Mangal"/>
+          <w:szCs w:val="21"/>
+        </w:rPr>
+        <w:tab/>
+        <w:t xml:space="preserve"> * @</w:t>
+      </w:r>
+      <w:proofErr w:type="spellStart"/>
+      <w:r>
+        <w:rPr>
+          <w:rFonts w:ascii="Arial" w:hAnsi="Arial" w:cs="Mangal"/>
+          <w:szCs w:val="21"/>
+        </w:rPr>
+        <w:t>see</w:t>
+      </w:r>
+      <w:proofErr w:type="spellEnd"/>
+      <w:r>
+        <w:rPr>
+          <w:rFonts w:ascii="Arial" w:hAnsi="Arial" w:cs="Mangal"/>
+          <w:szCs w:val="21"/>
+        </w:rPr>
+        <w:t xml:space="preserve"> </w:t>
+      </w:r>
+      <w:proofErr w:type="spellStart"/>
+      <w:r>
+        <w:rPr>
+          <w:rFonts w:ascii="Arial" w:hAnsi="Arial" w:cs="Mangal"/>
+          <w:szCs w:val="21"/>
+        </w:rPr>
+        <w:t>Comparable#compareTo</w:t>
+      </w:r>
+      <w:proofErr w:type="spellEnd"/>
+      <w:r>
+        <w:rPr>
+          <w:rFonts w:ascii="Arial" w:hAnsi="Arial" w:cs="Mangal"/>
+          <w:szCs w:val="21"/>
+        </w:rPr>
+        <w:t>(</w:t>
+      </w:r>
+      <w:proofErr w:type="spellStart"/>
+      <w:r>
+        <w:rPr>
+          <w:rFonts w:ascii="Arial" w:hAnsi="Arial" w:cs="Mangal"/>
+          <w:szCs w:val="21"/>
+        </w:rPr>
+        <w:t>obj:</w:t>
+      </w:r>
+      <w:proofErr w:type="gramStart"/>
+      <w:r>
+        <w:rPr>
+          <w:rFonts w:ascii="Arial" w:hAnsi="Arial" w:cs="Mangal"/>
+          <w:szCs w:val="21"/>
+        </w:rPr>
+        <w:t>Object</w:t>
+      </w:r>
+      <w:proofErr w:type="spellEnd"/>
+      <w:r>
+        <w:rPr>
+          <w:rFonts w:ascii="Arial" w:hAnsi="Arial" w:cs="Mangal"/>
+          <w:szCs w:val="21"/>
+        </w:rPr>
+        <w:t>)(</w:t>
+      </w:r>
+      <w:proofErr w:type="gramEnd"/>
+      <w:r>
+        <w:rPr>
+          <w:rFonts w:ascii="Arial" w:hAnsi="Arial" w:cs="Mangal"/>
+          <w:szCs w:val="21"/>
+        </w:rPr>
+        <w:t>)</w:t>
+      </w:r>
+    </w:p>
+    <w:p>
+      <w:pPr>
+        <w:overflowPunct/>
+        <w:rPr>
+          <w:rFonts w:ascii="Arial" w:hAnsi="Arial" w:cs="Mangal"/>
+          <w:szCs w:val="21"/>
+        </w:rPr>
+      </w:pPr>
+      <w:r>
+        <w:rPr>
+          <w:rFonts w:ascii="Arial" w:hAnsi="Arial" w:cs="Mangal"/>
+          <w:szCs w:val="21"/>
+        </w:rPr>
+        <w:tab/>
+        <w:t xml:space="preserve"> */</w:t>
+      </w:r>
+    </w:p>
+    <w:p>
+      <w:pPr>
+        <w:overflowPunct/>
+        <w:rPr>
+          <w:rFonts w:ascii="Arial" w:hAnsi="Arial" w:cs="Mangal"/>
+          <w:szCs w:val="21"/>
+          <w:lang w:val="en-US"/>
+        </w:rPr>
+      </w:pPr>
+      <w:r>
+        <w:rPr>
+          <w:rFonts w:ascii="Arial" w:hAnsi="Arial" w:cs="Mangal"/>
+          <w:szCs w:val="21"/>
+        </w:rPr>
+        <w:tab/>
+      </w:r>
+      <w:r>
+        <w:rPr>
+          <w:rFonts w:ascii="Arial" w:hAnsi="Arial" w:cs="Mangal"/>
+          <w:szCs w:val="21"/>
+          <w:lang w:val="en-US"/>
+        </w:rPr>
+        <w:t xml:space="preserve">public </w:t>
+      </w:r>
+      <w:proofErr w:type="spellStart"/>
+      <w:r>
+        <w:rPr>
+          <w:rFonts w:ascii="Arial" w:hAnsi="Arial" w:cs="Mangal"/>
+          <w:szCs w:val="21"/>
+          <w:lang w:val="en-US"/>
+        </w:rPr>
+        <w:t>int</w:t>
+      </w:r>
+      <w:proofErr w:type="spellEnd"/>
+      <w:r>
+        <w:rPr>
+          <w:rFonts w:ascii="Arial" w:hAnsi="Arial" w:cs="Mangal"/>
+          <w:szCs w:val="21"/>
+          <w:lang w:val="en-US"/>
+        </w:rPr>
+        <w:t xml:space="preserve"> </w:t>
+      </w:r>
+      <w:proofErr w:type="spellStart"/>
+      <w:r>
+        <w:rPr>
+          <w:rFonts w:ascii="Arial" w:hAnsi="Arial" w:cs="Mangal"/>
+          <w:szCs w:val="21"/>
+          <w:lang w:val="en-US"/>
+        </w:rPr>
+        <w:t>compareTo</w:t>
+      </w:r>
+      <w:proofErr w:type="spellEnd"/>
+      <w:r>
+        <w:rPr>
+          <w:rFonts w:ascii="Arial" w:hAnsi="Arial" w:cs="Mangal"/>
+          <w:szCs w:val="21"/>
+          <w:lang w:val="en-US"/>
+        </w:rPr>
+        <w:t>(</w:t>
+      </w:r>
+      <w:proofErr w:type="spellStart"/>
+      <w:proofErr w:type="gramStart"/>
+      <w:r>
+        <w:rPr>
+          <w:rFonts w:ascii="Arial" w:hAnsi="Arial" w:cs="Mangal"/>
+          <w:szCs w:val="21"/>
+          <w:lang w:val="en-US"/>
+        </w:rPr>
+        <w:t>obj:Object</w:t>
+      </w:r>
+      <w:proofErr w:type="spellEnd"/>
+      <w:proofErr w:type="gramEnd"/>
+      <w:r>
+        <w:rPr>
+          <w:rFonts w:ascii="Arial" w:hAnsi="Arial" w:cs="Mangal"/>
+          <w:szCs w:val="21"/>
+          <w:lang w:val="en-US"/>
+        </w:rPr>
+        <w:t>)() {</w:t>
+      </w:r>
+    </w:p>
+    <w:p>
+      <w:pPr>
+        <w:overflowPunct/>
+        <w:rPr>
+          <w:rFonts w:ascii="Arial" w:hAnsi="Arial" w:cs="Mangal"/>
+          <w:szCs w:val="21"/>
+        </w:rPr>
+      </w:pPr>
+      <w:r>
+        <w:rPr>
+          <w:rFonts w:ascii="Arial" w:hAnsi="Arial" w:cs="Mangal"/>
+          <w:szCs w:val="21"/>
+          <w:lang w:val="en-US"/>
+        </w:rPr>
+        <w:tab/>
+      </w:r>
+      <w:r>
+        <w:rPr>
+          <w:rFonts w:ascii="Arial" w:hAnsi="Arial" w:cs="Mangal"/>
+          <w:szCs w:val="21"/>
+          <w:lang w:val="en-US"/>
+        </w:rPr>
+        <w:tab/>
+      </w:r>
+      <w:r>
+        <w:rPr>
+          <w:rFonts w:ascii="Arial" w:hAnsi="Arial" w:cs="Mangal"/>
+          <w:szCs w:val="21"/>
+        </w:rPr>
+        <w:t>//Código implementado em Java</w:t>
+      </w:r>
+    </w:p>
+    <w:p>
+      <w:pPr>
+        <w:overflowPunct/>
+        <w:rPr>
+          <w:rFonts w:ascii="Arial" w:hAnsi="Arial" w:cs="Mangal"/>
+          <w:szCs w:val="21"/>
+        </w:rPr>
+      </w:pPr>
+      <w:r>
+        <w:rPr>
+          <w:rFonts w:ascii="Arial" w:hAnsi="Arial" w:cs="Mangal"/>
+          <w:szCs w:val="21"/>
+        </w:rPr>
+        <w:tab/>
+        <w:t>}</w:t>
+      </w:r>
+    </w:p>
+    <w:p>
+      <w:pPr>
+        <w:overflowPunct/>
+        <w:rPr>
+          <w:rFonts w:ascii="Arial" w:hAnsi="Arial" w:cs="Mangal"/>
+          <w:szCs w:val="21"/>
+        </w:rPr>
+      </w:pPr>
+    </w:p>
+    <w:p>
+      <w:pPr>
+        <w:overflowPunct/>
+        <w:rPr>
+          <w:rFonts w:ascii="Arial" w:hAnsi="Arial" w:cs="Mangal"/>
+          <w:szCs w:val="21"/>
+        </w:rPr>
+      </w:pPr>
+      <w:r>
+        <w:rPr>
+          <w:rFonts w:ascii="Arial" w:hAnsi="Arial" w:cs="Mangal"/>
+          <w:szCs w:val="21"/>
+        </w:rPr>
+        <w:t>}</w:t>
+      </w:r>
+    </w:p>
+    <w:p>
+      <w:pPr>
+        <w:overflowPunct/>
+        <w:rPr>
+          <w:rFonts w:ascii="Arial" w:hAnsi="Arial" w:cs="Mangal"/>
+          <w:szCs w:val="21"/>
+        </w:rPr>
+      </w:pPr>
+    </w:p>
+    <w:p>
+      <w:pPr>
+        <w:overflowPunct/>
+        <w:rPr>
+          <w:rFonts w:ascii="Arial" w:hAnsi="Arial" w:cs="Mangal"/>
+          <w:szCs w:val="21"/>
+        </w:rPr>
+      </w:pPr>
+      <w:proofErr w:type="spellStart"/>
+      <w:r>
+        <w:rPr>
+          <w:rFonts w:ascii="Arial" w:hAnsi="Arial" w:cs="Mangal"/>
+          <w:szCs w:val="21"/>
+        </w:rPr>
+        <w:t>public</w:t>
+      </w:r>
+      <w:proofErr w:type="spellEnd"/>
+      <w:r>
+        <w:rPr>
+          <w:rFonts w:ascii="Arial" w:hAnsi="Arial" w:cs="Mangal"/>
+          <w:szCs w:val="21"/>
+        </w:rPr>
+        <w:t xml:space="preserve"> </w:t>
+      </w:r>
+      <w:proofErr w:type="spellStart"/>
+      <w:r>
+        <w:rPr>
+          <w:rFonts w:ascii="Arial" w:hAnsi="Arial" w:cs="Mangal"/>
+          <w:szCs w:val="21"/>
+        </w:rPr>
+        <w:t>class</w:t>
+      </w:r>
+      <w:proofErr w:type="spellEnd"/>
+      <w:r>
+        <w:rPr>
+          <w:rFonts w:ascii="Arial" w:hAnsi="Arial" w:cs="Mangal"/>
+          <w:szCs w:val="21"/>
+        </w:rPr>
+        <w:t xml:space="preserve"> </w:t>
+      </w:r>
+      <w:proofErr w:type="spellStart"/>
+      <w:r>
+        <w:rPr>
+          <w:rFonts w:ascii="Arial" w:hAnsi="Arial" w:cs="Mangal"/>
+          <w:szCs w:val="21"/>
+        </w:rPr>
+        <w:t>JavaApplication</w:t>
+      </w:r>
+      <w:proofErr w:type="spellEnd"/>
+      <w:r>
+        <w:rPr>
+          <w:rFonts w:ascii="Arial" w:hAnsi="Arial" w:cs="Mangal"/>
+          <w:szCs w:val="21"/>
+        </w:rPr>
+        <w:t xml:space="preserve"> {</w:t>
+      </w:r>
+    </w:p>
+    <w:p>
+      <w:pPr>
+        <w:overflowPunct/>
+        <w:rPr>
+          <w:rFonts w:ascii="Arial" w:hAnsi="Arial" w:cs="Mangal"/>
+          <w:szCs w:val="21"/>
+        </w:rPr>
+      </w:pPr>
+    </w:p>
+    <w:p>
+      <w:pPr>
+        <w:overflowPunct/>
+        <w:rPr>
+          <w:rFonts w:ascii="Arial" w:hAnsi="Arial" w:cs="Mangal"/>
+          <w:szCs w:val="21"/>
+        </w:rPr>
+      </w:pPr>
+    </w:p>
+    <w:p>
+      <w:pPr>
+        <w:overflowPunct/>
+        <w:rPr>
+          <w:rFonts w:ascii="Arial" w:hAnsi="Arial" w:cs="Mangal"/>
+          <w:szCs w:val="21"/>
+          <w:lang w:val="en-US"/>
+        </w:rPr>
+      </w:pPr>
+      <w:r>
+        <w:rPr>
+          <w:rFonts w:ascii="Arial" w:hAnsi="Arial" w:cs="Mangal"/>
+          <w:szCs w:val="21"/>
+        </w:rPr>
+        <w:t xml:space="preserve">    </w:t>
+      </w:r>
+      <w:r>
+        <w:rPr>
+          <w:rFonts w:ascii="Arial" w:hAnsi="Arial" w:cs="Mangal"/>
+          <w:szCs w:val="21"/>
+          <w:lang w:val="en-US"/>
+        </w:rPr>
+        <w:t>public static void main(</w:t>
+      </w:r>
+      <w:proofErr w:type="gramStart"/>
+      <w:r>
+        <w:rPr>
+          <w:rFonts w:ascii="Arial" w:hAnsi="Arial" w:cs="Mangal"/>
+          <w:szCs w:val="21"/>
+          <w:lang w:val="en-US"/>
+        </w:rPr>
+        <w:t>String[</w:t>
+      </w:r>
+      <w:proofErr w:type="gramEnd"/>
+      <w:r>
+        <w:rPr>
+          <w:rFonts w:ascii="Arial" w:hAnsi="Arial" w:cs="Mangal"/>
+          <w:szCs w:val="21"/>
+          <w:lang w:val="en-US"/>
+        </w:rPr>
+        <w:t xml:space="preserve">] </w:t>
+      </w:r>
+      <w:proofErr w:type="spellStart"/>
+      <w:r>
+        <w:rPr>
+          <w:rFonts w:ascii="Arial" w:hAnsi="Arial" w:cs="Mangal"/>
+          <w:szCs w:val="21"/>
+          <w:lang w:val="en-US"/>
+        </w:rPr>
+        <w:t>args</w:t>
+      </w:r>
+      <w:proofErr w:type="spellEnd"/>
+      <w:r>
+        <w:rPr>
+          <w:rFonts w:ascii="Arial" w:hAnsi="Arial" w:cs="Mangal"/>
+          <w:szCs w:val="21"/>
+          <w:lang w:val="en-US"/>
+        </w:rPr>
+        <w:t>) {</w:t>
+      </w:r>
+    </w:p>
+    <w:p>
+      <w:pPr>
+        <w:overflowPunct/>
+        <w:rPr>
+          <w:rFonts w:ascii="Arial" w:hAnsi="Arial" w:cs="Mangal"/>
+          <w:szCs w:val="21"/>
+        </w:rPr>
+      </w:pPr>
+      <w:r>
+        <w:rPr>
+          <w:rFonts w:ascii="Arial" w:hAnsi="Arial" w:cs="Mangal"/>
+          <w:szCs w:val="21"/>
+          <w:lang w:val="en-US"/>
+        </w:rPr>
+        <w:t xml:space="preserve">        </w:t>
+      </w:r>
+      <w:r>
+        <w:rPr>
+          <w:rFonts w:ascii="Arial" w:hAnsi="Arial" w:cs="Mangal"/>
+          <w:szCs w:val="21"/>
+        </w:rPr>
+        <w:t xml:space="preserve">// TODO </w:t>
+      </w:r>
+      <w:proofErr w:type="spellStart"/>
+      <w:r>
+        <w:rPr>
+          <w:rFonts w:ascii="Arial" w:hAnsi="Arial" w:cs="Mangal"/>
+          <w:szCs w:val="21"/>
+        </w:rPr>
+        <w:t>code</w:t>
+      </w:r>
+      <w:proofErr w:type="spellEnd"/>
+      <w:r>
+        <w:rPr>
+          <w:rFonts w:ascii="Arial" w:hAnsi="Arial" w:cs="Mangal"/>
+          <w:szCs w:val="21"/>
+        </w:rPr>
+        <w:t xml:space="preserve"> </w:t>
+      </w:r>
+      <w:proofErr w:type="spellStart"/>
+      <w:r>
+        <w:rPr>
+          <w:rFonts w:ascii="Arial" w:hAnsi="Arial" w:cs="Mangal"/>
+          <w:szCs w:val="21"/>
+        </w:rPr>
+        <w:t>application</w:t>
+      </w:r>
+      <w:proofErr w:type="spellEnd"/>
+      <w:r>
+        <w:rPr>
+          <w:rFonts w:ascii="Arial" w:hAnsi="Arial" w:cs="Mangal"/>
+          <w:szCs w:val="21"/>
+        </w:rPr>
+        <w:t xml:space="preserve"> logic here</w:t>
+      </w:r>
+    </w:p>
+    <w:p>
+      <w:pPr>
+        <w:overflowPunct/>
+        <w:rPr>
+          <w:rFonts w:ascii="Arial" w:hAnsi="Arial" w:cs="Mangal"/>
+          <w:szCs w:val="21"/>
+          <w:lang w:val="en-US"/>
+        </w:rPr>
+      </w:pPr>
+      <w:r>
+        <w:rPr>
+          <w:rFonts w:ascii="Arial" w:hAnsi="Arial" w:cs="Mangal"/>
+          <w:szCs w:val="21"/>
+        </w:rPr>
+        <w:t xml:space="preserve">        </w:t>
+      </w:r>
+      <w:proofErr w:type="spellStart"/>
+      <w:r>
+        <w:rPr>
+          <w:rFonts w:ascii="Arial" w:hAnsi="Arial" w:cs="Mangal"/>
+          <w:szCs w:val="21"/>
+          <w:lang w:val="en-US"/>
+        </w:rPr>
+        <w:t>TreeSet</w:t>
+      </w:r>
+      <w:proofErr w:type="spellEnd"/>
+      <w:r>
+        <w:rPr>
+          <w:rFonts w:ascii="Arial" w:hAnsi="Arial" w:cs="Mangal"/>
+          <w:szCs w:val="21"/>
+          <w:lang w:val="en-US"/>
+        </w:rPr>
         <w:t>&lt;</w:t>
       </w:r>
       <w:proofErr w:type="spellStart"/>
       <w:r>
+        <w:rPr>
+          <w:rFonts w:ascii="Arial" w:hAnsi="Arial" w:cs="Mangal"/>
+          <w:szCs w:val="21"/>
+          <w:lang w:val="en-US"/>
+        </w:rPr>
+        <w:t>CartaoMagnetico</w:t>
+      </w:r>
+      <w:proofErr w:type="spellEnd"/>
+      <w:r>
+        <w:rPr>
+          <w:rFonts w:ascii="Arial" w:hAnsi="Arial" w:cs="Mangal"/>
+          <w:szCs w:val="21"/>
+          <w:lang w:val="en-US"/>
+        </w:rPr>
+        <w:t xml:space="preserve">&gt; </w:t>
+      </w:r>
+      <w:proofErr w:type="spellStart"/>
+      <w:r>
+        <w:rPr>
+          <w:rFonts w:ascii="Arial" w:hAnsi="Arial" w:cs="Mangal"/>
+          <w:szCs w:val="21"/>
+          <w:lang w:val="en-US"/>
+        </w:rPr>
+        <w:t>lista</w:t>
+      </w:r>
+      <w:proofErr w:type="spellEnd"/>
+      <w:r>
+        <w:rPr>
+          <w:rFonts w:ascii="Arial" w:hAnsi="Arial" w:cs="Mangal"/>
+          <w:szCs w:val="21"/>
+          <w:lang w:val="en-US"/>
+        </w:rPr>
+        <w:t xml:space="preserve"> = new </w:t>
+      </w:r>
+      <w:proofErr w:type="spellStart"/>
+      <w:proofErr w:type="gramStart"/>
+      <w:r>
+        <w:rPr>
+          <w:rFonts w:ascii="Arial" w:hAnsi="Arial" w:cs="Mangal"/>
+          <w:szCs w:val="21"/>
+          <w:lang w:val="en-US"/>
+        </w:rPr>
         <w:t>TreeSet</w:t>
       </w:r>
       <w:proofErr w:type="spellEnd"/>
       <w:r>
-        <w:t>&gt;.</w:t>
+        <w:rPr>
+          <w:rFonts w:ascii="Arial" w:hAnsi="Arial" w:cs="Mangal"/>
+          <w:szCs w:val="21"/>
+          <w:lang w:val="en-US"/>
+        </w:rPr>
+        <w:t>(</w:t>
+      </w:r>
+      <w:proofErr w:type="gramEnd"/>
+      <w:r>
+        <w:rPr>
+          <w:rFonts w:ascii="Arial" w:hAnsi="Arial" w:cs="Mangal"/>
+          <w:szCs w:val="21"/>
+          <w:lang w:val="en-US"/>
+        </w:rPr>
+        <w:t>);</w:t>
+      </w:r>
+    </w:p>
+    <w:p>
+      <w:pPr>
+        <w:overflowPunct/>
+        <w:rPr>
+          <w:rFonts w:ascii="Arial" w:hAnsi="Arial" w:cs="Mangal"/>
+          <w:szCs w:val="21"/>
+          <w:lang w:val="en-US"/>
+        </w:rPr>
+      </w:pPr>
+      <w:r>
+        <w:rPr>
+          <w:rFonts w:ascii="Arial" w:hAnsi="Arial" w:cs="Mangal"/>
+          <w:szCs w:val="21"/>
+          <w:lang w:val="en-US"/>
+        </w:rPr>
+        <w:t xml:space="preserve">        </w:t>
+      </w:r>
+      <w:proofErr w:type="spellStart"/>
+      <w:proofErr w:type="gramStart"/>
+      <w:r>
+        <w:rPr>
+          <w:rFonts w:ascii="Arial" w:hAnsi="Arial" w:cs="Mangal"/>
+          <w:szCs w:val="21"/>
+          <w:lang w:val="en-US"/>
+        </w:rPr>
+        <w:t>lista.add</w:t>
+      </w:r>
+      <w:proofErr w:type="spellEnd"/>
+      <w:r>
+        <w:rPr>
+          <w:rFonts w:ascii="Arial" w:hAnsi="Arial" w:cs="Mangal"/>
+          <w:szCs w:val="21"/>
+          <w:lang w:val="en-US"/>
+        </w:rPr>
+        <w:t>(</w:t>
+      </w:r>
+      <w:proofErr w:type="gramEnd"/>
+      <w:r>
+        <w:rPr>
+          <w:rFonts w:ascii="Arial" w:hAnsi="Arial" w:cs="Mangal"/>
+          <w:szCs w:val="21"/>
+          <w:lang w:val="en-US"/>
+        </w:rPr>
+        <w:t xml:space="preserve">new </w:t>
+      </w:r>
+      <w:proofErr w:type="spellStart"/>
+      <w:r>
+        <w:rPr>
+          <w:rFonts w:ascii="Arial" w:hAnsi="Arial" w:cs="Mangal"/>
+          <w:szCs w:val="21"/>
+          <w:lang w:val="en-US"/>
+        </w:rPr>
+        <w:t>Obra</w:t>
+      </w:r>
+      <w:proofErr w:type="spellEnd"/>
+      <w:r>
+        <w:rPr>
+          <w:rFonts w:ascii="Arial" w:hAnsi="Arial" w:cs="Mangal"/>
+          <w:szCs w:val="21"/>
+          <w:lang w:val="en-US"/>
+        </w:rPr>
+        <w:t>());</w:t>
+      </w:r>
+    </w:p>
+    <w:p>
+      <w:pPr>
+        <w:overflowPunct/>
+        <w:rPr>
+          <w:rFonts w:ascii="Arial" w:hAnsi="Arial" w:cs="Mangal"/>
+          <w:szCs w:val="21"/>
+        </w:rPr>
+      </w:pPr>
+      <w:r>
+        <w:rPr>
+          <w:rFonts w:ascii="Arial" w:hAnsi="Arial" w:cs="Mangal"/>
+          <w:szCs w:val="21"/>
+          <w:lang w:val="en-US"/>
+        </w:rPr>
+        <w:t xml:space="preserve">        </w:t>
+      </w:r>
+      <w:proofErr w:type="spellStart"/>
+      <w:proofErr w:type="gramStart"/>
+      <w:r>
+        <w:rPr>
+          <w:rFonts w:ascii="Arial" w:hAnsi="Arial" w:cs="Mangal"/>
+          <w:szCs w:val="21"/>
+        </w:rPr>
+        <w:t>lista.add</w:t>
+      </w:r>
+      <w:proofErr w:type="spellEnd"/>
+      <w:r>
+        <w:rPr>
+          <w:rFonts w:ascii="Arial" w:hAnsi="Arial" w:cs="Mangal"/>
+          <w:szCs w:val="21"/>
+        </w:rPr>
+        <w:t>(</w:t>
+      </w:r>
+      <w:proofErr w:type="gramEnd"/>
+      <w:r>
+        <w:rPr>
+          <w:rFonts w:ascii="Arial" w:hAnsi="Arial" w:cs="Mangal"/>
+          <w:szCs w:val="21"/>
+        </w:rPr>
+        <w:t>new Obra());</w:t>
+      </w:r>
+    </w:p>
+    <w:p>
+      <w:pPr>
+        <w:overflowPunct/>
+        <w:rPr>
+          <w:rFonts w:ascii="Arial" w:hAnsi="Arial" w:cs="Mangal"/>
+          <w:szCs w:val="21"/>
+        </w:rPr>
+      </w:pPr>
+      <w:r>
+        <w:rPr>
+          <w:rFonts w:ascii="Arial" w:hAnsi="Arial" w:cs="Mangal"/>
+          <w:szCs w:val="21"/>
+        </w:rPr>
+        <w:t xml:space="preserve">    }</w:t>
+      </w:r>
+    </w:p>
+    <w:p>
+      <w:pPr>
+        <w:overflowPunct/>
+        <w:rPr>
+          <w:rFonts w:ascii="Arial" w:hAnsi="Arial" w:cs="Mangal"/>
+          <w:szCs w:val="21"/>
+        </w:rPr>
+      </w:pPr>
+      <w:r>
+        <w:rPr>
+          <w:rFonts w:ascii="Arial" w:hAnsi="Arial" w:cs="Mangal"/>
+          <w:szCs w:val="21"/>
+        </w:rPr>
+        <w:t xml:space="preserve">    </w:t>
       </w:r>
     </w:p>
     <w:p>
@@ -3691,6 +6255,13 @@
           <w:szCs w:val="21"/>
         </w:rPr>
       </w:pPr>
+      <w:r>
+        <w:rPr>
+          <w:rFonts w:ascii="Arial" w:hAnsi="Arial" w:cs="Mangal"/>
+          <w:szCs w:val="21"/>
+        </w:rPr>
+        <w:t>}</w:t>
+      </w:r>
       <w:r>
         <w:br w:type="page"/>
       </w:r>
@@ -3742,7 +6313,7 @@
                     </pic:cNvPicPr>
                   </pic:nvPicPr>
                   <pic:blipFill>
-                    <a:blip r:embed="rId14">
+                    <a:blip r:embed="rId30">
                       <a:extLst>
                         <a:ext uri="{28A0092B-C50C-407E-A947-70E740481C1C}">
                           <a14:useLocalDpi xmlns:a14="http://schemas.microsoft.com/office/drawing/2010/main" val="0"/>
@@ -3802,7 +6373,7 @@
                     </pic:cNvPicPr>
                   </pic:nvPicPr>
                   <pic:blipFill>
-                    <a:blip r:embed="rId15">
+                    <a:blip r:embed="rId31">
                       <a:extLst>
                         <a:ext uri="{28A0092B-C50C-407E-A947-70E740481C1C}">
                           <a14:useLocalDpi xmlns:a14="http://schemas.microsoft.com/office/drawing/2010/main" val="0"/>
@@ -5906,7 +8477,7 @@
                     </pic:cNvPicPr>
                   </pic:nvPicPr>
                   <pic:blipFill>
-                    <a:blip r:embed="rId16" cstate="print">
+                    <a:blip r:embed="rId32" cstate="print">
                       <a:extLst>
                         <a:ext uri="{28A0092B-C50C-407E-A947-70E740481C1C}">
                           <a14:useLocalDpi xmlns:a14="http://schemas.microsoft.com/office/drawing/2010/main" val="0"/>
@@ -7516,7 +10087,7 @@
                     </pic:cNvPicPr>
                   </pic:nvPicPr>
                   <pic:blipFill>
-                    <a:blip r:embed="rId17" cstate="print">
+                    <a:blip r:embed="rId33" cstate="print">
                       <a:extLst>
                         <a:ext uri="{28A0092B-C50C-407E-A947-70E740481C1C}">
                           <a14:useLocalDpi xmlns:a14="http://schemas.microsoft.com/office/drawing/2010/main" val="0"/>
@@ -7588,8 +10159,6 @@
         </w:rPr>
         <w:t>, os objetos Gerente e Atendente poderão continuar em memória, no caso de Obra se aplica o mesmo também</w:t>
       </w:r>
-      <w:bookmarkStart w:id="0" w:name="_GoBack"/>
-      <w:bookmarkEnd w:id="0"/>
     </w:p>
     <w:p>
       <w:pPr>
@@ -8093,7 +10662,6 @@
       <w:pPr>
         <w:rPr>
           <w:rFonts w:ascii="Arial" w:hAnsi="Arial"/>
-          <w:lang w:val="en-US"/>
         </w:rPr>
       </w:pPr>
       <w:r>
@@ -8102,18 +10670,24 @@
         </w:rPr>
         <w:t xml:space="preserve">    </w:t>
       </w:r>
-      <w:r>
-        <w:rPr>
-          <w:rFonts w:ascii="Arial" w:hAnsi="Arial"/>
-          <w:lang w:val="en-US"/>
-        </w:rPr>
-        <w:t xml:space="preserve">public </w:t>
-      </w:r>
-      <w:proofErr w:type="spellStart"/>
-      <w:r>
-        <w:rPr>
-          <w:rFonts w:ascii="Arial" w:hAnsi="Arial"/>
-          <w:lang w:val="en-US"/>
+      <w:proofErr w:type="spellStart"/>
+      <w:r>
+        <w:rPr>
+          <w:rFonts w:ascii="Arial" w:hAnsi="Arial"/>
+        </w:rPr>
+        <w:t>public</w:t>
+      </w:r>
+      <w:proofErr w:type="spellEnd"/>
+      <w:r>
+        <w:rPr>
+          <w:rFonts w:ascii="Arial" w:hAnsi="Arial"/>
+        </w:rPr>
+        <w:t xml:space="preserve"> Gerente </w:t>
+      </w:r>
+      <w:proofErr w:type="spellStart"/>
+      <w:r>
+        <w:rPr>
+          <w:rFonts w:ascii="Arial" w:hAnsi="Arial"/>
         </w:rPr>
         <w:t>Gerente</w:t>
       </w:r>
@@ -8121,6 +10695,42 @@
       <w:r>
         <w:rPr>
           <w:rFonts w:ascii="Arial" w:hAnsi="Arial"/>
+        </w:rPr>
+        <w:t xml:space="preserve"> {</w:t>
+      </w:r>
+    </w:p>
+    <w:p>
+      <w:pPr>
+        <w:rPr>
+          <w:rFonts w:ascii="Arial" w:hAnsi="Arial"/>
+          <w:lang w:val="en-US"/>
+        </w:rPr>
+      </w:pPr>
+      <w:r>
+        <w:rPr>
+          <w:rFonts w:ascii="Arial" w:hAnsi="Arial"/>
+        </w:rPr>
+        <w:t xml:space="preserve">        </w:t>
+      </w:r>
+      <w:r>
+        <w:rPr>
+          <w:rFonts w:ascii="Arial" w:hAnsi="Arial"/>
+          <w:lang w:val="en-US"/>
+        </w:rPr>
+        <w:t xml:space="preserve">get </w:t>
+      </w:r>
+      <w:proofErr w:type="gramStart"/>
+      <w:r>
+        <w:rPr>
+          <w:rFonts w:ascii="Arial" w:hAnsi="Arial"/>
+          <w:lang w:val="en-US"/>
+        </w:rPr>
+        <w:t>{ return</w:t>
+      </w:r>
+      <w:proofErr w:type="gramEnd"/>
+      <w:r>
+        <w:rPr>
+          <w:rFonts w:ascii="Arial" w:hAnsi="Arial"/>
           <w:lang w:val="en-US"/>
         </w:rPr>
         <w:t xml:space="preserve"> </w:t>
@@ -8131,13 +10741,162 @@
           <w:rFonts w:ascii="Arial" w:hAnsi="Arial"/>
           <w:lang w:val="en-US"/>
         </w:rPr>
-        <w:t>Gerente</w:t>
-      </w:r>
-      <w:proofErr w:type="spellEnd"/>
-      <w:r>
-        <w:rPr>
-          <w:rFonts w:ascii="Arial" w:hAnsi="Arial"/>
-          <w:lang w:val="en-US"/>
+        <w:t>gerente</w:t>
+      </w:r>
+      <w:proofErr w:type="spellEnd"/>
+      <w:r>
+        <w:rPr>
+          <w:rFonts w:ascii="Arial" w:hAnsi="Arial"/>
+          <w:lang w:val="en-US"/>
+        </w:rPr>
+        <w:t>; }</w:t>
+      </w:r>
+    </w:p>
+    <w:p>
+      <w:pPr>
+        <w:rPr>
+          <w:rFonts w:ascii="Arial" w:hAnsi="Arial"/>
+          <w:lang w:val="en-US"/>
+        </w:rPr>
+      </w:pPr>
+      <w:r>
+        <w:rPr>
+          <w:rFonts w:ascii="Arial" w:hAnsi="Arial"/>
+          <w:lang w:val="en-US"/>
+        </w:rPr>
+        <w:t xml:space="preserve">        </w:t>
+      </w:r>
+      <w:r>
+        <w:rPr>
+          <w:rFonts w:ascii="Arial" w:hAnsi="Arial"/>
+          <w:lang w:val="en-US"/>
+        </w:rPr>
+        <w:t xml:space="preserve">set </w:t>
+      </w:r>
+      <w:proofErr w:type="gramStart"/>
+      <w:r>
+        <w:rPr>
+          <w:rFonts w:ascii="Arial" w:hAnsi="Arial"/>
+          <w:lang w:val="en-US"/>
+        </w:rPr>
+        <w:t xml:space="preserve">{ </w:t>
+      </w:r>
+      <w:proofErr w:type="spellStart"/>
+      <w:r>
+        <w:rPr>
+          <w:rFonts w:ascii="Arial" w:hAnsi="Arial"/>
+          <w:lang w:val="en-US"/>
+        </w:rPr>
+        <w:t>gerente</w:t>
+      </w:r>
+      <w:proofErr w:type="spellEnd"/>
+      <w:proofErr w:type="gramEnd"/>
+      <w:r>
+        <w:rPr>
+          <w:rFonts w:ascii="Arial" w:hAnsi="Arial"/>
+          <w:lang w:val="en-US"/>
+        </w:rPr>
+        <w:t xml:space="preserve"> = value; }</w:t>
+      </w:r>
+    </w:p>
+    <w:p>
+      <w:pPr>
+        <w:rPr>
+          <w:rFonts w:ascii="Arial" w:hAnsi="Arial"/>
+        </w:rPr>
+      </w:pPr>
+      <w:r>
+        <w:rPr>
+          <w:rFonts w:ascii="Arial" w:hAnsi="Arial"/>
+          <w:lang w:val="en-US"/>
+        </w:rPr>
+        <w:t xml:space="preserve">    </w:t>
+      </w:r>
+      <w:r>
+        <w:rPr>
+          <w:rFonts w:ascii="Arial" w:hAnsi="Arial"/>
+        </w:rPr>
+        <w:t>}</w:t>
+      </w:r>
+    </w:p>
+    <w:p>
+      <w:pPr>
+        <w:rPr>
+          <w:rFonts w:ascii="Arial" w:hAnsi="Arial"/>
+        </w:rPr>
+      </w:pPr>
+      <w:r>
+        <w:rPr>
+          <w:rFonts w:ascii="Arial" w:hAnsi="Arial"/>
+        </w:rPr>
+        <w:t xml:space="preserve">    </w:t>
+      </w:r>
+      <w:proofErr w:type="spellStart"/>
+      <w:r>
+        <w:rPr>
+          <w:rFonts w:ascii="Arial" w:hAnsi="Arial"/>
+        </w:rPr>
+        <w:t>private</w:t>
+      </w:r>
+      <w:proofErr w:type="spellEnd"/>
+      <w:r>
+        <w:rPr>
+          <w:rFonts w:ascii="Arial" w:hAnsi="Arial"/>
+        </w:rPr>
+        <w:t xml:space="preserve"> Atendente </w:t>
+      </w:r>
+      <w:proofErr w:type="spellStart"/>
+      <w:r>
+        <w:rPr>
+          <w:rFonts w:ascii="Arial" w:hAnsi="Arial"/>
+        </w:rPr>
+        <w:t>atendente</w:t>
+      </w:r>
+      <w:proofErr w:type="spellEnd"/>
+      <w:r>
+        <w:rPr>
+          <w:rFonts w:ascii="Arial" w:hAnsi="Arial"/>
+        </w:rPr>
+        <w:t>;</w:t>
+      </w:r>
+    </w:p>
+    <w:p>
+      <w:pPr>
+        <w:rPr>
+          <w:rFonts w:ascii="Arial" w:hAnsi="Arial"/>
+        </w:rPr>
+      </w:pPr>
+      <w:r>
+        <w:rPr>
+          <w:rFonts w:ascii="Arial" w:hAnsi="Arial"/>
+        </w:rPr>
+        <w:t xml:space="preserve">    </w:t>
+      </w:r>
+      <w:proofErr w:type="spellStart"/>
+      <w:r>
+        <w:rPr>
+          <w:rFonts w:ascii="Arial" w:hAnsi="Arial"/>
+        </w:rPr>
+        <w:t>public</w:t>
+      </w:r>
+      <w:proofErr w:type="spellEnd"/>
+      <w:r>
+        <w:rPr>
+          <w:rFonts w:ascii="Arial" w:hAnsi="Arial"/>
+        </w:rPr>
+        <w:t xml:space="preserve"> Atendente </w:t>
+      </w:r>
+      <w:proofErr w:type="spellStart"/>
+      <w:r>
+        <w:rPr>
+          <w:rFonts w:ascii="Arial" w:hAnsi="Arial"/>
+        </w:rPr>
+        <w:t>Atendente</w:t>
+      </w:r>
+      <w:proofErr w:type="spellEnd"/>
+      <w:r>
+        <w:rPr>
+          <w:rFonts w:ascii="Arial" w:hAnsi="Arial"/>
         </w:rPr>
         <w:t xml:space="preserve"> {</w:t>
       </w:r>
@@ -8152,9 +10911,15 @@
       <w:r>
         <w:rPr>
           <w:rFonts w:ascii="Arial" w:hAnsi="Arial"/>
-          <w:lang w:val="en-US"/>
-        </w:rPr>
-        <w:t xml:space="preserve">        get </w:t>
+        </w:rPr>
+        <w:t xml:space="preserve">        </w:t>
+      </w:r>
+      <w:r>
+        <w:rPr>
+          <w:rFonts w:ascii="Arial" w:hAnsi="Arial"/>
+          <w:lang w:val="en-US"/>
+        </w:rPr>
+        <w:t xml:space="preserve">get </w:t>
       </w:r>
       <w:proofErr w:type="gramStart"/>
       <w:r>
@@ -8178,7 +10943,7 @@
           <w:rFonts w:ascii="Arial" w:hAnsi="Arial"/>
           <w:lang w:val="en-US"/>
         </w:rPr>
-        <w:t>gerente</w:t>
+        <w:t>atendente</w:t>
       </w:r>
       <w:proofErr w:type="spellEnd"/>
       <w:r>
@@ -8193,246 +10958,60 @@
       <w:pPr>
         <w:rPr>
           <w:rFonts w:ascii="Arial" w:hAnsi="Arial"/>
-        </w:rPr>
-      </w:pPr>
-      <w:r>
-        <w:rPr>
-          <w:rFonts w:ascii="Arial" w:hAnsi="Arial"/>
-          <w:lang w:val="en-US"/>
-        </w:rPr>
-        <w:t xml:space="preserve">        </w:t>
-      </w:r>
-      <w:r>
-        <w:rPr>
-          <w:rFonts w:ascii="Arial" w:hAnsi="Arial"/>
-        </w:rPr>
-        <w:t xml:space="preserve">set </w:t>
+          <w:lang w:val="en-US"/>
+        </w:rPr>
+      </w:pPr>
+      <w:r>
+        <w:rPr>
+          <w:rFonts w:ascii="Arial" w:hAnsi="Arial"/>
+          <w:lang w:val="en-US"/>
+        </w:rPr>
+        <w:t xml:space="preserve">        set </w:t>
       </w:r>
       <w:proofErr w:type="gramStart"/>
       <w:r>
         <w:rPr>
           <w:rFonts w:ascii="Arial" w:hAnsi="Arial"/>
-        </w:rPr>
-        <w:t>{ gerente</w:t>
-      </w:r>
+          <w:lang w:val="en-US"/>
+        </w:rPr>
+        <w:t xml:space="preserve">{ </w:t>
+      </w:r>
+      <w:proofErr w:type="spellStart"/>
+      <w:r>
+        <w:rPr>
+          <w:rFonts w:ascii="Arial" w:hAnsi="Arial"/>
+          <w:lang w:val="en-US"/>
+        </w:rPr>
+        <w:t>atendente</w:t>
+      </w:r>
+      <w:proofErr w:type="spellEnd"/>
       <w:proofErr w:type="gramEnd"/>
       <w:r>
         <w:rPr>
           <w:rFonts w:ascii="Arial" w:hAnsi="Arial"/>
-        </w:rPr>
-        <w:t xml:space="preserve"> = </w:t>
-      </w:r>
-      <w:proofErr w:type="spellStart"/>
-      <w:r>
-        <w:rPr>
-          <w:rFonts w:ascii="Arial" w:hAnsi="Arial"/>
-        </w:rPr>
-        <w:t>value</w:t>
-      </w:r>
-      <w:proofErr w:type="spellEnd"/>
-      <w:r>
-        <w:rPr>
-          <w:rFonts w:ascii="Arial" w:hAnsi="Arial"/>
-        </w:rPr>
-        <w:t>; }</w:t>
-      </w:r>
-    </w:p>
-    <w:p>
-      <w:pPr>
-        <w:rPr>
-          <w:rFonts w:ascii="Arial" w:hAnsi="Arial"/>
-        </w:rPr>
-      </w:pPr>
-      <w:r>
-        <w:rPr>
-          <w:rFonts w:ascii="Arial" w:hAnsi="Arial"/>
-        </w:rPr>
-        <w:t xml:space="preserve">    }</w:t>
-      </w:r>
-    </w:p>
-    <w:p>
-      <w:pPr>
-        <w:rPr>
-          <w:rFonts w:ascii="Arial" w:hAnsi="Arial"/>
-        </w:rPr>
-      </w:pPr>
-      <w:r>
-        <w:rPr>
-          <w:rFonts w:ascii="Arial" w:hAnsi="Arial"/>
+          <w:lang w:val="en-US"/>
+        </w:rPr>
+        <w:t xml:space="preserve"> = value; }</w:t>
+      </w:r>
+    </w:p>
+    <w:p>
+      <w:pPr>
+        <w:rPr>
+          <w:rFonts w:ascii="Arial" w:hAnsi="Arial"/>
+        </w:rPr>
+      </w:pPr>
+      <w:r>
+        <w:rPr>
+          <w:rFonts w:ascii="Arial" w:hAnsi="Arial"/>
+          <w:lang w:val="en-US"/>
         </w:rPr>
         <w:t xml:space="preserve">    </w:t>
       </w:r>
-      <w:proofErr w:type="spellStart"/>
-      <w:r>
-        <w:rPr>
-          <w:rFonts w:ascii="Arial" w:hAnsi="Arial"/>
-        </w:rPr>
-        <w:t>private</w:t>
-      </w:r>
-      <w:proofErr w:type="spellEnd"/>
-      <w:r>
-        <w:rPr>
-          <w:rFonts w:ascii="Arial" w:hAnsi="Arial"/>
-        </w:rPr>
-        <w:t xml:space="preserve"> Atendente </w:t>
-      </w:r>
-      <w:proofErr w:type="spellStart"/>
-      <w:r>
-        <w:rPr>
-          <w:rFonts w:ascii="Arial" w:hAnsi="Arial"/>
-        </w:rPr>
-        <w:t>atendente</w:t>
-      </w:r>
-      <w:proofErr w:type="spellEnd"/>
-      <w:r>
-        <w:rPr>
-          <w:rFonts w:ascii="Arial" w:hAnsi="Arial"/>
-        </w:rPr>
-        <w:t>;</w:t>
-      </w:r>
-    </w:p>
-    <w:p>
-      <w:pPr>
-        <w:rPr>
-          <w:rFonts w:ascii="Arial" w:hAnsi="Arial"/>
-        </w:rPr>
-      </w:pPr>
-      <w:r>
-        <w:rPr>
-          <w:rFonts w:ascii="Arial" w:hAnsi="Arial"/>
-        </w:rPr>
-        <w:t xml:space="preserve">    </w:t>
-      </w:r>
-      <w:proofErr w:type="spellStart"/>
-      <w:r>
-        <w:rPr>
-          <w:rFonts w:ascii="Arial" w:hAnsi="Arial"/>
-        </w:rPr>
-        <w:t>public</w:t>
-      </w:r>
-      <w:proofErr w:type="spellEnd"/>
-      <w:r>
-        <w:rPr>
-          <w:rFonts w:ascii="Arial" w:hAnsi="Arial"/>
-        </w:rPr>
-        <w:t xml:space="preserve"> Atendente </w:t>
-      </w:r>
-      <w:proofErr w:type="spellStart"/>
-      <w:r>
-        <w:rPr>
-          <w:rFonts w:ascii="Arial" w:hAnsi="Arial"/>
-        </w:rPr>
-        <w:t>Atendente</w:t>
-      </w:r>
-      <w:proofErr w:type="spellEnd"/>
-      <w:r>
-        <w:rPr>
-          <w:rFonts w:ascii="Arial" w:hAnsi="Arial"/>
-        </w:rPr>
-        <w:t xml:space="preserve"> {</w:t>
-      </w:r>
-    </w:p>
-    <w:p>
-      <w:pPr>
-        <w:rPr>
-          <w:rFonts w:ascii="Arial" w:hAnsi="Arial"/>
-        </w:rPr>
-      </w:pPr>
-      <w:r>
-        <w:rPr>
-          <w:rFonts w:ascii="Arial" w:hAnsi="Arial"/>
-        </w:rPr>
-        <w:t xml:space="preserve">        </w:t>
-      </w:r>
-      <w:proofErr w:type="spellStart"/>
-      <w:r>
-        <w:rPr>
-          <w:rFonts w:ascii="Arial" w:hAnsi="Arial"/>
-        </w:rPr>
-        <w:t>get</w:t>
-      </w:r>
-      <w:proofErr w:type="spellEnd"/>
-      <w:r>
-        <w:rPr>
-          <w:rFonts w:ascii="Arial" w:hAnsi="Arial"/>
-        </w:rPr>
-        <w:t xml:space="preserve"> </w:t>
-      </w:r>
-      <w:proofErr w:type="gramStart"/>
-      <w:r>
-        <w:rPr>
-          <w:rFonts w:ascii="Arial" w:hAnsi="Arial"/>
-        </w:rPr>
-        <w:t xml:space="preserve">{ </w:t>
-      </w:r>
-      <w:proofErr w:type="spellStart"/>
-      <w:r>
-        <w:rPr>
-          <w:rFonts w:ascii="Arial" w:hAnsi="Arial"/>
-        </w:rPr>
-        <w:t>return</w:t>
-      </w:r>
-      <w:proofErr w:type="spellEnd"/>
-      <w:proofErr w:type="gramEnd"/>
-      <w:r>
-        <w:rPr>
-          <w:rFonts w:ascii="Arial" w:hAnsi="Arial"/>
-        </w:rPr>
-        <w:t xml:space="preserve"> atendente; }</w:t>
-      </w:r>
-    </w:p>
-    <w:p>
-      <w:pPr>
-        <w:rPr>
-          <w:rFonts w:ascii="Arial" w:hAnsi="Arial"/>
-        </w:rPr>
-      </w:pPr>
-      <w:r>
-        <w:rPr>
-          <w:rFonts w:ascii="Arial" w:hAnsi="Arial"/>
-        </w:rPr>
-        <w:t xml:space="preserve">        set </w:t>
-      </w:r>
-      <w:proofErr w:type="gramStart"/>
-      <w:r>
-        <w:rPr>
-          <w:rFonts w:ascii="Arial" w:hAnsi="Arial"/>
-        </w:rPr>
-        <w:t>{ atendente</w:t>
-      </w:r>
-      <w:proofErr w:type="gramEnd"/>
-      <w:r>
-        <w:rPr>
-          <w:rFonts w:ascii="Arial" w:hAnsi="Arial"/>
-        </w:rPr>
-        <w:t xml:space="preserve"> = </w:t>
-      </w:r>
-      <w:proofErr w:type="spellStart"/>
-      <w:r>
-        <w:rPr>
-          <w:rFonts w:ascii="Arial" w:hAnsi="Arial"/>
-        </w:rPr>
-        <w:t>value</w:t>
-      </w:r>
-      <w:proofErr w:type="spellEnd"/>
-      <w:r>
-        <w:rPr>
-          <w:rFonts w:ascii="Arial" w:hAnsi="Arial"/>
-        </w:rPr>
-        <w:t>; }</w:t>
-      </w:r>
-    </w:p>
-    <w:p>
-      <w:pPr>
-        <w:rPr>
-          <w:rFonts w:ascii="Arial" w:hAnsi="Arial"/>
-        </w:rPr>
-      </w:pPr>
-      <w:r>
-        <w:rPr>
-          <w:rFonts w:ascii="Arial" w:hAnsi="Arial"/>
-        </w:rPr>
-        <w:t xml:space="preserve">    }</w:t>
+      <w:r>
+        <w:rPr>
+          <w:rFonts w:ascii="Arial" w:hAnsi="Arial"/>
+        </w:rPr>
+        <w:t>}</w:t>
       </w:r>
     </w:p>
     <w:p>
@@ -9108,7 +11687,6 @@
       <w:pPr>
         <w:rPr>
           <w:rFonts w:ascii="Arial" w:hAnsi="Arial"/>
-          <w:lang w:val="en-US"/>
         </w:rPr>
       </w:pPr>
       <w:r>
@@ -9118,11 +11696,157 @@
         </w:rPr>
         <w:t xml:space="preserve">             </w:t>
       </w:r>
-      <w:proofErr w:type="spellStart"/>
-      <w:r>
-        <w:rPr>
-          <w:rFonts w:ascii="Arial" w:hAnsi="Arial"/>
-          <w:lang w:val="en-US"/>
+      <w:r>
+        <w:rPr>
+          <w:rFonts w:ascii="Arial" w:hAnsi="Arial"/>
+        </w:rPr>
+        <w:t xml:space="preserve">obra = </w:t>
+      </w:r>
+      <w:proofErr w:type="spellStart"/>
+      <w:r>
+        <w:rPr>
+          <w:rFonts w:ascii="Arial" w:hAnsi="Arial"/>
+        </w:rPr>
+        <w:t>value</w:t>
+      </w:r>
+      <w:proofErr w:type="spellEnd"/>
+      <w:r>
+        <w:rPr>
+          <w:rFonts w:ascii="Arial" w:hAnsi="Arial"/>
+        </w:rPr>
+        <w:t xml:space="preserve">; </w:t>
+      </w:r>
+    </w:p>
+    <w:p>
+      <w:pPr>
+        <w:rPr>
+          <w:rFonts w:ascii="Arial" w:hAnsi="Arial"/>
+        </w:rPr>
+      </w:pPr>
+      <w:r>
+        <w:rPr>
+          <w:rFonts w:ascii="Arial" w:hAnsi="Arial"/>
+        </w:rPr>
+        <w:t xml:space="preserve">        </w:t>
+      </w:r>
+      <w:r>
+        <w:rPr>
+          <w:rFonts w:ascii="Arial" w:hAnsi="Arial"/>
+        </w:rPr>
+        <w:t>}</w:t>
+      </w:r>
+    </w:p>
+    <w:p>
+      <w:pPr>
+        <w:rPr>
+          <w:rFonts w:ascii="Arial" w:hAnsi="Arial"/>
+        </w:rPr>
+      </w:pPr>
+      <w:r>
+        <w:rPr>
+          <w:rFonts w:ascii="Arial" w:hAnsi="Arial"/>
+        </w:rPr>
+        <w:t xml:space="preserve">    }</w:t>
+      </w:r>
+    </w:p>
+    <w:p>
+      <w:pPr>
+        <w:rPr>
+          <w:rFonts w:ascii="Arial" w:hAnsi="Arial"/>
+        </w:rPr>
+      </w:pPr>
+      <w:r>
+        <w:rPr>
+          <w:rFonts w:ascii="Arial" w:hAnsi="Arial"/>
+        </w:rPr>
+        <w:t xml:space="preserve">    //Outros atributos e propriedades</w:t>
+      </w:r>
+    </w:p>
+    <w:p>
+      <w:pPr>
+        <w:rPr>
+          <w:rFonts w:ascii="Arial" w:hAnsi="Arial"/>
+        </w:rPr>
+      </w:pPr>
+      <w:r>
+        <w:rPr>
+          <w:rFonts w:ascii="Arial" w:hAnsi="Arial"/>
+        </w:rPr>
+        <w:t>}</w:t>
+      </w:r>
+    </w:p>
+    <w:p>
+      <w:pPr>
+        <w:rPr>
+          <w:rFonts w:ascii="Arial" w:hAnsi="Arial"/>
+        </w:rPr>
+      </w:pPr>
+    </w:p>
+    <w:p>
+      <w:pPr>
+        <w:rPr>
+          <w:rFonts w:ascii="Arial" w:hAnsi="Arial"/>
+        </w:rPr>
+      </w:pPr>
+      <w:proofErr w:type="spellStart"/>
+      <w:r>
+        <w:rPr>
+          <w:rFonts w:ascii="Arial" w:hAnsi="Arial"/>
+        </w:rPr>
+        <w:t>class</w:t>
+      </w:r>
+      <w:proofErr w:type="spellEnd"/>
+      <w:r>
+        <w:rPr>
+          <w:rFonts w:ascii="Arial" w:hAnsi="Arial"/>
+        </w:rPr>
+        <w:t xml:space="preserve"> </w:t>
+      </w:r>
+      <w:proofErr w:type="spellStart"/>
+      <w:r>
+        <w:rPr>
+          <w:rFonts w:ascii="Arial" w:hAnsi="Arial"/>
+        </w:rPr>
+        <w:t>DocumentoHistorico</w:t>
+      </w:r>
+      <w:proofErr w:type="spellEnd"/>
+      <w:r>
+        <w:rPr>
+          <w:rFonts w:ascii="Arial" w:hAnsi="Arial"/>
+        </w:rPr>
+        <w:t xml:space="preserve"> {</w:t>
+      </w:r>
+    </w:p>
+    <w:p>
+      <w:pPr>
+        <w:rPr>
+          <w:rFonts w:ascii="Arial" w:hAnsi="Arial"/>
+        </w:rPr>
+      </w:pPr>
+      <w:r>
+        <w:rPr>
+          <w:rFonts w:ascii="Arial" w:hAnsi="Arial"/>
+        </w:rPr>
+        <w:t xml:space="preserve">    </w:t>
+      </w:r>
+      <w:proofErr w:type="spellStart"/>
+      <w:r>
+        <w:rPr>
+          <w:rFonts w:ascii="Arial" w:hAnsi="Arial"/>
+        </w:rPr>
+        <w:t>private</w:t>
+      </w:r>
+      <w:proofErr w:type="spellEnd"/>
+      <w:r>
+        <w:rPr>
+          <w:rFonts w:ascii="Arial" w:hAnsi="Arial"/>
+        </w:rPr>
+        <w:t xml:space="preserve"> Obra </w:t>
+      </w:r>
+      <w:proofErr w:type="spellStart"/>
+      <w:r>
+        <w:rPr>
+          <w:rFonts w:ascii="Arial" w:hAnsi="Arial"/>
         </w:rPr>
         <w:t>obra</w:t>
       </w:r>
@@ -9130,94 +11854,84 @@
       <w:r>
         <w:rPr>
           <w:rFonts w:ascii="Arial" w:hAnsi="Arial"/>
-          <w:lang w:val="en-US"/>
-        </w:rPr>
-        <w:t xml:space="preserve"> = value; </w:t>
-      </w:r>
-    </w:p>
-    <w:p>
-      <w:pPr>
-        <w:rPr>
-          <w:rFonts w:ascii="Arial" w:hAnsi="Arial"/>
-        </w:rPr>
-      </w:pPr>
-      <w:r>
-        <w:rPr>
-          <w:rFonts w:ascii="Arial" w:hAnsi="Arial"/>
-          <w:lang w:val="en-US"/>
+        </w:rPr>
+        <w:t>;</w:t>
+      </w:r>
+    </w:p>
+    <w:p>
+      <w:pPr>
+        <w:rPr>
+          <w:rFonts w:ascii="Arial" w:hAnsi="Arial"/>
+        </w:rPr>
+      </w:pPr>
+      <w:r>
+        <w:rPr>
+          <w:rFonts w:ascii="Arial" w:hAnsi="Arial"/>
+        </w:rPr>
+        <w:t xml:space="preserve">    </w:t>
+      </w:r>
+      <w:proofErr w:type="spellStart"/>
+      <w:r>
+        <w:rPr>
+          <w:rFonts w:ascii="Arial" w:hAnsi="Arial"/>
+        </w:rPr>
+        <w:t>public</w:t>
+      </w:r>
+      <w:proofErr w:type="spellEnd"/>
+      <w:r>
+        <w:rPr>
+          <w:rFonts w:ascii="Arial" w:hAnsi="Arial"/>
+        </w:rPr>
+        <w:t xml:space="preserve"> Obra </w:t>
+      </w:r>
+      <w:proofErr w:type="spellStart"/>
+      <w:r>
+        <w:rPr>
+          <w:rFonts w:ascii="Arial" w:hAnsi="Arial"/>
+        </w:rPr>
+        <w:t>Obra</w:t>
+      </w:r>
+      <w:proofErr w:type="spellEnd"/>
+      <w:r>
+        <w:rPr>
+          <w:rFonts w:ascii="Arial" w:hAnsi="Arial"/>
+        </w:rPr>
+        <w:t xml:space="preserve"> {</w:t>
+      </w:r>
+    </w:p>
+    <w:p>
+      <w:pPr>
+        <w:rPr>
+          <w:rFonts w:ascii="Arial" w:hAnsi="Arial"/>
+          <w:lang w:val="en-US"/>
+        </w:rPr>
+      </w:pPr>
+      <w:r>
+        <w:rPr>
+          <w:rFonts w:ascii="Arial" w:hAnsi="Arial"/>
         </w:rPr>
         <w:t xml:space="preserve">        </w:t>
       </w:r>
       <w:r>
         <w:rPr>
           <w:rFonts w:ascii="Arial" w:hAnsi="Arial"/>
-        </w:rPr>
-        <w:t>}</w:t>
-      </w:r>
-    </w:p>
-    <w:p>
-      <w:pPr>
-        <w:rPr>
-          <w:rFonts w:ascii="Arial" w:hAnsi="Arial"/>
-        </w:rPr>
-      </w:pPr>
-      <w:r>
-        <w:rPr>
-          <w:rFonts w:ascii="Arial" w:hAnsi="Arial"/>
-        </w:rPr>
-        <w:t xml:space="preserve">    }</w:t>
-      </w:r>
-    </w:p>
-    <w:p>
-      <w:pPr>
-        <w:rPr>
-          <w:rFonts w:ascii="Arial" w:hAnsi="Arial"/>
-        </w:rPr>
-      </w:pPr>
-      <w:r>
-        <w:rPr>
-          <w:rFonts w:ascii="Arial" w:hAnsi="Arial"/>
-        </w:rPr>
-        <w:t xml:space="preserve">    //Outros atributos e propriedades</w:t>
-      </w:r>
-    </w:p>
-    <w:p>
-      <w:pPr>
-        <w:rPr>
-          <w:rFonts w:ascii="Arial" w:hAnsi="Arial"/>
-        </w:rPr>
-      </w:pPr>
-      <w:r>
-        <w:rPr>
-          <w:rFonts w:ascii="Arial" w:hAnsi="Arial"/>
-        </w:rPr>
-        <w:t>}</w:t>
-      </w:r>
-    </w:p>
-    <w:p>
-      <w:pPr>
-        <w:rPr>
-          <w:rFonts w:ascii="Arial" w:hAnsi="Arial"/>
-        </w:rPr>
-      </w:pPr>
-    </w:p>
-    <w:p>
-      <w:pPr>
-        <w:rPr>
-          <w:rFonts w:ascii="Arial" w:hAnsi="Arial"/>
-        </w:rPr>
-      </w:pPr>
-      <w:proofErr w:type="spellStart"/>
-      <w:r>
-        <w:rPr>
-          <w:rFonts w:ascii="Arial" w:hAnsi="Arial"/>
-        </w:rPr>
-        <w:t>class</w:t>
-      </w:r>
-      <w:proofErr w:type="spellEnd"/>
-      <w:r>
-        <w:rPr>
-          <w:rFonts w:ascii="Arial" w:hAnsi="Arial"/>
+          <w:lang w:val="en-US"/>
+        </w:rPr>
+        <w:t xml:space="preserve">get </w:t>
+      </w:r>
+      <w:proofErr w:type="gramStart"/>
+      <w:r>
+        <w:rPr>
+          <w:rFonts w:ascii="Arial" w:hAnsi="Arial"/>
+          <w:lang w:val="en-US"/>
+        </w:rPr>
+        <w:t>{ return</w:t>
+      </w:r>
+      <w:proofErr w:type="gramEnd"/>
+      <w:r>
+        <w:rPr>
+          <w:rFonts w:ascii="Arial" w:hAnsi="Arial"/>
+          <w:lang w:val="en-US"/>
         </w:rPr>
         <w:t xml:space="preserve"> </w:t>
       </w:r>
@@ -9225,118 +11939,62 @@
       <w:r>
         <w:rPr>
           <w:rFonts w:ascii="Arial" w:hAnsi="Arial"/>
-        </w:rPr>
-        <w:t>DocumentoHistorico</w:t>
-      </w:r>
-      <w:proofErr w:type="spellEnd"/>
-      <w:r>
-        <w:rPr>
-          <w:rFonts w:ascii="Arial" w:hAnsi="Arial"/>
-        </w:rPr>
-        <w:t xml:space="preserve"> {</w:t>
-      </w:r>
-    </w:p>
-    <w:p>
-      <w:pPr>
-        <w:rPr>
-          <w:rFonts w:ascii="Arial" w:hAnsi="Arial"/>
-        </w:rPr>
-      </w:pPr>
-      <w:r>
-        <w:rPr>
-          <w:rFonts w:ascii="Arial" w:hAnsi="Arial"/>
-        </w:rPr>
-        <w:t xml:space="preserve">    </w:t>
-      </w:r>
-      <w:proofErr w:type="spellStart"/>
-      <w:r>
-        <w:rPr>
-          <w:rFonts w:ascii="Arial" w:hAnsi="Arial"/>
-        </w:rPr>
-        <w:t>private</w:t>
-      </w:r>
-      <w:proofErr w:type="spellEnd"/>
-      <w:r>
-        <w:rPr>
-          <w:rFonts w:ascii="Arial" w:hAnsi="Arial"/>
-        </w:rPr>
-        <w:t xml:space="preserve"> Obra </w:t>
-      </w:r>
-      <w:proofErr w:type="spellStart"/>
-      <w:r>
-        <w:rPr>
-          <w:rFonts w:ascii="Arial" w:hAnsi="Arial"/>
-        </w:rPr>
-        <w:t>obra</w:t>
-      </w:r>
-      <w:proofErr w:type="spellEnd"/>
-      <w:r>
-        <w:rPr>
-          <w:rFonts w:ascii="Arial" w:hAnsi="Arial"/>
-        </w:rPr>
-        <w:t>;</w:t>
-      </w:r>
-    </w:p>
-    <w:p>
-      <w:pPr>
-        <w:rPr>
-          <w:rFonts w:ascii="Arial" w:hAnsi="Arial"/>
-        </w:rPr>
-      </w:pPr>
-      <w:r>
-        <w:rPr>
-          <w:rFonts w:ascii="Arial" w:hAnsi="Arial"/>
-        </w:rPr>
-        <w:t xml:space="preserve">    </w:t>
-      </w:r>
-      <w:proofErr w:type="spellStart"/>
-      <w:r>
-        <w:rPr>
-          <w:rFonts w:ascii="Arial" w:hAnsi="Arial"/>
-        </w:rPr>
-        <w:t>public</w:t>
-      </w:r>
-      <w:proofErr w:type="spellEnd"/>
-      <w:r>
-        <w:rPr>
-          <w:rFonts w:ascii="Arial" w:hAnsi="Arial"/>
-        </w:rPr>
-        <w:t xml:space="preserve"> Obra </w:t>
-      </w:r>
-      <w:proofErr w:type="spellStart"/>
-      <w:r>
-        <w:rPr>
-          <w:rFonts w:ascii="Arial" w:hAnsi="Arial"/>
-        </w:rPr>
-        <w:t>Obra</w:t>
-      </w:r>
-      <w:proofErr w:type="spellEnd"/>
-      <w:r>
-        <w:rPr>
-          <w:rFonts w:ascii="Arial" w:hAnsi="Arial"/>
-        </w:rPr>
-        <w:t xml:space="preserve"> {</w:t>
-      </w:r>
-    </w:p>
-    <w:p>
-      <w:pPr>
-        <w:rPr>
-          <w:rFonts w:ascii="Arial" w:hAnsi="Arial"/>
-          <w:lang w:val="en-US"/>
-        </w:rPr>
-      </w:pPr>
-      <w:r>
-        <w:rPr>
-          <w:rFonts w:ascii="Arial" w:hAnsi="Arial"/>
-        </w:rPr>
-        <w:t xml:space="preserve">        </w:t>
-      </w:r>
-      <w:r>
-        <w:rPr>
-          <w:rFonts w:ascii="Arial" w:hAnsi="Arial"/>
-          <w:lang w:val="en-US"/>
-        </w:rPr>
-        <w:t xml:space="preserve">get </w:t>
+          <w:lang w:val="en-US"/>
+        </w:rPr>
+        <w:t>atendente</w:t>
+      </w:r>
+      <w:proofErr w:type="spellEnd"/>
+      <w:r>
+        <w:rPr>
+          <w:rFonts w:ascii="Arial" w:hAnsi="Arial"/>
+          <w:lang w:val="en-US"/>
+        </w:rPr>
+        <w:t>; }</w:t>
+      </w:r>
+    </w:p>
+    <w:p>
+      <w:pPr>
+        <w:rPr>
+          <w:rFonts w:ascii="Arial" w:hAnsi="Arial"/>
+          <w:lang w:val="en-US"/>
+        </w:rPr>
+      </w:pPr>
+      <w:r>
+        <w:rPr>
+          <w:rFonts w:ascii="Arial" w:hAnsi="Arial"/>
+          <w:lang w:val="en-US"/>
+        </w:rPr>
+        <w:t xml:space="preserve">        set </w:t>
+      </w:r>
+    </w:p>
+    <w:p>
+      <w:pPr>
+        <w:rPr>
+          <w:rFonts w:ascii="Arial" w:hAnsi="Arial"/>
+          <w:lang w:val="en-US"/>
+        </w:rPr>
+      </w:pPr>
+      <w:r>
+        <w:rPr>
+          <w:rFonts w:ascii="Arial" w:hAnsi="Arial"/>
+          <w:lang w:val="en-US"/>
+        </w:rPr>
+        <w:t xml:space="preserve">        {</w:t>
+      </w:r>
+    </w:p>
+    <w:p>
+      <w:pPr>
+        <w:rPr>
+          <w:rFonts w:ascii="Arial" w:hAnsi="Arial"/>
+          <w:lang w:val="en-US"/>
+        </w:rPr>
+      </w:pPr>
+      <w:r>
+        <w:rPr>
+          <w:rFonts w:ascii="Arial" w:hAnsi="Arial"/>
+          <w:lang w:val="en-US"/>
+        </w:rPr>
+        <w:t xml:space="preserve">            </w:t>
       </w:r>
       <w:proofErr w:type="gramStart"/>
       <w:r>
@@ -9344,7 +12002,7 @@
           <w:rFonts w:ascii="Arial" w:hAnsi="Arial"/>
           <w:lang w:val="en-US"/>
         </w:rPr>
-        <w:t>{ return</w:t>
+        <w:t>if(</w:t>
       </w:r>
       <w:proofErr w:type="gramEnd"/>
       <w:r>
@@ -9352,76 +12010,39 @@
           <w:rFonts w:ascii="Arial" w:hAnsi="Arial"/>
           <w:lang w:val="en-US"/>
         </w:rPr>
-        <w:t xml:space="preserve"> </w:t>
-      </w:r>
-      <w:proofErr w:type="spellStart"/>
-      <w:r>
-        <w:rPr>
-          <w:rFonts w:ascii="Arial" w:hAnsi="Arial"/>
-          <w:lang w:val="en-US"/>
-        </w:rPr>
-        <w:t>atendente</w:t>
-      </w:r>
-      <w:proofErr w:type="spellEnd"/>
-      <w:r>
-        <w:rPr>
-          <w:rFonts w:ascii="Arial" w:hAnsi="Arial"/>
-          <w:lang w:val="en-US"/>
-        </w:rPr>
-        <w:t>; }</w:t>
-      </w:r>
-    </w:p>
-    <w:p>
-      <w:pPr>
-        <w:rPr>
-          <w:rFonts w:ascii="Arial" w:hAnsi="Arial"/>
-          <w:lang w:val="en-US"/>
-        </w:rPr>
-      </w:pPr>
-      <w:r>
-        <w:rPr>
-          <w:rFonts w:ascii="Arial" w:hAnsi="Arial"/>
-          <w:lang w:val="en-US"/>
-        </w:rPr>
-        <w:t xml:space="preserve">        set </w:t>
-      </w:r>
-    </w:p>
-    <w:p>
-      <w:pPr>
-        <w:rPr>
-          <w:rFonts w:ascii="Arial" w:hAnsi="Arial"/>
-          <w:lang w:val="en-US"/>
-        </w:rPr>
-      </w:pPr>
-      <w:r>
-        <w:rPr>
-          <w:rFonts w:ascii="Arial" w:hAnsi="Arial"/>
-          <w:lang w:val="en-US"/>
-        </w:rPr>
-        <w:t xml:space="preserve">        {</w:t>
-      </w:r>
-    </w:p>
-    <w:p>
-      <w:pPr>
-        <w:rPr>
-          <w:rFonts w:ascii="Arial" w:hAnsi="Arial"/>
-          <w:lang w:val="en-US"/>
-        </w:rPr>
-      </w:pPr>
-      <w:r>
-        <w:rPr>
-          <w:rFonts w:ascii="Arial" w:hAnsi="Arial"/>
-          <w:lang w:val="en-US"/>
-        </w:rPr>
-        <w:t xml:space="preserve">            </w:t>
-      </w:r>
+        <w:t>value == null)</w:t>
+      </w:r>
+    </w:p>
+    <w:p>
+      <w:pPr>
+        <w:rPr>
+          <w:rFonts w:ascii="Arial" w:hAnsi="Arial"/>
+          <w:lang w:val="en-US"/>
+        </w:rPr>
+      </w:pPr>
+      <w:r>
+        <w:rPr>
+          <w:rFonts w:ascii="Arial" w:hAnsi="Arial"/>
+          <w:lang w:val="en-US"/>
+        </w:rPr>
+        <w:t xml:space="preserve">                throw new </w:t>
+      </w:r>
+      <w:proofErr w:type="spellStart"/>
       <w:proofErr w:type="gramStart"/>
       <w:r>
         <w:rPr>
           <w:rFonts w:ascii="Arial" w:hAnsi="Arial"/>
           <w:lang w:val="en-US"/>
         </w:rPr>
-        <w:t>if(</w:t>
+        <w:t>NullReferenceException</w:t>
+      </w:r>
+      <w:proofErr w:type="spellEnd"/>
+      <w:r>
+        <w:rPr>
+          <w:rFonts w:ascii="Arial" w:hAnsi="Arial"/>
+          <w:lang w:val="en-US"/>
+        </w:rPr>
+        <w:t>(</w:t>
       </w:r>
       <w:proofErr w:type="gramEnd"/>
       <w:r>
@@ -9429,46 +12050,6 @@
           <w:rFonts w:ascii="Arial" w:hAnsi="Arial"/>
           <w:lang w:val="en-US"/>
         </w:rPr>
-        <w:t>value == null)</w:t>
-      </w:r>
-    </w:p>
-    <w:p>
-      <w:pPr>
-        <w:rPr>
-          <w:rFonts w:ascii="Arial" w:hAnsi="Arial"/>
-          <w:lang w:val="en-US"/>
-        </w:rPr>
-      </w:pPr>
-      <w:r>
-        <w:rPr>
-          <w:rFonts w:ascii="Arial" w:hAnsi="Arial"/>
-          <w:lang w:val="en-US"/>
-        </w:rPr>
-        <w:t xml:space="preserve">                throw new </w:t>
-      </w:r>
-      <w:proofErr w:type="spellStart"/>
-      <w:proofErr w:type="gramStart"/>
-      <w:r>
-        <w:rPr>
-          <w:rFonts w:ascii="Arial" w:hAnsi="Arial"/>
-          <w:lang w:val="en-US"/>
-        </w:rPr>
-        <w:t>NullReferenceException</w:t>
-      </w:r>
-      <w:proofErr w:type="spellEnd"/>
-      <w:r>
-        <w:rPr>
-          <w:rFonts w:ascii="Arial" w:hAnsi="Arial"/>
-          <w:lang w:val="en-US"/>
-        </w:rPr>
-        <w:t>(</w:t>
-      </w:r>
-      <w:proofErr w:type="gramEnd"/>
-      <w:r>
-        <w:rPr>
-          <w:rFonts w:ascii="Arial" w:hAnsi="Arial"/>
-          <w:lang w:val="en-US"/>
-        </w:rPr>
         <w:t>);</w:t>
       </w:r>
     </w:p>
@@ -9476,7 +12057,6 @@
       <w:pPr>
         <w:rPr>
           <w:rFonts w:ascii="Arial" w:hAnsi="Arial"/>
-          <w:lang w:val="en-US"/>
         </w:rPr>
       </w:pPr>
       <w:r>
@@ -9486,33 +12066,36 @@
         </w:rPr>
         <w:t xml:space="preserve">             </w:t>
       </w:r>
-      <w:proofErr w:type="spellStart"/>
-      <w:r>
-        <w:rPr>
-          <w:rFonts w:ascii="Arial" w:hAnsi="Arial"/>
-          <w:lang w:val="en-US"/>
-        </w:rPr>
-        <w:t>obra</w:t>
-      </w:r>
-      <w:proofErr w:type="spellEnd"/>
-      <w:r>
-        <w:rPr>
-          <w:rFonts w:ascii="Arial" w:hAnsi="Arial"/>
-          <w:lang w:val="en-US"/>
-        </w:rPr>
-        <w:t xml:space="preserve"> = value; </w:t>
-      </w:r>
-    </w:p>
-    <w:p>
-      <w:pPr>
-        <w:rPr>
-          <w:rFonts w:ascii="Arial" w:hAnsi="Arial"/>
-        </w:rPr>
-      </w:pPr>
-      <w:r>
-        <w:rPr>
-          <w:rFonts w:ascii="Arial" w:hAnsi="Arial"/>
-          <w:lang w:val="en-US"/>
+      <w:r>
+        <w:rPr>
+          <w:rFonts w:ascii="Arial" w:hAnsi="Arial"/>
+        </w:rPr>
+        <w:t xml:space="preserve">obra = </w:t>
+      </w:r>
+      <w:proofErr w:type="spellStart"/>
+      <w:r>
+        <w:rPr>
+          <w:rFonts w:ascii="Arial" w:hAnsi="Arial"/>
+        </w:rPr>
+        <w:t>value</w:t>
+      </w:r>
+      <w:proofErr w:type="spellEnd"/>
+      <w:r>
+        <w:rPr>
+          <w:rFonts w:ascii="Arial" w:hAnsi="Arial"/>
+        </w:rPr>
+        <w:t xml:space="preserve">; </w:t>
+      </w:r>
+    </w:p>
+    <w:p>
+      <w:pPr>
+        <w:rPr>
+          <w:rFonts w:ascii="Arial" w:hAnsi="Arial"/>
+        </w:rPr>
+      </w:pPr>
+      <w:r>
+        <w:rPr>
+          <w:rFonts w:ascii="Arial" w:hAnsi="Arial"/>
         </w:rPr>
         <w:t xml:space="preserve">        </w:t>
       </w:r>
@@ -9652,7 +12235,7 @@
                     </pic:cNvPicPr>
                   </pic:nvPicPr>
                   <pic:blipFill>
-                    <a:blip r:embed="rId18">
+                    <a:blip r:embed="rId34">
                       <a:extLst>
                         <a:ext uri="{28A0092B-C50C-407E-A947-70E740481C1C}">
                           <a14:useLocalDpi xmlns:a14="http://schemas.microsoft.com/office/drawing/2010/main" val="0"/>
@@ -9894,68 +12477,45 @@
       <w:pPr>
         <w:rPr>
           <w:rFonts w:ascii="Arial" w:hAnsi="Arial"/>
-        </w:rPr>
-      </w:pPr>
-      <w:proofErr w:type="spellStart"/>
-      <w:r>
-        <w:rPr>
-          <w:rFonts w:ascii="Arial" w:hAnsi="Arial"/>
-        </w:rPr>
-        <w:t>public</w:t>
-      </w:r>
-      <w:proofErr w:type="spellEnd"/>
-      <w:r>
-        <w:rPr>
-          <w:rFonts w:ascii="Arial" w:hAnsi="Arial"/>
-        </w:rPr>
-        <w:t>:</w:t>
-      </w:r>
-    </w:p>
-    <w:p>
-      <w:pPr>
-        <w:rPr>
-          <w:rFonts w:ascii="Arial" w:hAnsi="Arial"/>
-        </w:rPr>
-      </w:pPr>
-      <w:r>
-        <w:rPr>
-          <w:rFonts w:ascii="Arial" w:hAnsi="Arial"/>
+          <w:lang w:val="en-US"/>
+        </w:rPr>
+      </w:pPr>
+      <w:r>
+        <w:rPr>
+          <w:rFonts w:ascii="Arial" w:hAnsi="Arial"/>
+          <w:lang w:val="en-US"/>
+        </w:rPr>
+        <w:t>public:</w:t>
+      </w:r>
+    </w:p>
+    <w:p>
+      <w:pPr>
+        <w:rPr>
+          <w:rFonts w:ascii="Arial" w:hAnsi="Arial"/>
+          <w:lang w:val="en-US"/>
+        </w:rPr>
+      </w:pPr>
+      <w:r>
+        <w:rPr>
+          <w:rFonts w:ascii="Arial" w:hAnsi="Arial"/>
+          <w:lang w:val="en-US"/>
         </w:rPr>
         <w:tab/>
-      </w:r>
-      <w:proofErr w:type="spellStart"/>
-      <w:r>
-        <w:rPr>
-          <w:rFonts w:ascii="Arial" w:hAnsi="Arial"/>
-        </w:rPr>
-        <w:t>void</w:t>
-      </w:r>
-      <w:proofErr w:type="spellEnd"/>
-      <w:r>
-        <w:rPr>
-          <w:rFonts w:ascii="Arial" w:hAnsi="Arial"/>
-        </w:rPr>
-        <w:t xml:space="preserve"> </w:t>
-      </w:r>
-      <w:proofErr w:type="spellStart"/>
+        <w:t xml:space="preserve">void </w:t>
+      </w:r>
       <w:proofErr w:type="gramStart"/>
       <w:r>
         <w:rPr>
           <w:rFonts w:ascii="Arial" w:hAnsi="Arial"/>
-        </w:rPr>
-        <w:t>get</w:t>
-      </w:r>
-      <w:proofErr w:type="spellEnd"/>
-      <w:r>
-        <w:rPr>
-          <w:rFonts w:ascii="Arial" w:hAnsi="Arial"/>
-        </w:rPr>
-        <w:t>(</w:t>
+          <w:lang w:val="en-US"/>
+        </w:rPr>
+        <w:t>get(</w:t>
       </w:r>
       <w:proofErr w:type="gramEnd"/>
       <w:r>
         <w:rPr>
           <w:rFonts w:ascii="Arial" w:hAnsi="Arial"/>
+          <w:lang w:val="en-US"/>
         </w:rPr>
         <w:t>);</w:t>
       </w:r>
@@ -9964,19 +12524,21 @@
       <w:pPr>
         <w:rPr>
           <w:rFonts w:ascii="Arial" w:hAnsi="Arial"/>
-        </w:rPr>
-      </w:pPr>
-    </w:p>
-    <w:p>
-      <w:pPr>
-        <w:rPr>
-          <w:rFonts w:ascii="Arial" w:hAnsi="Arial"/>
-          <w:lang w:val="en-US"/>
-        </w:rPr>
-      </w:pPr>
-      <w:r>
-        <w:rPr>
-          <w:rFonts w:ascii="Arial" w:hAnsi="Arial"/>
+          <w:lang w:val="en-US"/>
+        </w:rPr>
+      </w:pPr>
+    </w:p>
+    <w:p>
+      <w:pPr>
+        <w:rPr>
+          <w:rFonts w:ascii="Arial" w:hAnsi="Arial"/>
+          <w:lang w:val="en-US"/>
+        </w:rPr>
+      </w:pPr>
+      <w:r>
+        <w:rPr>
+          <w:rFonts w:ascii="Arial" w:hAnsi="Arial"/>
+          <w:lang w:val="en-US"/>
         </w:rPr>
         <w:tab/>
       </w:r>
@@ -10291,6 +12853,7 @@
       <w:pPr>
         <w:rPr>
           <w:rFonts w:ascii="Arial" w:hAnsi="Arial"/>
+          <w:lang w:val="en-US"/>
         </w:rPr>
       </w:pPr>
       <w:r>
@@ -10300,24 +12863,18 @@
         </w:rPr>
         <w:tab/>
       </w:r>
-      <w:proofErr w:type="spellStart"/>
-      <w:r>
-        <w:rPr>
-          <w:rFonts w:ascii="Arial" w:hAnsi="Arial"/>
-        </w:rPr>
-        <w:t>void</w:t>
-      </w:r>
-      <w:proofErr w:type="spellEnd"/>
-      <w:r>
-        <w:rPr>
-          <w:rFonts w:ascii="Arial" w:hAnsi="Arial"/>
-        </w:rPr>
-        <w:t xml:space="preserve"> </w:t>
+      <w:r>
+        <w:rPr>
+          <w:rFonts w:ascii="Arial" w:hAnsi="Arial"/>
+          <w:lang w:val="en-US"/>
+        </w:rPr>
+        <w:t xml:space="preserve">void </w:t>
       </w:r>
       <w:proofErr w:type="gramStart"/>
       <w:r>
         <w:rPr>
           <w:rFonts w:ascii="Arial" w:hAnsi="Arial"/>
+          <w:lang w:val="en-US"/>
         </w:rPr>
         <w:t>set(</w:t>
       </w:r>
@@ -10325,6 +12882,7 @@
       <w:r>
         <w:rPr>
           <w:rFonts w:ascii="Arial" w:hAnsi="Arial"/>
+          <w:lang w:val="en-US"/>
         </w:rPr>
         <w:t>);</w:t>
       </w:r>
@@ -10333,18 +12891,21 @@
       <w:pPr>
         <w:rPr>
           <w:rFonts w:ascii="Arial" w:hAnsi="Arial"/>
-        </w:rPr>
-      </w:pPr>
-    </w:p>
-    <w:p>
-      <w:pPr>
-        <w:rPr>
-          <w:rFonts w:ascii="Arial" w:hAnsi="Arial"/>
-        </w:rPr>
-      </w:pPr>
-      <w:r>
-        <w:rPr>
-          <w:rFonts w:ascii="Arial" w:hAnsi="Arial"/>
+          <w:lang w:val="en-US"/>
+        </w:rPr>
+      </w:pPr>
+    </w:p>
+    <w:p>
+      <w:pPr>
+        <w:rPr>
+          <w:rFonts w:ascii="Arial" w:hAnsi="Arial"/>
+          <w:lang w:val="en-US"/>
+        </w:rPr>
+      </w:pPr>
+      <w:r>
+        <w:rPr>
+          <w:rFonts w:ascii="Arial" w:hAnsi="Arial"/>
+          <w:lang w:val="en-US"/>
         </w:rPr>
         <w:t>};</w:t>
       </w:r>
@@ -10353,6 +12914,7 @@
       <w:pPr>
         <w:rPr>
           <w:rFonts w:ascii="Arial" w:hAnsi="Arial"/>
+          <w:lang w:val="en-US"/>
         </w:rPr>
       </w:pPr>
     </w:p>
@@ -10549,7 +13111,7 @@
                     </pic:cNvPicPr>
                   </pic:nvPicPr>
                   <pic:blipFill>
-                    <a:blip r:embed="rId19">
+                    <a:blip r:embed="rId35">
                       <a:extLst>
                         <a:ext uri="{28A0092B-C50C-407E-A947-70E740481C1C}">
                           <a14:useLocalDpi xmlns:a14="http://schemas.microsoft.com/office/drawing/2010/main" val="0"/>
@@ -11857,6 +14419,7 @@
       <w:pPr>
         <w:rPr>
           <w:rFonts w:ascii="Arial" w:hAnsi="Arial"/>
+          <w:lang w:val="en-US"/>
         </w:rPr>
       </w:pPr>
       <w:r>
@@ -11869,6 +14432,7 @@
       <w:r>
         <w:rPr>
           <w:rFonts w:ascii="Arial" w:hAnsi="Arial"/>
+          <w:lang w:val="en-US"/>
         </w:rPr>
         <w:t>}</w:t>
       </w:r>
@@ -11877,54 +14441,47 @@
       <w:pPr>
         <w:rPr>
           <w:rFonts w:ascii="Arial" w:hAnsi="Arial"/>
-        </w:rPr>
-      </w:pPr>
-    </w:p>
-    <w:p>
-      <w:pPr>
-        <w:rPr>
-          <w:rFonts w:ascii="Arial" w:hAnsi="Arial"/>
-        </w:rPr>
-      </w:pPr>
-      <w:r>
-        <w:rPr>
-          <w:rFonts w:ascii="Arial" w:hAnsi="Arial"/>
+          <w:lang w:val="en-US"/>
+        </w:rPr>
+      </w:pPr>
+    </w:p>
+    <w:p>
+      <w:pPr>
+        <w:rPr>
+          <w:rFonts w:ascii="Arial" w:hAnsi="Arial"/>
+          <w:lang w:val="en-US"/>
+        </w:rPr>
+      </w:pPr>
+      <w:r>
+        <w:rPr>
+          <w:rFonts w:ascii="Arial" w:hAnsi="Arial"/>
+          <w:lang w:val="en-US"/>
         </w:rPr>
         <w:tab/>
-      </w:r>
-      <w:proofErr w:type="spellStart"/>
-      <w:r>
-        <w:rPr>
-          <w:rFonts w:ascii="Arial" w:hAnsi="Arial"/>
-        </w:rPr>
-        <w:t>public</w:t>
-      </w:r>
-      <w:proofErr w:type="spellEnd"/>
-      <w:r>
-        <w:rPr>
-          <w:rFonts w:ascii="Arial" w:hAnsi="Arial"/>
+        <w:t xml:space="preserve">public </w:t>
+      </w:r>
+      <w:proofErr w:type="spellStart"/>
+      <w:r>
+        <w:rPr>
+          <w:rFonts w:ascii="Arial" w:hAnsi="Arial"/>
+          <w:lang w:val="en-US"/>
+        </w:rPr>
+        <w:t>DateTime</w:t>
+      </w:r>
+      <w:proofErr w:type="spellEnd"/>
+      <w:r>
+        <w:rPr>
+          <w:rFonts w:ascii="Arial" w:hAnsi="Arial"/>
+          <w:lang w:val="en-US"/>
         </w:rPr>
         <w:t xml:space="preserve"> </w:t>
       </w:r>
       <w:proofErr w:type="spellStart"/>
-      <w:r>
-        <w:rPr>
-          <w:rFonts w:ascii="Arial" w:hAnsi="Arial"/>
-        </w:rPr>
-        <w:t>DateTime</w:t>
-      </w:r>
-      <w:proofErr w:type="spellEnd"/>
-      <w:r>
-        <w:rPr>
-          <w:rFonts w:ascii="Arial" w:hAnsi="Arial"/>
-        </w:rPr>
-        <w:t xml:space="preserve"> </w:t>
-      </w:r>
-      <w:proofErr w:type="spellStart"/>
       <w:proofErr w:type="gramStart"/>
       <w:r>
         <w:rPr>
           <w:rFonts w:ascii="Arial" w:hAnsi="Arial"/>
+          <w:lang w:val="en-US"/>
         </w:rPr>
         <w:t>getFim</w:t>
       </w:r>
@@ -11932,6 +14489,7 @@
       <w:r>
         <w:rPr>
           <w:rFonts w:ascii="Arial" w:hAnsi="Arial"/>
+          <w:lang w:val="en-US"/>
         </w:rPr>
         <w:t>(</w:t>
       </w:r>
@@ -11939,6 +14497,7 @@
       <w:r>
         <w:rPr>
           <w:rFonts w:ascii="Arial" w:hAnsi="Arial"/>
+          <w:lang w:val="en-US"/>
         </w:rPr>
         <w:t>) {</w:t>
       </w:r>
@@ -11953,6 +14512,7 @@
       <w:r>
         <w:rPr>
           <w:rFonts w:ascii="Arial" w:hAnsi="Arial"/>
+          <w:lang w:val="en-US"/>
         </w:rPr>
         <w:lastRenderedPageBreak/>
         <w:tab/>
@@ -11960,6 +14520,7 @@
       <w:r>
         <w:rPr>
           <w:rFonts w:ascii="Arial" w:hAnsi="Arial"/>
+          <w:lang w:val="en-US"/>
         </w:rPr>
         <w:tab/>
       </w:r>
@@ -12275,7 +14836,6 @@
       <w:pPr>
         <w:rPr>
           <w:rFonts w:ascii="Arial" w:hAnsi="Arial"/>
-          <w:lang w:val="en-US"/>
         </w:rPr>
       </w:pPr>
       <w:r>
@@ -12284,14 +14844,40 @@
           <w:lang w:val="en-US"/>
         </w:rPr>
         <w:tab/>
-        <w:t xml:space="preserve">public void </w:t>
+      </w:r>
+      <w:proofErr w:type="spellStart"/>
+      <w:r>
+        <w:rPr>
+          <w:rFonts w:ascii="Arial" w:hAnsi="Arial"/>
+        </w:rPr>
+        <w:t>public</w:t>
+      </w:r>
+      <w:proofErr w:type="spellEnd"/>
+      <w:r>
+        <w:rPr>
+          <w:rFonts w:ascii="Arial" w:hAnsi="Arial"/>
+        </w:rPr>
+        <w:t xml:space="preserve"> </w:t>
+      </w:r>
+      <w:proofErr w:type="spellStart"/>
+      <w:r>
+        <w:rPr>
+          <w:rFonts w:ascii="Arial" w:hAnsi="Arial"/>
+        </w:rPr>
+        <w:t>void</w:t>
+      </w:r>
+      <w:proofErr w:type="spellEnd"/>
+      <w:r>
+        <w:rPr>
+          <w:rFonts w:ascii="Arial" w:hAnsi="Arial"/>
+        </w:rPr>
+        <w:t xml:space="preserve"> </w:t>
       </w:r>
       <w:proofErr w:type="spellStart"/>
       <w:proofErr w:type="gramStart"/>
       <w:r>
         <w:rPr>
           <w:rFonts w:ascii="Arial" w:hAnsi="Arial"/>
-          <w:lang w:val="en-US"/>
         </w:rPr>
         <w:t>setInicio</w:t>
       </w:r>
@@ -12299,7 +14885,6 @@
       <w:r>
         <w:rPr>
           <w:rFonts w:ascii="Arial" w:hAnsi="Arial"/>
-          <w:lang w:val="en-US"/>
         </w:rPr>
         <w:t>(</w:t>
       </w:r>
@@ -12308,7 +14893,6 @@
       <w:r>
         <w:rPr>
           <w:rFonts w:ascii="Arial" w:hAnsi="Arial"/>
-          <w:lang w:val="en-US"/>
         </w:rPr>
         <w:t>DateTime</w:t>
       </w:r>
@@ -12316,7 +14900,6 @@
       <w:r>
         <w:rPr>
           <w:rFonts w:ascii="Arial" w:hAnsi="Arial"/>
-          <w:lang w:val="en-US"/>
         </w:rPr>
         <w:t xml:space="preserve"> </w:t>
       </w:r>
@@ -12324,7 +14907,6 @@
       <w:r>
         <w:rPr>
           <w:rFonts w:ascii="Arial" w:hAnsi="Arial"/>
-          <w:lang w:val="en-US"/>
         </w:rPr>
         <w:t>inicio</w:t>
       </w:r>
@@ -12332,7 +14914,6 @@
       <w:r>
         <w:rPr>
           <w:rFonts w:ascii="Arial" w:hAnsi="Arial"/>
-          <w:lang w:val="en-US"/>
         </w:rPr>
         <w:t>) {</w:t>
       </w:r>
@@ -12341,23 +14922,27 @@
       <w:pPr>
         <w:rPr>
           <w:rFonts w:ascii="Arial" w:hAnsi="Arial"/>
-          <w:lang w:val="en-US"/>
-        </w:rPr>
-      </w:pPr>
-    </w:p>
-    <w:p>
-      <w:pPr>
-        <w:rPr>
-          <w:rFonts w:ascii="Arial" w:hAnsi="Arial"/>
-          <w:lang w:val="en-US"/>
-        </w:rPr>
-      </w:pPr>
-      <w:r>
-        <w:rPr>
-          <w:rFonts w:ascii="Arial" w:hAnsi="Arial"/>
-          <w:lang w:val="en-US"/>
+        </w:rPr>
+      </w:pPr>
+    </w:p>
+    <w:p>
+      <w:pPr>
+        <w:rPr>
+          <w:rFonts w:ascii="Arial" w:hAnsi="Arial"/>
+          <w:lang w:val="en-US"/>
+        </w:rPr>
+      </w:pPr>
+      <w:r>
+        <w:rPr>
+          <w:rFonts w:ascii="Arial" w:hAnsi="Arial"/>
         </w:rPr>
         <w:tab/>
+      </w:r>
+      <w:r>
+        <w:rPr>
+          <w:rFonts w:ascii="Arial" w:hAnsi="Arial"/>
+          <w:lang w:val="en-US"/>
+        </w:rPr>
         <w:t>}</w:t>
       </w:r>
     </w:p>
@@ -12562,7 +15147,7 @@
                     </pic:cNvPicPr>
                   </pic:nvPicPr>
                   <pic:blipFill>
-                    <a:blip r:embed="rId20">
+                    <a:blip r:embed="rId36">
                       <a:extLst>
                         <a:ext uri="{28A0092B-C50C-407E-A947-70E740481C1C}">
                           <a14:useLocalDpi xmlns:a14="http://schemas.microsoft.com/office/drawing/2010/main" val="0"/>
@@ -13240,6 +15825,7 @@
       <w:pPr>
         <w:rPr>
           <w:rFonts w:ascii="Arial" w:hAnsi="Arial"/>
+          <w:lang w:val="en-US"/>
         </w:rPr>
       </w:pPr>
       <w:r>
@@ -13252,6 +15838,7 @@
       <w:r>
         <w:rPr>
           <w:rFonts w:ascii="Arial" w:hAnsi="Arial"/>
+          <w:lang w:val="en-US"/>
         </w:rPr>
         <w:t>}</w:t>
       </w:r>
@@ -13260,6 +15847,7 @@
       <w:pPr>
         <w:rPr>
           <w:rFonts w:ascii="Arial" w:hAnsi="Arial"/>
+          <w:lang w:val="en-US"/>
         </w:rPr>
       </w:pPr>
     </w:p>
@@ -13412,6 +16000,7 @@
       <w:pPr>
         <w:rPr>
           <w:rFonts w:ascii="Arial" w:hAnsi="Arial"/>
+          <w:lang w:val="en-US"/>
         </w:rPr>
       </w:pPr>
       <w:r>
@@ -13420,25 +16009,26 @@
         </w:rPr>
         <w:tab/>
       </w:r>
-      <w:proofErr w:type="spellStart"/>
-      <w:proofErr w:type="gramStart"/>
-      <w:r>
-        <w:rPr>
-          <w:rFonts w:ascii="Arial" w:hAnsi="Arial"/>
-        </w:rPr>
-        <w:t>private</w:t>
-      </w:r>
-      <w:proofErr w:type="spellEnd"/>
-      <w:r>
-        <w:rPr>
-          <w:rFonts w:ascii="Arial" w:hAnsi="Arial"/>
-        </w:rPr>
-        <w:t xml:space="preserve"> Visita</w:t>
-      </w:r>
-      <w:proofErr w:type="gramEnd"/>
-      <w:r>
-        <w:rPr>
-          <w:rFonts w:ascii="Arial" w:hAnsi="Arial"/>
+      <w:r>
+        <w:rPr>
+          <w:rFonts w:ascii="Arial" w:hAnsi="Arial"/>
+          <w:lang w:val="en-US"/>
+        </w:rPr>
+        <w:t xml:space="preserve">private </w:t>
+      </w:r>
+      <w:proofErr w:type="spellStart"/>
+      <w:r>
+        <w:rPr>
+          <w:rFonts w:ascii="Arial" w:hAnsi="Arial"/>
+          <w:lang w:val="en-US"/>
+        </w:rPr>
+        <w:t>Visita</w:t>
+      </w:r>
+      <w:proofErr w:type="spellEnd"/>
+      <w:r>
+        <w:rPr>
+          <w:rFonts w:ascii="Arial" w:hAnsi="Arial"/>
+          <w:lang w:val="en-US"/>
         </w:rPr>
         <w:t xml:space="preserve"> </w:t>
       </w:r>
@@ -13446,6 +16036,7 @@
       <w:r>
         <w:rPr>
           <w:rFonts w:ascii="Arial" w:hAnsi="Arial"/>
+          <w:lang w:val="en-US"/>
         </w:rPr>
         <w:t>visita</w:t>
       </w:r>
@@ -13453,41 +16044,30 @@
       <w:r>
         <w:rPr>
           <w:rFonts w:ascii="Arial" w:hAnsi="Arial"/>
-        </w:rPr>
-        <w:t xml:space="preserve"> = </w:t>
-      </w:r>
-      <w:proofErr w:type="spellStart"/>
-      <w:r>
-        <w:rPr>
-          <w:rFonts w:ascii="Arial" w:hAnsi="Arial"/>
-        </w:rPr>
-        <w:t>null</w:t>
-      </w:r>
-      <w:proofErr w:type="spellEnd"/>
-      <w:r>
-        <w:rPr>
-          <w:rFonts w:ascii="Arial" w:hAnsi="Arial"/>
-        </w:rPr>
-        <w:t>;</w:t>
-      </w:r>
-    </w:p>
-    <w:p>
-      <w:pPr>
-        <w:rPr>
-          <w:rFonts w:ascii="Arial" w:hAnsi="Arial"/>
-        </w:rPr>
-      </w:pPr>
-    </w:p>
-    <w:p>
-      <w:pPr>
-        <w:rPr>
-          <w:rFonts w:ascii="Arial" w:hAnsi="Arial"/>
-          <w:lang w:val="en-US"/>
-        </w:rPr>
-      </w:pPr>
-      <w:r>
-        <w:rPr>
-          <w:rFonts w:ascii="Arial" w:hAnsi="Arial"/>
+          <w:lang w:val="en-US"/>
+        </w:rPr>
+        <w:t xml:space="preserve"> = null;</w:t>
+      </w:r>
+    </w:p>
+    <w:p>
+      <w:pPr>
+        <w:rPr>
+          <w:rFonts w:ascii="Arial" w:hAnsi="Arial"/>
+          <w:lang w:val="en-US"/>
+        </w:rPr>
+      </w:pPr>
+    </w:p>
+    <w:p>
+      <w:pPr>
+        <w:rPr>
+          <w:rFonts w:ascii="Arial" w:hAnsi="Arial"/>
+          <w:lang w:val="en-US"/>
+        </w:rPr>
+      </w:pPr>
+      <w:r>
+        <w:rPr>
+          <w:rFonts w:ascii="Arial" w:hAnsi="Arial"/>
+          <w:lang w:val="en-US"/>
         </w:rPr>
         <w:tab/>
       </w:r>
@@ -13591,6 +16171,7 @@
       <w:pPr>
         <w:rPr>
           <w:rFonts w:ascii="Arial" w:hAnsi="Arial"/>
+          <w:lang w:val="en-US"/>
         </w:rPr>
       </w:pPr>
       <w:r>
@@ -13603,6 +16184,7 @@
       <w:r>
         <w:rPr>
           <w:rFonts w:ascii="Arial" w:hAnsi="Arial"/>
+          <w:lang w:val="en-US"/>
         </w:rPr>
         <w:t>}</w:t>
       </w:r>
@@ -13674,7 +16256,7 @@
                     </pic:cNvPicPr>
                   </pic:nvPicPr>
                   <pic:blipFill>
-                    <a:blip r:embed="rId21">
+                    <a:blip r:embed="rId37">
                       <a:extLst>
                         <a:ext uri="{28A0092B-C50C-407E-A947-70E740481C1C}">
                           <a14:useLocalDpi xmlns:a14="http://schemas.microsoft.com/office/drawing/2010/main" val="0"/>
@@ -13755,6 +16337,66 @@
     </w:p>
     <w:p>
       <w:pPr>
+        <w:rPr>
+          <w:rFonts w:ascii="Arial" w:hAnsi="Arial"/>
+        </w:rPr>
+      </w:pPr>
+      <w:r>
+        <w:rPr>
+          <w:noProof/>
+        </w:rPr>
+        <w:drawing>
+          <wp:inline distT="0" distB="0" distL="0" distR="0">
+            <wp:extent cx="6120130" cy="3217546"/>
+            <wp:effectExtent l="0" t="0" r="0" b="0"/>
+            <wp:docPr id="5" name="Imagem 5" descr="C:\Users\diego\AppData\Local\Microsoft\Windows\INetCache\Content.Word\23.png"/>
+            <wp:cNvGraphicFramePr>
+              <a:graphicFrameLocks xmlns:a="http://schemas.openxmlformats.org/drawingml/2006/main" noChangeAspect="1"/>
+            </wp:cNvGraphicFramePr>
+            <a:graphic xmlns:a="http://schemas.openxmlformats.org/drawingml/2006/main">
+              <a:graphicData uri="http://schemas.openxmlformats.org/drawingml/2006/picture">
+                <pic:pic xmlns:pic="http://schemas.openxmlformats.org/drawingml/2006/picture">
+                  <pic:nvPicPr>
+                    <pic:cNvPr id="0" name="Picture 1" descr="C:\Users\diego\AppData\Local\Microsoft\Windows\INetCache\Content.Word\23.png"/>
+                    <pic:cNvPicPr>
+                      <a:picLocks noChangeAspect="1" noChangeArrowheads="1"/>
+                    </pic:cNvPicPr>
+                  </pic:nvPicPr>
+                  <pic:blipFill>
+                    <a:blip r:embed="rId38" cstate="print">
+                      <a:extLst>
+                        <a:ext uri="{28A0092B-C50C-407E-A947-70E740481C1C}">
+                          <a14:useLocalDpi xmlns:a14="http://schemas.microsoft.com/office/drawing/2010/main" val="0"/>
+                        </a:ext>
+                      </a:extLst>
+                    </a:blip>
+                    <a:srcRect/>
+                    <a:stretch>
+                      <a:fillRect/>
+                    </a:stretch>
+                  </pic:blipFill>
+                  <pic:spPr bwMode="auto">
+                    <a:xfrm>
+                      <a:off x="0" y="0"/>
+                      <a:ext cx="6120130" cy="3217546"/>
+                    </a:xfrm>
+                    <a:prstGeom prst="rect">
+                      <a:avLst/>
+                    </a:prstGeom>
+                    <a:noFill/>
+                    <a:ln>
+                      <a:noFill/>
+                    </a:ln>
+                  </pic:spPr>
+                </pic:pic>
+              </a:graphicData>
+            </a:graphic>
+          </wp:inline>
+        </w:drawing>
+      </w:r>
+    </w:p>
+    <w:p>
+      <w:pPr>
         <w:overflowPunct/>
         <w:rPr>
           <w:rFonts w:ascii="Arial" w:hAnsi="Arial" w:cs="Mangal"/>
@@ -13803,12 +16445,1268 @@
     </w:p>
     <w:p>
       <w:pPr>
-        <w:overflowPunct/>
+        <w:rPr>
+          <w:rFonts w:ascii="Arial" w:hAnsi="Arial"/>
+        </w:rPr>
+      </w:pPr>
+      <w:proofErr w:type="spellStart"/>
+      <w:r>
+        <w:rPr>
+          <w:rFonts w:ascii="Arial" w:hAnsi="Arial"/>
+        </w:rPr>
+        <w:t>class</w:t>
+      </w:r>
+      <w:proofErr w:type="spellEnd"/>
+      <w:r>
+        <w:rPr>
+          <w:rFonts w:ascii="Arial" w:hAnsi="Arial"/>
+        </w:rPr>
+        <w:t xml:space="preserve"> Obra {</w:t>
+      </w:r>
+    </w:p>
+    <w:p>
+      <w:pPr>
+        <w:rPr>
+          <w:rFonts w:ascii="Arial" w:hAnsi="Arial"/>
+        </w:rPr>
+      </w:pPr>
+      <w:r>
+        <w:rPr>
+          <w:rFonts w:ascii="Arial" w:hAnsi="Arial"/>
+        </w:rPr>
+        <w:t xml:space="preserve">    //Atributos e Propriedades</w:t>
+      </w:r>
+    </w:p>
+    <w:p>
+      <w:pPr>
+        <w:rPr>
+          <w:rFonts w:ascii="Arial" w:hAnsi="Arial"/>
+        </w:rPr>
+      </w:pPr>
+      <w:r>
+        <w:rPr>
+          <w:rFonts w:ascii="Arial" w:hAnsi="Arial"/>
+        </w:rPr>
+        <w:t>}</w:t>
+      </w:r>
+    </w:p>
+    <w:p>
+      <w:pPr>
+        <w:rPr>
+          <w:rFonts w:ascii="Arial" w:hAnsi="Arial"/>
+        </w:rPr>
+      </w:pPr>
+    </w:p>
+    <w:p>
+      <w:pPr>
+        <w:rPr>
+          <w:rFonts w:ascii="Arial" w:hAnsi="Arial"/>
+        </w:rPr>
+      </w:pPr>
+      <w:r>
+        <w:rPr>
+          <w:rFonts w:ascii="Arial" w:hAnsi="Arial"/>
+        </w:rPr>
+        <w:t>//</w:t>
+      </w:r>
+      <w:proofErr w:type="spellStart"/>
+      <w:r>
+        <w:rPr>
+          <w:rFonts w:ascii="Arial" w:hAnsi="Arial"/>
+        </w:rPr>
+        <w:t>Component</w:t>
+      </w:r>
+      <w:proofErr w:type="spellEnd"/>
+      <w:r>
+        <w:rPr>
+          <w:rFonts w:ascii="Arial" w:hAnsi="Arial"/>
+        </w:rPr>
+        <w:t xml:space="preserve"> do </w:t>
+      </w:r>
+      <w:proofErr w:type="spellStart"/>
+      <w:r>
+        <w:rPr>
+          <w:rFonts w:ascii="Arial" w:hAnsi="Arial"/>
+        </w:rPr>
+        <w:t>Composite</w:t>
+      </w:r>
+      <w:proofErr w:type="spellEnd"/>
+    </w:p>
+    <w:p>
+      <w:pPr>
+        <w:rPr>
+          <w:rFonts w:ascii="Arial" w:hAnsi="Arial"/>
+        </w:rPr>
+      </w:pPr>
+      <w:proofErr w:type="spellStart"/>
+      <w:r>
+        <w:rPr>
+          <w:rFonts w:ascii="Arial" w:hAnsi="Arial"/>
+        </w:rPr>
+        <w:t>class</w:t>
+      </w:r>
+      <w:proofErr w:type="spellEnd"/>
+      <w:r>
+        <w:rPr>
+          <w:rFonts w:ascii="Arial" w:hAnsi="Arial"/>
+        </w:rPr>
+        <w:t xml:space="preserve"> </w:t>
+      </w:r>
+      <w:proofErr w:type="spellStart"/>
+      <w:r>
+        <w:rPr>
+          <w:rFonts w:ascii="Arial" w:hAnsi="Arial"/>
+        </w:rPr>
+        <w:t>DisposicaoObra</w:t>
+      </w:r>
+      <w:proofErr w:type="spellEnd"/>
+      <w:r>
+        <w:rPr>
+          <w:rFonts w:ascii="Arial" w:hAnsi="Arial"/>
+        </w:rPr>
+        <w:t xml:space="preserve"> {</w:t>
+      </w:r>
+    </w:p>
+    <w:p>
+      <w:pPr>
+        <w:rPr>
+          <w:rFonts w:ascii="Arial" w:hAnsi="Arial"/>
+          <w:lang w:val="en-US"/>
+        </w:rPr>
+      </w:pPr>
+      <w:r>
+        <w:rPr>
+          <w:rFonts w:ascii="Arial" w:hAnsi="Arial"/>
+        </w:rPr>
+        <w:t xml:space="preserve">    </w:t>
+      </w:r>
+      <w:r>
+        <w:rPr>
+          <w:rFonts w:ascii="Arial" w:hAnsi="Arial"/>
+          <w:lang w:val="en-US"/>
+        </w:rPr>
+        <w:t>protected List&lt;</w:t>
+      </w:r>
+      <w:proofErr w:type="spellStart"/>
+      <w:r>
+        <w:rPr>
+          <w:rFonts w:ascii="Arial" w:hAnsi="Arial"/>
+          <w:lang w:val="en-US"/>
+        </w:rPr>
+        <w:t>DisposicaoObra</w:t>
+      </w:r>
+      <w:proofErr w:type="spellEnd"/>
+      <w:r>
+        <w:rPr>
+          <w:rFonts w:ascii="Arial" w:hAnsi="Arial"/>
+          <w:lang w:val="en-US"/>
+        </w:rPr>
+        <w:t xml:space="preserve">&gt; </w:t>
+      </w:r>
+      <w:proofErr w:type="spellStart"/>
+      <w:r>
+        <w:rPr>
+          <w:rFonts w:ascii="Arial" w:hAnsi="Arial"/>
+          <w:lang w:val="en-US"/>
+        </w:rPr>
+        <w:t>listDisposicao</w:t>
+      </w:r>
+      <w:proofErr w:type="spellEnd"/>
+      <w:r>
+        <w:rPr>
+          <w:rFonts w:ascii="Arial" w:hAnsi="Arial"/>
+          <w:lang w:val="en-US"/>
+        </w:rPr>
+        <w:t xml:space="preserve"> = new List&lt;</w:t>
+      </w:r>
+      <w:proofErr w:type="spellStart"/>
+      <w:r>
+        <w:rPr>
+          <w:rFonts w:ascii="Arial" w:hAnsi="Arial"/>
+          <w:lang w:val="en-US"/>
+        </w:rPr>
+        <w:t>DisposicaoObra</w:t>
+      </w:r>
+      <w:proofErr w:type="spellEnd"/>
+      <w:proofErr w:type="gramStart"/>
+      <w:r>
+        <w:rPr>
+          <w:rFonts w:ascii="Arial" w:hAnsi="Arial"/>
+          <w:lang w:val="en-US"/>
+        </w:rPr>
+        <w:t>&gt;(</w:t>
+      </w:r>
+      <w:proofErr w:type="gramEnd"/>
+      <w:r>
+        <w:rPr>
+          <w:rFonts w:ascii="Arial" w:hAnsi="Arial"/>
+          <w:lang w:val="en-US"/>
+        </w:rPr>
+        <w:t>);</w:t>
+      </w:r>
+    </w:p>
+    <w:p>
+      <w:pPr>
+        <w:rPr>
+          <w:rFonts w:ascii="Arial" w:hAnsi="Arial"/>
+          <w:lang w:val="en-US"/>
+        </w:rPr>
+      </w:pPr>
+      <w:r>
+        <w:rPr>
+          <w:rFonts w:ascii="Arial" w:hAnsi="Arial"/>
+          <w:lang w:val="en-US"/>
+        </w:rPr>
+        <w:t xml:space="preserve">    private string local;</w:t>
+      </w:r>
+    </w:p>
+    <w:p>
+      <w:pPr>
+        <w:rPr>
+          <w:rFonts w:ascii="Arial" w:hAnsi="Arial"/>
+          <w:lang w:val="en-US"/>
+        </w:rPr>
+      </w:pPr>
+      <w:r>
+        <w:rPr>
+          <w:rFonts w:ascii="Arial" w:hAnsi="Arial"/>
+          <w:lang w:val="en-US"/>
+        </w:rPr>
+        <w:t xml:space="preserve">    public string Local {</w:t>
+      </w:r>
+    </w:p>
+    <w:p>
+      <w:pPr>
+        <w:rPr>
+          <w:rFonts w:ascii="Arial" w:hAnsi="Arial"/>
+          <w:lang w:val="en-US"/>
+        </w:rPr>
+      </w:pPr>
+      <w:r>
+        <w:rPr>
+          <w:rFonts w:ascii="Arial" w:hAnsi="Arial"/>
+          <w:lang w:val="en-US"/>
+        </w:rPr>
+        <w:t xml:space="preserve">        get </w:t>
+      </w:r>
+      <w:proofErr w:type="gramStart"/>
+      <w:r>
+        <w:rPr>
+          <w:rFonts w:ascii="Arial" w:hAnsi="Arial"/>
+          <w:lang w:val="en-US"/>
+        </w:rPr>
+        <w:t>{ return</w:t>
+      </w:r>
+      <w:proofErr w:type="gramEnd"/>
+      <w:r>
+        <w:rPr>
+          <w:rFonts w:ascii="Arial" w:hAnsi="Arial"/>
+          <w:lang w:val="en-US"/>
+        </w:rPr>
+        <w:t xml:space="preserve"> local; }</w:t>
+      </w:r>
+    </w:p>
+    <w:p>
+      <w:pPr>
+        <w:rPr>
+          <w:rFonts w:ascii="Arial" w:hAnsi="Arial"/>
+          <w:lang w:val="en-US"/>
+        </w:rPr>
+      </w:pPr>
+      <w:r>
+        <w:rPr>
+          <w:rFonts w:ascii="Arial" w:hAnsi="Arial"/>
+          <w:lang w:val="en-US"/>
+        </w:rPr>
+        <w:t xml:space="preserve">        set </w:t>
+      </w:r>
+      <w:proofErr w:type="gramStart"/>
+      <w:r>
+        <w:rPr>
+          <w:rFonts w:ascii="Arial" w:hAnsi="Arial"/>
+          <w:lang w:val="en-US"/>
+        </w:rPr>
+        <w:t>{ local</w:t>
+      </w:r>
+      <w:proofErr w:type="gramEnd"/>
+      <w:r>
+        <w:rPr>
+          <w:rFonts w:ascii="Arial" w:hAnsi="Arial"/>
+          <w:lang w:val="en-US"/>
+        </w:rPr>
+        <w:t xml:space="preserve"> = value; }</w:t>
+      </w:r>
+    </w:p>
+    <w:p>
+      <w:pPr>
+        <w:rPr>
+          <w:rFonts w:ascii="Arial" w:hAnsi="Arial"/>
+          <w:lang w:val="en-US"/>
+        </w:rPr>
+      </w:pPr>
+      <w:r>
+        <w:rPr>
+          <w:rFonts w:ascii="Arial" w:hAnsi="Arial"/>
+          <w:lang w:val="en-US"/>
+        </w:rPr>
+        <w:t xml:space="preserve">    }</w:t>
+      </w:r>
+    </w:p>
+    <w:p>
+      <w:pPr>
+        <w:rPr>
+          <w:rFonts w:ascii="Arial" w:hAnsi="Arial"/>
+          <w:lang w:val="en-US"/>
+        </w:rPr>
+      </w:pPr>
+      <w:r>
+        <w:rPr>
+          <w:rFonts w:ascii="Arial" w:hAnsi="Arial"/>
+          <w:lang w:val="en-US"/>
+        </w:rPr>
+        <w:t xml:space="preserve">    public virtual void </w:t>
+      </w:r>
+      <w:proofErr w:type="gramStart"/>
+      <w:r>
+        <w:rPr>
+          <w:rFonts w:ascii="Arial" w:hAnsi="Arial"/>
+          <w:lang w:val="en-US"/>
+        </w:rPr>
+        <w:t>Add(</w:t>
+      </w:r>
+      <w:proofErr w:type="spellStart"/>
+      <w:proofErr w:type="gramEnd"/>
+      <w:r>
+        <w:rPr>
+          <w:rFonts w:ascii="Arial" w:hAnsi="Arial"/>
+          <w:lang w:val="en-US"/>
+        </w:rPr>
+        <w:t>DisposicaoObra</w:t>
+      </w:r>
+      <w:proofErr w:type="spellEnd"/>
+      <w:r>
+        <w:rPr>
+          <w:rFonts w:ascii="Arial" w:hAnsi="Arial"/>
+          <w:lang w:val="en-US"/>
+        </w:rPr>
+        <w:t xml:space="preserve"> d) {</w:t>
+      </w:r>
+    </w:p>
+    <w:p>
+      <w:pPr>
+        <w:rPr>
+          <w:rFonts w:ascii="Arial" w:hAnsi="Arial"/>
+        </w:rPr>
+      </w:pPr>
+      <w:r>
+        <w:rPr>
+          <w:rFonts w:ascii="Arial" w:hAnsi="Arial"/>
+          <w:lang w:val="en-US"/>
+        </w:rPr>
+        <w:t xml:space="preserve">        </w:t>
+      </w:r>
+      <w:proofErr w:type="spellStart"/>
+      <w:r>
+        <w:rPr>
+          <w:rFonts w:ascii="Arial" w:hAnsi="Arial"/>
+        </w:rPr>
+        <w:t>listDisposicao.Add</w:t>
+      </w:r>
+      <w:proofErr w:type="spellEnd"/>
+      <w:r>
+        <w:rPr>
+          <w:rFonts w:ascii="Arial" w:hAnsi="Arial"/>
+        </w:rPr>
+        <w:t>(d);</w:t>
+      </w:r>
+    </w:p>
+    <w:p>
+      <w:pPr>
+        <w:rPr>
+          <w:rFonts w:ascii="Arial" w:hAnsi="Arial"/>
+        </w:rPr>
+      </w:pPr>
+      <w:r>
+        <w:rPr>
+          <w:rFonts w:ascii="Arial" w:hAnsi="Arial"/>
+        </w:rPr>
+        <w:t xml:space="preserve">    }</w:t>
+      </w:r>
+    </w:p>
+    <w:p>
+      <w:pPr>
+        <w:rPr>
+          <w:rFonts w:ascii="Arial" w:hAnsi="Arial"/>
+        </w:rPr>
+      </w:pPr>
+    </w:p>
+    <w:p>
+      <w:pPr>
+        <w:rPr>
+          <w:rFonts w:ascii="Arial" w:hAnsi="Arial"/>
+        </w:rPr>
+      </w:pPr>
+      <w:r>
+        <w:rPr>
+          <w:rFonts w:ascii="Arial" w:hAnsi="Arial"/>
+        </w:rPr>
+        <w:t xml:space="preserve">    </w:t>
+      </w:r>
+      <w:proofErr w:type="spellStart"/>
+      <w:r>
+        <w:rPr>
+          <w:rFonts w:ascii="Arial" w:hAnsi="Arial"/>
+        </w:rPr>
+        <w:t>public</w:t>
+      </w:r>
+      <w:proofErr w:type="spellEnd"/>
+      <w:r>
+        <w:rPr>
+          <w:rFonts w:ascii="Arial" w:hAnsi="Arial"/>
+        </w:rPr>
+        <w:t xml:space="preserve"> virtual </w:t>
+      </w:r>
+      <w:proofErr w:type="spellStart"/>
+      <w:r>
+        <w:rPr>
+          <w:rFonts w:ascii="Arial" w:hAnsi="Arial"/>
+        </w:rPr>
+        <w:t>void</w:t>
+      </w:r>
+      <w:proofErr w:type="spellEnd"/>
+      <w:r>
+        <w:rPr>
+          <w:rFonts w:ascii="Arial" w:hAnsi="Arial"/>
+        </w:rPr>
+        <w:t xml:space="preserve"> </w:t>
+      </w:r>
+      <w:proofErr w:type="gramStart"/>
+      <w:r>
+        <w:rPr>
+          <w:rFonts w:ascii="Arial" w:hAnsi="Arial"/>
+        </w:rPr>
+        <w:t>Remove(</w:t>
+      </w:r>
+      <w:proofErr w:type="spellStart"/>
+      <w:proofErr w:type="gramEnd"/>
+      <w:r>
+        <w:rPr>
+          <w:rFonts w:ascii="Arial" w:hAnsi="Arial"/>
+        </w:rPr>
+        <w:t>DisposicaoObra</w:t>
+      </w:r>
+      <w:proofErr w:type="spellEnd"/>
+      <w:r>
+        <w:rPr>
+          <w:rFonts w:ascii="Arial" w:hAnsi="Arial"/>
+        </w:rPr>
+        <w:t xml:space="preserve"> d) {</w:t>
+      </w:r>
+    </w:p>
+    <w:p>
+      <w:pPr>
+        <w:rPr>
+          <w:rFonts w:ascii="Arial" w:hAnsi="Arial"/>
+        </w:rPr>
+      </w:pPr>
+      <w:r>
+        <w:rPr>
+          <w:rFonts w:ascii="Arial" w:hAnsi="Arial"/>
+        </w:rPr>
+        <w:t xml:space="preserve">        </w:t>
+      </w:r>
+      <w:proofErr w:type="spellStart"/>
+      <w:r>
+        <w:rPr>
+          <w:rFonts w:ascii="Arial" w:hAnsi="Arial"/>
+        </w:rPr>
+        <w:t>listDisposicao.Remove</w:t>
+      </w:r>
+      <w:proofErr w:type="spellEnd"/>
+      <w:r>
+        <w:rPr>
+          <w:rFonts w:ascii="Arial" w:hAnsi="Arial"/>
+        </w:rPr>
+        <w:t>(d);</w:t>
+      </w:r>
+    </w:p>
+    <w:p>
+      <w:pPr>
+        <w:rPr>
+          <w:rFonts w:ascii="Arial" w:hAnsi="Arial"/>
+        </w:rPr>
+      </w:pPr>
+      <w:r>
+        <w:rPr>
+          <w:rFonts w:ascii="Arial" w:hAnsi="Arial"/>
+        </w:rPr>
+        <w:t xml:space="preserve">    }</w:t>
+      </w:r>
+    </w:p>
+    <w:p>
+      <w:pPr>
+        <w:rPr>
+          <w:rFonts w:ascii="Arial" w:hAnsi="Arial"/>
+        </w:rPr>
+      </w:pPr>
+    </w:p>
+    <w:p>
+      <w:pPr>
+        <w:rPr>
+          <w:rFonts w:ascii="Arial" w:hAnsi="Arial"/>
+        </w:rPr>
+      </w:pPr>
+      <w:r>
+        <w:rPr>
+          <w:rFonts w:ascii="Arial" w:hAnsi="Arial"/>
+        </w:rPr>
+        <w:t xml:space="preserve">    </w:t>
+      </w:r>
+      <w:proofErr w:type="spellStart"/>
+      <w:r>
+        <w:rPr>
+          <w:rFonts w:ascii="Arial" w:hAnsi="Arial"/>
+        </w:rPr>
+        <w:t>public</w:t>
+      </w:r>
+      <w:proofErr w:type="spellEnd"/>
+      <w:r>
+        <w:rPr>
+          <w:rFonts w:ascii="Arial" w:hAnsi="Arial"/>
+        </w:rPr>
+        <w:t xml:space="preserve"> virtual </w:t>
+      </w:r>
+      <w:proofErr w:type="spellStart"/>
+      <w:r>
+        <w:rPr>
+          <w:rFonts w:ascii="Arial" w:hAnsi="Arial"/>
+        </w:rPr>
+        <w:t>void</w:t>
+      </w:r>
+      <w:proofErr w:type="spellEnd"/>
+      <w:r>
+        <w:rPr>
+          <w:rFonts w:ascii="Arial" w:hAnsi="Arial"/>
+        </w:rPr>
+        <w:t xml:space="preserve"> </w:t>
+      </w:r>
+      <w:proofErr w:type="spellStart"/>
+      <w:proofErr w:type="gramStart"/>
+      <w:r>
+        <w:rPr>
+          <w:rFonts w:ascii="Arial" w:hAnsi="Arial"/>
+        </w:rPr>
+        <w:t>ValidarLocal</w:t>
+      </w:r>
+      <w:proofErr w:type="spellEnd"/>
+      <w:r>
+        <w:rPr>
+          <w:rFonts w:ascii="Arial" w:hAnsi="Arial"/>
+        </w:rPr>
+        <w:t>(</w:t>
+      </w:r>
+      <w:proofErr w:type="gramEnd"/>
+      <w:r>
+        <w:rPr>
+          <w:rFonts w:ascii="Arial" w:hAnsi="Arial"/>
+        </w:rPr>
+        <w:t>) {</w:t>
+      </w:r>
+    </w:p>
+    <w:p>
+      <w:pPr>
+        <w:rPr>
+          <w:rFonts w:ascii="Arial" w:hAnsi="Arial"/>
+        </w:rPr>
+      </w:pPr>
+      <w:r>
+        <w:rPr>
+          <w:rFonts w:ascii="Arial" w:hAnsi="Arial"/>
+        </w:rPr>
+        <w:t xml:space="preserve">        //Valida das filhas</w:t>
+      </w:r>
+    </w:p>
+    <w:p>
+      <w:pPr>
+        <w:rPr>
+          <w:rFonts w:ascii="Arial" w:hAnsi="Arial"/>
+          <w:lang w:val="en-US"/>
+        </w:rPr>
+      </w:pPr>
+      <w:r>
+        <w:rPr>
+          <w:rFonts w:ascii="Arial" w:hAnsi="Arial"/>
+        </w:rPr>
+        <w:t xml:space="preserve">        </w:t>
+      </w:r>
+      <w:proofErr w:type="spellStart"/>
+      <w:r>
+        <w:rPr>
+          <w:rFonts w:ascii="Arial" w:hAnsi="Arial"/>
+          <w:lang w:val="en-US"/>
+        </w:rPr>
+        <w:t>foreach</w:t>
+      </w:r>
+      <w:proofErr w:type="spellEnd"/>
+      <w:r>
+        <w:rPr>
+          <w:rFonts w:ascii="Arial" w:hAnsi="Arial"/>
+          <w:lang w:val="en-US"/>
+        </w:rPr>
+        <w:t xml:space="preserve"> (</w:t>
+      </w:r>
+      <w:proofErr w:type="spellStart"/>
+      <w:r>
+        <w:rPr>
+          <w:rFonts w:ascii="Arial" w:hAnsi="Arial"/>
+          <w:lang w:val="en-US"/>
+        </w:rPr>
+        <w:t>var</w:t>
+      </w:r>
+      <w:proofErr w:type="spellEnd"/>
+      <w:r>
+        <w:rPr>
+          <w:rFonts w:ascii="Arial" w:hAnsi="Arial"/>
+          <w:lang w:val="en-US"/>
+        </w:rPr>
+        <w:t xml:space="preserve"> item in </w:t>
+      </w:r>
+      <w:proofErr w:type="spellStart"/>
+      <w:r>
+        <w:rPr>
+          <w:rFonts w:ascii="Arial" w:hAnsi="Arial"/>
+          <w:lang w:val="en-US"/>
+        </w:rPr>
+        <w:t>listDisposicao</w:t>
+      </w:r>
+      <w:proofErr w:type="spellEnd"/>
+      <w:r>
+        <w:rPr>
+          <w:rFonts w:ascii="Arial" w:hAnsi="Arial"/>
+          <w:lang w:val="en-US"/>
+        </w:rPr>
+        <w:t>)</w:t>
+      </w:r>
+    </w:p>
+    <w:p>
+      <w:pPr>
+        <w:rPr>
+          <w:rFonts w:ascii="Arial" w:hAnsi="Arial"/>
+        </w:rPr>
+      </w:pPr>
+      <w:r>
+        <w:rPr>
+          <w:rFonts w:ascii="Arial" w:hAnsi="Arial"/>
+          <w:lang w:val="en-US"/>
+        </w:rPr>
+        <w:t xml:space="preserve">        </w:t>
+      </w:r>
+      <w:r>
+        <w:rPr>
+          <w:rFonts w:ascii="Arial" w:hAnsi="Arial"/>
+        </w:rPr>
+        <w:t>{</w:t>
+      </w:r>
+    </w:p>
+    <w:p>
+      <w:pPr>
+        <w:rPr>
+          <w:rFonts w:ascii="Arial" w:hAnsi="Arial"/>
+        </w:rPr>
+      </w:pPr>
+      <w:r>
+        <w:rPr>
+          <w:rFonts w:ascii="Arial" w:hAnsi="Arial"/>
+        </w:rPr>
+        <w:t xml:space="preserve">            </w:t>
+      </w:r>
+      <w:proofErr w:type="spellStart"/>
+      <w:proofErr w:type="gramStart"/>
+      <w:r>
+        <w:rPr>
+          <w:rFonts w:ascii="Arial" w:hAnsi="Arial"/>
+        </w:rPr>
+        <w:t>item.ValidarLocal</w:t>
+      </w:r>
+      <w:proofErr w:type="spellEnd"/>
+      <w:proofErr w:type="gramEnd"/>
+      <w:r>
+        <w:rPr>
+          <w:rFonts w:ascii="Arial" w:hAnsi="Arial"/>
+        </w:rPr>
+        <w:t>();</w:t>
+      </w:r>
+    </w:p>
+    <w:p>
+      <w:pPr>
+        <w:rPr>
+          <w:rFonts w:ascii="Arial" w:hAnsi="Arial"/>
+        </w:rPr>
+      </w:pPr>
+      <w:r>
+        <w:rPr>
+          <w:rFonts w:ascii="Arial" w:hAnsi="Arial"/>
+        </w:rPr>
+        <w:t xml:space="preserve">        }</w:t>
+      </w:r>
+    </w:p>
+    <w:p>
+      <w:pPr>
+        <w:rPr>
+          <w:rFonts w:ascii="Arial" w:hAnsi="Arial"/>
+        </w:rPr>
+      </w:pPr>
+      <w:r>
+        <w:rPr>
+          <w:rFonts w:ascii="Arial" w:hAnsi="Arial"/>
+        </w:rPr>
+        <w:t xml:space="preserve">        //Valida o local atual desse componente</w:t>
+      </w:r>
+    </w:p>
+    <w:p>
+      <w:pPr>
+        <w:rPr>
+          <w:rFonts w:ascii="Arial" w:hAnsi="Arial"/>
+        </w:rPr>
+      </w:pPr>
+      <w:r>
+        <w:rPr>
+          <w:rFonts w:ascii="Arial" w:hAnsi="Arial"/>
+        </w:rPr>
+        <w:t xml:space="preserve">    }</w:t>
+      </w:r>
+    </w:p>
+    <w:p>
+      <w:pPr>
+        <w:rPr>
+          <w:rFonts w:ascii="Arial" w:hAnsi="Arial"/>
+        </w:rPr>
+      </w:pPr>
+      <w:r>
+        <w:rPr>
+          <w:rFonts w:ascii="Arial" w:hAnsi="Arial"/>
+        </w:rPr>
+        <w:t>}</w:t>
+      </w:r>
+    </w:p>
+    <w:p>
+      <w:pPr>
+        <w:rPr>
+          <w:rFonts w:ascii="Arial" w:hAnsi="Arial"/>
+        </w:rPr>
+      </w:pPr>
+    </w:p>
+    <w:p>
+      <w:pPr>
+        <w:rPr>
+          <w:rFonts w:ascii="Arial" w:hAnsi="Arial"/>
+        </w:rPr>
+      </w:pPr>
+      <w:r>
+        <w:rPr>
+          <w:rFonts w:ascii="Arial" w:hAnsi="Arial"/>
+        </w:rPr>
+        <w:t xml:space="preserve">//A Folha do </w:t>
+      </w:r>
+      <w:proofErr w:type="spellStart"/>
+      <w:r>
+        <w:rPr>
+          <w:rFonts w:ascii="Arial" w:hAnsi="Arial"/>
+        </w:rPr>
+        <w:t>Composite</w:t>
+      </w:r>
+      <w:proofErr w:type="spellEnd"/>
+    </w:p>
+    <w:p>
+      <w:pPr>
+        <w:rPr>
+          <w:rFonts w:ascii="Arial" w:hAnsi="Arial"/>
+        </w:rPr>
+      </w:pPr>
+      <w:proofErr w:type="spellStart"/>
+      <w:r>
+        <w:rPr>
+          <w:rFonts w:ascii="Arial" w:hAnsi="Arial"/>
+        </w:rPr>
+        <w:t>class</w:t>
+      </w:r>
+      <w:proofErr w:type="spellEnd"/>
+      <w:r>
+        <w:rPr>
+          <w:rFonts w:ascii="Arial" w:hAnsi="Arial"/>
+        </w:rPr>
+        <w:t xml:space="preserve"> </w:t>
+      </w:r>
+      <w:proofErr w:type="gramStart"/>
+      <w:r>
+        <w:rPr>
+          <w:rFonts w:ascii="Arial" w:hAnsi="Arial"/>
+        </w:rPr>
+        <w:t>Quadro :</w:t>
+      </w:r>
+      <w:proofErr w:type="gramEnd"/>
+      <w:r>
+        <w:rPr>
+          <w:rFonts w:ascii="Arial" w:hAnsi="Arial"/>
+        </w:rPr>
+        <w:t xml:space="preserve"> </w:t>
+      </w:r>
+      <w:proofErr w:type="spellStart"/>
+      <w:r>
+        <w:rPr>
+          <w:rFonts w:ascii="Arial" w:hAnsi="Arial"/>
+        </w:rPr>
+        <w:t>DisposicaoObra</w:t>
+      </w:r>
+      <w:proofErr w:type="spellEnd"/>
+      <w:r>
+        <w:rPr>
+          <w:rFonts w:ascii="Arial" w:hAnsi="Arial"/>
+        </w:rPr>
+        <w:t xml:space="preserve"> {</w:t>
+      </w:r>
+    </w:p>
+    <w:p>
+      <w:pPr>
+        <w:rPr>
+          <w:rFonts w:ascii="Arial" w:hAnsi="Arial"/>
+        </w:rPr>
+      </w:pPr>
+      <w:r>
+        <w:rPr>
+          <w:rFonts w:ascii="Arial" w:hAnsi="Arial"/>
+        </w:rPr>
+        <w:t xml:space="preserve">    </w:t>
+      </w:r>
+      <w:proofErr w:type="spellStart"/>
+      <w:r>
+        <w:rPr>
+          <w:rFonts w:ascii="Arial" w:hAnsi="Arial"/>
+        </w:rPr>
+        <w:t>public</w:t>
+      </w:r>
+      <w:proofErr w:type="spellEnd"/>
+      <w:r>
+        <w:rPr>
+          <w:rFonts w:ascii="Arial" w:hAnsi="Arial"/>
+        </w:rPr>
+        <w:t xml:space="preserve"> </w:t>
+      </w:r>
+      <w:proofErr w:type="spellStart"/>
+      <w:r>
+        <w:rPr>
+          <w:rFonts w:ascii="Arial" w:hAnsi="Arial"/>
+        </w:rPr>
+        <w:t>override</w:t>
+      </w:r>
+      <w:proofErr w:type="spellEnd"/>
+      <w:r>
+        <w:rPr>
+          <w:rFonts w:ascii="Arial" w:hAnsi="Arial"/>
+        </w:rPr>
+        <w:t xml:space="preserve"> </w:t>
+      </w:r>
+      <w:proofErr w:type="spellStart"/>
+      <w:r>
+        <w:rPr>
+          <w:rFonts w:ascii="Arial" w:hAnsi="Arial"/>
+        </w:rPr>
+        <w:t>void</w:t>
+      </w:r>
+      <w:proofErr w:type="spellEnd"/>
+      <w:r>
+        <w:rPr>
+          <w:rFonts w:ascii="Arial" w:hAnsi="Arial"/>
+        </w:rPr>
+        <w:t xml:space="preserve"> </w:t>
+      </w:r>
+      <w:proofErr w:type="spellStart"/>
+      <w:proofErr w:type="gramStart"/>
+      <w:r>
+        <w:rPr>
+          <w:rFonts w:ascii="Arial" w:hAnsi="Arial"/>
+        </w:rPr>
+        <w:t>ValidarLocal</w:t>
+      </w:r>
+      <w:proofErr w:type="spellEnd"/>
+      <w:r>
+        <w:rPr>
+          <w:rFonts w:ascii="Arial" w:hAnsi="Arial"/>
+        </w:rPr>
+        <w:t>(</w:t>
+      </w:r>
+      <w:proofErr w:type="gramEnd"/>
+      <w:r>
+        <w:rPr>
+          <w:rFonts w:ascii="Arial" w:hAnsi="Arial"/>
+        </w:rPr>
+        <w:t>) {</w:t>
+      </w:r>
+    </w:p>
+    <w:p>
+      <w:pPr>
+        <w:rPr>
+          <w:rFonts w:ascii="Arial" w:hAnsi="Arial"/>
+        </w:rPr>
+      </w:pPr>
+      <w:r>
+        <w:rPr>
+          <w:rFonts w:ascii="Arial" w:hAnsi="Arial"/>
+        </w:rPr>
+        <w:t xml:space="preserve">        //Valida o local atual desse componente</w:t>
+      </w:r>
+    </w:p>
+    <w:p>
+      <w:pPr>
+        <w:rPr>
+          <w:rFonts w:ascii="Arial" w:hAnsi="Arial"/>
+        </w:rPr>
+      </w:pPr>
+      <w:r>
+        <w:rPr>
+          <w:rFonts w:ascii="Arial" w:hAnsi="Arial"/>
+        </w:rPr>
+        <w:t xml:space="preserve">    }</w:t>
+      </w:r>
+    </w:p>
+    <w:p>
+      <w:pPr>
+        <w:rPr>
+          <w:rFonts w:ascii="Arial" w:hAnsi="Arial"/>
+        </w:rPr>
+      </w:pPr>
+      <w:r>
+        <w:rPr>
+          <w:rFonts w:ascii="Arial" w:hAnsi="Arial"/>
+        </w:rPr>
+        <w:t>}</w:t>
+      </w:r>
+    </w:p>
+    <w:p>
+      <w:pPr>
+        <w:rPr>
+          <w:rFonts w:ascii="Arial" w:hAnsi="Arial"/>
+        </w:rPr>
+      </w:pPr>
+      <w:r>
+        <w:rPr>
+          <w:rFonts w:ascii="Arial" w:hAnsi="Arial"/>
+        </w:rPr>
+        <w:t xml:space="preserve">//Um </w:t>
+      </w:r>
+      <w:proofErr w:type="spellStart"/>
+      <w:r>
+        <w:rPr>
+          <w:rFonts w:ascii="Arial" w:hAnsi="Arial"/>
+        </w:rPr>
+        <w:t>composite</w:t>
+      </w:r>
+      <w:proofErr w:type="spellEnd"/>
+    </w:p>
+    <w:p>
+      <w:pPr>
+        <w:rPr>
+          <w:rFonts w:ascii="Arial" w:hAnsi="Arial"/>
+        </w:rPr>
+      </w:pPr>
+      <w:proofErr w:type="spellStart"/>
+      <w:r>
+        <w:rPr>
+          <w:rFonts w:ascii="Arial" w:hAnsi="Arial"/>
+        </w:rPr>
+        <w:t>class</w:t>
+      </w:r>
+      <w:proofErr w:type="spellEnd"/>
+      <w:r>
+        <w:rPr>
+          <w:rFonts w:ascii="Arial" w:hAnsi="Arial"/>
+        </w:rPr>
+        <w:t xml:space="preserve"> </w:t>
+      </w:r>
+      <w:proofErr w:type="gramStart"/>
+      <w:r>
+        <w:rPr>
+          <w:rFonts w:ascii="Arial" w:hAnsi="Arial"/>
+        </w:rPr>
+        <w:t>Pedestal :</w:t>
+      </w:r>
+      <w:proofErr w:type="gramEnd"/>
+      <w:r>
+        <w:rPr>
+          <w:rFonts w:ascii="Arial" w:hAnsi="Arial"/>
+        </w:rPr>
+        <w:t xml:space="preserve"> </w:t>
+      </w:r>
+      <w:proofErr w:type="spellStart"/>
+      <w:r>
+        <w:rPr>
+          <w:rFonts w:ascii="Arial" w:hAnsi="Arial"/>
+        </w:rPr>
+        <w:t>DisposicaoObra</w:t>
+      </w:r>
+      <w:proofErr w:type="spellEnd"/>
+      <w:r>
+        <w:rPr>
+          <w:rFonts w:ascii="Arial" w:hAnsi="Arial"/>
+        </w:rPr>
+        <w:t xml:space="preserve"> {</w:t>
+      </w:r>
+    </w:p>
+    <w:p>
+      <w:pPr>
+        <w:rPr>
+          <w:rFonts w:ascii="Arial" w:hAnsi="Arial"/>
+        </w:rPr>
+      </w:pPr>
+      <w:r>
+        <w:rPr>
+          <w:rFonts w:ascii="Arial" w:hAnsi="Arial"/>
+        </w:rPr>
+        <w:t xml:space="preserve">    </w:t>
+      </w:r>
+      <w:proofErr w:type="spellStart"/>
+      <w:r>
+        <w:rPr>
+          <w:rFonts w:ascii="Arial" w:hAnsi="Arial"/>
+        </w:rPr>
+        <w:t>public</w:t>
+      </w:r>
+      <w:proofErr w:type="spellEnd"/>
+      <w:r>
+        <w:rPr>
+          <w:rFonts w:ascii="Arial" w:hAnsi="Arial"/>
+        </w:rPr>
+        <w:t xml:space="preserve"> </w:t>
+      </w:r>
+      <w:proofErr w:type="spellStart"/>
+      <w:r>
+        <w:rPr>
+          <w:rFonts w:ascii="Arial" w:hAnsi="Arial"/>
+        </w:rPr>
+        <w:t>override</w:t>
+      </w:r>
+      <w:proofErr w:type="spellEnd"/>
+      <w:r>
+        <w:rPr>
+          <w:rFonts w:ascii="Arial" w:hAnsi="Arial"/>
+        </w:rPr>
+        <w:t xml:space="preserve"> </w:t>
+      </w:r>
+      <w:proofErr w:type="spellStart"/>
+      <w:r>
+        <w:rPr>
+          <w:rFonts w:ascii="Arial" w:hAnsi="Arial"/>
+        </w:rPr>
+        <w:t>void</w:t>
+      </w:r>
+      <w:proofErr w:type="spellEnd"/>
+      <w:r>
+        <w:rPr>
+          <w:rFonts w:ascii="Arial" w:hAnsi="Arial"/>
+        </w:rPr>
+        <w:t xml:space="preserve"> </w:t>
+      </w:r>
+      <w:proofErr w:type="spellStart"/>
+      <w:proofErr w:type="gramStart"/>
+      <w:r>
+        <w:rPr>
+          <w:rFonts w:ascii="Arial" w:hAnsi="Arial"/>
+        </w:rPr>
+        <w:t>ValidarLocal</w:t>
+      </w:r>
+      <w:proofErr w:type="spellEnd"/>
+      <w:r>
+        <w:rPr>
+          <w:rFonts w:ascii="Arial" w:hAnsi="Arial"/>
+        </w:rPr>
+        <w:t>(</w:t>
+      </w:r>
+      <w:proofErr w:type="gramEnd"/>
+      <w:r>
+        <w:rPr>
+          <w:rFonts w:ascii="Arial" w:hAnsi="Arial"/>
+        </w:rPr>
+        <w:t>) {</w:t>
+      </w:r>
+    </w:p>
+    <w:p>
+      <w:pPr>
+        <w:rPr>
+          <w:rFonts w:ascii="Arial" w:hAnsi="Arial"/>
+        </w:rPr>
+      </w:pPr>
+      <w:r>
+        <w:rPr>
+          <w:rFonts w:ascii="Arial" w:hAnsi="Arial"/>
+        </w:rPr>
+        <w:t xml:space="preserve">        //Valida das filhas</w:t>
+      </w:r>
+    </w:p>
+    <w:p>
+      <w:pPr>
+        <w:rPr>
+          <w:rFonts w:ascii="Arial" w:hAnsi="Arial"/>
+          <w:lang w:val="en-US"/>
+        </w:rPr>
+      </w:pPr>
+      <w:r>
+        <w:rPr>
+          <w:rFonts w:ascii="Arial" w:hAnsi="Arial"/>
+        </w:rPr>
+        <w:t xml:space="preserve">        </w:t>
+      </w:r>
+      <w:proofErr w:type="spellStart"/>
+      <w:r>
+        <w:rPr>
+          <w:rFonts w:ascii="Arial" w:hAnsi="Arial"/>
+          <w:lang w:val="en-US"/>
+        </w:rPr>
+        <w:t>foreach</w:t>
+      </w:r>
+      <w:proofErr w:type="spellEnd"/>
+      <w:r>
+        <w:rPr>
+          <w:rFonts w:ascii="Arial" w:hAnsi="Arial"/>
+          <w:lang w:val="en-US"/>
+        </w:rPr>
+        <w:t xml:space="preserve"> (</w:t>
+      </w:r>
+      <w:proofErr w:type="spellStart"/>
+      <w:r>
+        <w:rPr>
+          <w:rFonts w:ascii="Arial" w:hAnsi="Arial"/>
+          <w:lang w:val="en-US"/>
+        </w:rPr>
+        <w:t>var</w:t>
+      </w:r>
+      <w:proofErr w:type="spellEnd"/>
+      <w:r>
+        <w:rPr>
+          <w:rFonts w:ascii="Arial" w:hAnsi="Arial"/>
+          <w:lang w:val="en-US"/>
+        </w:rPr>
+        <w:t xml:space="preserve"> item in </w:t>
+      </w:r>
+      <w:proofErr w:type="spellStart"/>
+      <w:r>
+        <w:rPr>
+          <w:rFonts w:ascii="Arial" w:hAnsi="Arial"/>
+          <w:lang w:val="en-US"/>
+        </w:rPr>
+        <w:t>listDisposicao</w:t>
+      </w:r>
+      <w:proofErr w:type="spellEnd"/>
+      <w:r>
+        <w:rPr>
+          <w:rFonts w:ascii="Arial" w:hAnsi="Arial"/>
+          <w:lang w:val="en-US"/>
+        </w:rPr>
+        <w:t>)</w:t>
+      </w:r>
+    </w:p>
+    <w:p>
+      <w:pPr>
+        <w:rPr>
+          <w:rFonts w:ascii="Arial" w:hAnsi="Arial"/>
+        </w:rPr>
+      </w:pPr>
+      <w:r>
+        <w:rPr>
+          <w:rFonts w:ascii="Arial" w:hAnsi="Arial"/>
+          <w:lang w:val="en-US"/>
+        </w:rPr>
+        <w:t xml:space="preserve">        </w:t>
+      </w:r>
+      <w:r>
+        <w:rPr>
+          <w:rFonts w:ascii="Arial" w:hAnsi="Arial"/>
+        </w:rPr>
+        <w:t>{</w:t>
+      </w:r>
+    </w:p>
+    <w:p>
+      <w:pPr>
+        <w:rPr>
+          <w:rFonts w:ascii="Arial" w:hAnsi="Arial"/>
+        </w:rPr>
+      </w:pPr>
+      <w:r>
+        <w:rPr>
+          <w:rFonts w:ascii="Arial" w:hAnsi="Arial"/>
+        </w:rPr>
+        <w:t xml:space="preserve">            </w:t>
+      </w:r>
+      <w:proofErr w:type="spellStart"/>
+      <w:proofErr w:type="gramStart"/>
+      <w:r>
+        <w:rPr>
+          <w:rFonts w:ascii="Arial" w:hAnsi="Arial"/>
+        </w:rPr>
+        <w:t>item.ValidarLocal</w:t>
+      </w:r>
+      <w:proofErr w:type="spellEnd"/>
+      <w:proofErr w:type="gramEnd"/>
+      <w:r>
+        <w:rPr>
+          <w:rFonts w:ascii="Arial" w:hAnsi="Arial"/>
+        </w:rPr>
+        <w:t>();</w:t>
+      </w:r>
+    </w:p>
+    <w:p>
+      <w:pPr>
+        <w:rPr>
+          <w:rFonts w:ascii="Arial" w:hAnsi="Arial"/>
+        </w:rPr>
+      </w:pPr>
+      <w:r>
+        <w:rPr>
+          <w:rFonts w:ascii="Arial" w:hAnsi="Arial"/>
+        </w:rPr>
+        <w:t xml:space="preserve">        }</w:t>
+      </w:r>
+    </w:p>
+    <w:p>
+      <w:pPr>
+        <w:rPr>
+          <w:rFonts w:ascii="Arial" w:hAnsi="Arial"/>
+        </w:rPr>
+      </w:pPr>
+      <w:r>
+        <w:rPr>
+          <w:rFonts w:ascii="Arial" w:hAnsi="Arial"/>
+        </w:rPr>
+        <w:t xml:space="preserve">        //Valida o local atual desse componente</w:t>
+      </w:r>
+    </w:p>
+    <w:p>
+      <w:pPr>
+        <w:rPr>
+          <w:rFonts w:ascii="Arial" w:hAnsi="Arial"/>
+        </w:rPr>
+      </w:pPr>
+      <w:r>
+        <w:rPr>
+          <w:rFonts w:ascii="Arial" w:hAnsi="Arial"/>
+        </w:rPr>
+        <w:t xml:space="preserve">    }</w:t>
+      </w:r>
+    </w:p>
+    <w:p>
+      <w:pPr>
         <w:rPr>
           <w:rFonts w:ascii="Arial" w:hAnsi="Arial" w:cs="Mangal"/>
           <w:szCs w:val="21"/>
         </w:rPr>
       </w:pPr>
+      <w:r>
+        <w:rPr>
+          <w:rFonts w:ascii="Arial" w:hAnsi="Arial"/>
+        </w:rPr>
+        <w:t>}</w:t>
+      </w:r>
+      <w:bookmarkStart w:id="0" w:name="_GoBack"/>
+      <w:bookmarkEnd w:id="0"/>
       <w:r>
         <w:rPr>
           <w:rFonts w:ascii="Arial" w:hAnsi="Arial"/>
@@ -13837,12 +17735,557 @@
     </w:p>
     <w:p>
       <w:pPr>
+        <w:rPr>
+          <w:rFonts w:ascii="Arial" w:hAnsi="Arial"/>
+        </w:rPr>
+      </w:pPr>
+    </w:p>
+    <w:p>
+      <w:pPr>
+        <w:rPr>
+          <w:rFonts w:ascii="Arial" w:hAnsi="Arial"/>
+        </w:rPr>
+      </w:pPr>
+      <w:r>
+        <w:rPr>
+          <w:noProof/>
+        </w:rPr>
+        <w:drawing>
+          <wp:inline distT="0" distB="0" distL="0" distR="0">
+            <wp:extent cx="6120130" cy="2262195"/>
+            <wp:effectExtent l="0" t="0" r="0" b="0"/>
+            <wp:docPr id="4" name="Imagem 4" descr="C:\Users\diego\AppData\Local\Microsoft\Windows\INetCache\Content.Word\1 - Basico.png"/>
+            <wp:cNvGraphicFramePr>
+              <a:graphicFrameLocks xmlns:a="http://schemas.openxmlformats.org/drawingml/2006/main" noChangeAspect="1"/>
+            </wp:cNvGraphicFramePr>
+            <a:graphic xmlns:a="http://schemas.openxmlformats.org/drawingml/2006/main">
+              <a:graphicData uri="http://schemas.openxmlformats.org/drawingml/2006/picture">
+                <pic:pic xmlns:pic="http://schemas.openxmlformats.org/drawingml/2006/picture">
+                  <pic:nvPicPr>
+                    <pic:cNvPr id="0" name="Picture 1" descr="C:\Users\diego\AppData\Local\Microsoft\Windows\INetCache\Content.Word\1 - Basico.png"/>
+                    <pic:cNvPicPr>
+                      <a:picLocks noChangeAspect="1" noChangeArrowheads="1"/>
+                    </pic:cNvPicPr>
+                  </pic:nvPicPr>
+                  <pic:blipFill>
+                    <a:blip r:embed="rId39">
+                      <a:extLst>
+                        <a:ext uri="{28A0092B-C50C-407E-A947-70E740481C1C}">
+                          <a14:useLocalDpi xmlns:a14="http://schemas.microsoft.com/office/drawing/2010/main" val="0"/>
+                        </a:ext>
+                      </a:extLst>
+                    </a:blip>
+                    <a:srcRect/>
+                    <a:stretch>
+                      <a:fillRect/>
+                    </a:stretch>
+                  </pic:blipFill>
+                  <pic:spPr bwMode="auto">
+                    <a:xfrm>
+                      <a:off x="0" y="0"/>
+                      <a:ext cx="6120130" cy="2262195"/>
+                    </a:xfrm>
+                    <a:prstGeom prst="rect">
+                      <a:avLst/>
+                    </a:prstGeom>
+                    <a:noFill/>
+                    <a:ln>
+                      <a:noFill/>
+                    </a:ln>
+                  </pic:spPr>
+                </pic:pic>
+              </a:graphicData>
+            </a:graphic>
+          </wp:inline>
+        </w:drawing>
+      </w:r>
+    </w:p>
+    <w:p>
+      <w:pPr>
+        <w:rPr>
+          <w:rFonts w:ascii="Arial" w:hAnsi="Arial"/>
+        </w:rPr>
+      </w:pPr>
+      <w:r>
+        <w:rPr>
+          <w:rFonts w:ascii="Arial" w:hAnsi="Arial"/>
+        </w:rPr>
+        <w:t>A:</w:t>
+      </w:r>
+    </w:p>
+    <w:p>
+      <w:pPr>
+        <w:rPr>
+          <w:rFonts w:ascii="Arial" w:hAnsi="Arial"/>
+        </w:rPr>
+      </w:pPr>
+      <w:r>
+        <w:rPr>
+          <w:noProof/>
+        </w:rPr>
+        <w:drawing>
+          <wp:inline distT="0" distB="0" distL="0" distR="0">
+            <wp:extent cx="6120130" cy="4317104"/>
+            <wp:effectExtent l="0" t="0" r="0" b="0"/>
+            <wp:docPr id="6" name="Imagem 6" descr="C:\Users\diego\AppData\Local\Microsoft\Windows\INetCache\Content.Word\A.PNG"/>
+            <wp:cNvGraphicFramePr>
+              <a:graphicFrameLocks xmlns:a="http://schemas.openxmlformats.org/drawingml/2006/main" noChangeAspect="1"/>
+            </wp:cNvGraphicFramePr>
+            <a:graphic xmlns:a="http://schemas.openxmlformats.org/drawingml/2006/main">
+              <a:graphicData uri="http://schemas.openxmlformats.org/drawingml/2006/picture">
+                <pic:pic xmlns:pic="http://schemas.openxmlformats.org/drawingml/2006/picture">
+                  <pic:nvPicPr>
+                    <pic:cNvPr id="0" name="Picture 5" descr="C:\Users\diego\AppData\Local\Microsoft\Windows\INetCache\Content.Word\A.PNG"/>
+                    <pic:cNvPicPr>
+                      <a:picLocks noChangeAspect="1" noChangeArrowheads="1"/>
+                    </pic:cNvPicPr>
+                  </pic:nvPicPr>
+                  <pic:blipFill>
+                    <a:blip r:embed="rId40">
+                      <a:extLst>
+                        <a:ext uri="{28A0092B-C50C-407E-A947-70E740481C1C}">
+                          <a14:useLocalDpi xmlns:a14="http://schemas.microsoft.com/office/drawing/2010/main" val="0"/>
+                        </a:ext>
+                      </a:extLst>
+                    </a:blip>
+                    <a:srcRect/>
+                    <a:stretch>
+                      <a:fillRect/>
+                    </a:stretch>
+                  </pic:blipFill>
+                  <pic:spPr bwMode="auto">
+                    <a:xfrm>
+                      <a:off x="0" y="0"/>
+                      <a:ext cx="6120130" cy="4317104"/>
+                    </a:xfrm>
+                    <a:prstGeom prst="rect">
+                      <a:avLst/>
+                    </a:prstGeom>
+                    <a:noFill/>
+                    <a:ln>
+                      <a:noFill/>
+                    </a:ln>
+                  </pic:spPr>
+                </pic:pic>
+              </a:graphicData>
+            </a:graphic>
+          </wp:inline>
+        </w:drawing>
+      </w:r>
+    </w:p>
+    <w:p>
+      <w:pPr>
+        <w:overflowPunct/>
+        <w:rPr>
+          <w:rFonts w:ascii="Arial" w:hAnsi="Arial"/>
+        </w:rPr>
+      </w:pPr>
+      <w:r>
+        <w:rPr>
+          <w:rFonts w:ascii="Arial" w:hAnsi="Arial"/>
+        </w:rPr>
+        <w:br w:type="page"/>
+      </w:r>
+    </w:p>
+    <w:p>
+      <w:pPr>
+        <w:rPr>
+          <w:rFonts w:ascii="Arial" w:hAnsi="Arial"/>
+        </w:rPr>
+      </w:pPr>
+      <w:r>
+        <w:rPr>
+          <w:rFonts w:ascii="Arial" w:hAnsi="Arial"/>
+        </w:rPr>
+        <w:lastRenderedPageBreak/>
+        <w:t>B:</w:t>
+      </w:r>
+    </w:p>
+    <w:p>
+      <w:pPr>
+        <w:rPr>
+          <w:rFonts w:ascii="Arial" w:hAnsi="Arial"/>
+        </w:rPr>
+      </w:pPr>
+      <w:r>
+        <w:rPr>
+          <w:noProof/>
+        </w:rPr>
+        <w:drawing>
+          <wp:inline distT="0" distB="0" distL="0" distR="0">
+            <wp:extent cx="6120130" cy="4366610"/>
+            <wp:effectExtent l="0" t="0" r="0" b="0"/>
+            <wp:docPr id="7" name="Imagem 7" descr="C:\Users\diego\AppData\Local\Microsoft\Windows\INetCache\Content.Word\B.PNG"/>
+            <wp:cNvGraphicFramePr>
+              <a:graphicFrameLocks xmlns:a="http://schemas.openxmlformats.org/drawingml/2006/main" noChangeAspect="1"/>
+            </wp:cNvGraphicFramePr>
+            <a:graphic xmlns:a="http://schemas.openxmlformats.org/drawingml/2006/main">
+              <a:graphicData uri="http://schemas.openxmlformats.org/drawingml/2006/picture">
+                <pic:pic xmlns:pic="http://schemas.openxmlformats.org/drawingml/2006/picture">
+                  <pic:nvPicPr>
+                    <pic:cNvPr id="0" name="Picture 7" descr="C:\Users\diego\AppData\Local\Microsoft\Windows\INetCache\Content.Word\B.PNG"/>
+                    <pic:cNvPicPr>
+                      <a:picLocks noChangeAspect="1" noChangeArrowheads="1"/>
+                    </pic:cNvPicPr>
+                  </pic:nvPicPr>
+                  <pic:blipFill>
+                    <a:blip r:embed="rId41">
+                      <a:extLst>
+                        <a:ext uri="{28A0092B-C50C-407E-A947-70E740481C1C}">
+                          <a14:useLocalDpi xmlns:a14="http://schemas.microsoft.com/office/drawing/2010/main" val="0"/>
+                        </a:ext>
+                      </a:extLst>
+                    </a:blip>
+                    <a:srcRect/>
+                    <a:stretch>
+                      <a:fillRect/>
+                    </a:stretch>
+                  </pic:blipFill>
+                  <pic:spPr bwMode="auto">
+                    <a:xfrm>
+                      <a:off x="0" y="0"/>
+                      <a:ext cx="6120130" cy="4366610"/>
+                    </a:xfrm>
+                    <a:prstGeom prst="rect">
+                      <a:avLst/>
+                    </a:prstGeom>
+                    <a:noFill/>
+                    <a:ln>
+                      <a:noFill/>
+                    </a:ln>
+                  </pic:spPr>
+                </pic:pic>
+              </a:graphicData>
+            </a:graphic>
+          </wp:inline>
+        </w:drawing>
+      </w:r>
+    </w:p>
+    <w:p>
+      <w:pPr>
+        <w:overflowPunct/>
+        <w:rPr>
+          <w:rFonts w:ascii="Arial" w:hAnsi="Arial"/>
+        </w:rPr>
+      </w:pPr>
+    </w:p>
+    <w:p>
+      <w:pPr>
+        <w:overflowPunct/>
+        <w:rPr>
+          <w:rFonts w:ascii="Arial" w:hAnsi="Arial"/>
+        </w:rPr>
+      </w:pPr>
+      <w:r>
+        <w:rPr>
+          <w:rFonts w:ascii="Arial" w:hAnsi="Arial"/>
+        </w:rPr>
+        <w:t>C:</w:t>
+      </w:r>
+    </w:p>
+    <w:p>
+      <w:pPr>
+        <w:overflowPunct/>
+        <w:rPr>
+          <w:rFonts w:ascii="Arial" w:hAnsi="Arial"/>
+        </w:rPr>
+      </w:pPr>
+      <w:r>
+        <w:rPr>
+          <w:noProof/>
+        </w:rPr>
+        <w:drawing>
+          <wp:inline distT="0" distB="0" distL="0" distR="0">
+            <wp:extent cx="6120130" cy="3684400"/>
+            <wp:effectExtent l="0" t="0" r="0" b="0"/>
+            <wp:docPr id="8" name="Imagem 8" descr="C:\Users\diego\AppData\Local\Microsoft\Windows\INetCache\Content.Word\C.PNG"/>
+            <wp:cNvGraphicFramePr>
+              <a:graphicFrameLocks xmlns:a="http://schemas.openxmlformats.org/drawingml/2006/main" noChangeAspect="1"/>
+            </wp:cNvGraphicFramePr>
+            <a:graphic xmlns:a="http://schemas.openxmlformats.org/drawingml/2006/main">
+              <a:graphicData uri="http://schemas.openxmlformats.org/drawingml/2006/picture">
+                <pic:pic xmlns:pic="http://schemas.openxmlformats.org/drawingml/2006/picture">
+                  <pic:nvPicPr>
+                    <pic:cNvPr id="0" name="Picture 9" descr="C:\Users\diego\AppData\Local\Microsoft\Windows\INetCache\Content.Word\C.PNG"/>
+                    <pic:cNvPicPr>
+                      <a:picLocks noChangeAspect="1" noChangeArrowheads="1"/>
+                    </pic:cNvPicPr>
+                  </pic:nvPicPr>
+                  <pic:blipFill>
+                    <a:blip r:embed="rId42" cstate="print">
+                      <a:extLst>
+                        <a:ext uri="{28A0092B-C50C-407E-A947-70E740481C1C}">
+                          <a14:useLocalDpi xmlns:a14="http://schemas.microsoft.com/office/drawing/2010/main" val="0"/>
+                        </a:ext>
+                      </a:extLst>
+                    </a:blip>
+                    <a:srcRect/>
+                    <a:stretch>
+                      <a:fillRect/>
+                    </a:stretch>
+                  </pic:blipFill>
+                  <pic:spPr bwMode="auto">
+                    <a:xfrm>
+                      <a:off x="0" y="0"/>
+                      <a:ext cx="6120130" cy="3684400"/>
+                    </a:xfrm>
+                    <a:prstGeom prst="rect">
+                      <a:avLst/>
+                    </a:prstGeom>
+                    <a:noFill/>
+                    <a:ln>
+                      <a:noFill/>
+                    </a:ln>
+                  </pic:spPr>
+                </pic:pic>
+              </a:graphicData>
+            </a:graphic>
+          </wp:inline>
+        </w:drawing>
+      </w:r>
+    </w:p>
+    <w:p>
+      <w:pPr>
+        <w:overflowPunct/>
+        <w:rPr>
+          <w:rFonts w:ascii="Arial" w:hAnsi="Arial"/>
+        </w:rPr>
+      </w:pPr>
+      <w:r>
+        <w:rPr>
+          <w:rFonts w:ascii="Arial" w:hAnsi="Arial"/>
+        </w:rPr>
+        <w:lastRenderedPageBreak/>
+        <w:t>D:</w:t>
+      </w:r>
+    </w:p>
+    <w:p>
+      <w:pPr>
+        <w:overflowPunct/>
+        <w:rPr>
+          <w:rFonts w:ascii="Arial" w:hAnsi="Arial"/>
+          <w:u w:val="single"/>
+        </w:rPr>
+      </w:pPr>
+      <w:r>
+        <w:rPr>
+          <w:noProof/>
+        </w:rPr>
+        <w:drawing>
+          <wp:inline distT="0" distB="0" distL="0" distR="0">
+            <wp:extent cx="6120130" cy="3465475"/>
+            <wp:effectExtent l="0" t="0" r="0" b="0"/>
+            <wp:docPr id="9" name="Imagem 9" descr="C:\Users\diego\AppData\Local\Microsoft\Windows\INetCache\Content.Word\D.PNG"/>
+            <wp:cNvGraphicFramePr>
+              <a:graphicFrameLocks xmlns:a="http://schemas.openxmlformats.org/drawingml/2006/main" noChangeAspect="1"/>
+            </wp:cNvGraphicFramePr>
+            <a:graphic xmlns:a="http://schemas.openxmlformats.org/drawingml/2006/main">
+              <a:graphicData uri="http://schemas.openxmlformats.org/drawingml/2006/picture">
+                <pic:pic xmlns:pic="http://schemas.openxmlformats.org/drawingml/2006/picture">
+                  <pic:nvPicPr>
+                    <pic:cNvPr id="0" name="Picture 11" descr="C:\Users\diego\AppData\Local\Microsoft\Windows\INetCache\Content.Word\D.PNG"/>
+                    <pic:cNvPicPr>
+                      <a:picLocks noChangeAspect="1" noChangeArrowheads="1"/>
+                    </pic:cNvPicPr>
+                  </pic:nvPicPr>
+                  <pic:blipFill>
+                    <a:blip r:embed="rId43" cstate="print">
+                      <a:extLst>
+                        <a:ext uri="{28A0092B-C50C-407E-A947-70E740481C1C}">
+                          <a14:useLocalDpi xmlns:a14="http://schemas.microsoft.com/office/drawing/2010/main" val="0"/>
+                        </a:ext>
+                      </a:extLst>
+                    </a:blip>
+                    <a:srcRect/>
+                    <a:stretch>
+                      <a:fillRect/>
+                    </a:stretch>
+                  </pic:blipFill>
+                  <pic:spPr bwMode="auto">
+                    <a:xfrm>
+                      <a:off x="0" y="0"/>
+                      <a:ext cx="6120130" cy="3465475"/>
+                    </a:xfrm>
+                    <a:prstGeom prst="rect">
+                      <a:avLst/>
+                    </a:prstGeom>
+                    <a:noFill/>
+                    <a:ln>
+                      <a:noFill/>
+                    </a:ln>
+                  </pic:spPr>
+                </pic:pic>
+              </a:graphicData>
+            </a:graphic>
+          </wp:inline>
+        </w:drawing>
+      </w:r>
+    </w:p>
+    <w:p>
+      <w:pPr>
+        <w:overflowPunct/>
+        <w:rPr>
+          <w:rFonts w:ascii="Arial" w:hAnsi="Arial"/>
+        </w:rPr>
+      </w:pPr>
+      <w:r>
+        <w:rPr>
+          <w:rFonts w:ascii="Arial" w:hAnsi="Arial"/>
+        </w:rPr>
+        <w:t>E:</w:t>
+      </w:r>
+    </w:p>
+    <w:p>
+      <w:pPr>
+        <w:overflowPunct/>
+        <w:rPr>
+          <w:rFonts w:ascii="Arial" w:hAnsi="Arial"/>
+        </w:rPr>
+      </w:pPr>
+      <w:r>
+        <w:rPr>
+          <w:noProof/>
+        </w:rPr>
+        <w:drawing>
+          <wp:inline distT="0" distB="0" distL="0" distR="0">
+            <wp:extent cx="6120130" cy="3174977"/>
+            <wp:effectExtent l="0" t="0" r="0" b="0"/>
+            <wp:docPr id="10" name="Imagem 10" descr="C:\Users\diego\AppData\Local\Microsoft\Windows\INetCache\Content.Word\E.PNG"/>
+            <wp:cNvGraphicFramePr>
+              <a:graphicFrameLocks xmlns:a="http://schemas.openxmlformats.org/drawingml/2006/main" noChangeAspect="1"/>
+            </wp:cNvGraphicFramePr>
+            <a:graphic xmlns:a="http://schemas.openxmlformats.org/drawingml/2006/main">
+              <a:graphicData uri="http://schemas.openxmlformats.org/drawingml/2006/picture">
+                <pic:pic xmlns:pic="http://schemas.openxmlformats.org/drawingml/2006/picture">
+                  <pic:nvPicPr>
+                    <pic:cNvPr id="0" name="Picture 13" descr="C:\Users\diego\AppData\Local\Microsoft\Windows\INetCache\Content.Word\E.PNG"/>
+                    <pic:cNvPicPr>
+                      <a:picLocks noChangeAspect="1" noChangeArrowheads="1"/>
+                    </pic:cNvPicPr>
+                  </pic:nvPicPr>
+                  <pic:blipFill>
+                    <a:blip r:embed="rId44">
+                      <a:extLst>
+                        <a:ext uri="{28A0092B-C50C-407E-A947-70E740481C1C}">
+                          <a14:useLocalDpi xmlns:a14="http://schemas.microsoft.com/office/drawing/2010/main" val="0"/>
+                        </a:ext>
+                      </a:extLst>
+                    </a:blip>
+                    <a:srcRect/>
+                    <a:stretch>
+                      <a:fillRect/>
+                    </a:stretch>
+                  </pic:blipFill>
+                  <pic:spPr bwMode="auto">
+                    <a:xfrm>
+                      <a:off x="0" y="0"/>
+                      <a:ext cx="6120130" cy="3174977"/>
+                    </a:xfrm>
+                    <a:prstGeom prst="rect">
+                      <a:avLst/>
+                    </a:prstGeom>
+                    <a:noFill/>
+                    <a:ln>
+                      <a:noFill/>
+                    </a:ln>
+                  </pic:spPr>
+                </pic:pic>
+              </a:graphicData>
+            </a:graphic>
+          </wp:inline>
+        </w:drawing>
+      </w:r>
+    </w:p>
+    <w:p>
+      <w:pPr>
+        <w:overflowPunct/>
+        <w:rPr>
+          <w:rFonts w:ascii="Arial" w:hAnsi="Arial"/>
+        </w:rPr>
+      </w:pPr>
+      <w:r>
+        <w:rPr>
+          <w:rFonts w:ascii="Arial" w:hAnsi="Arial"/>
+        </w:rPr>
+        <w:br w:type="page"/>
+      </w:r>
+    </w:p>
+    <w:p>
+      <w:pPr>
+        <w:overflowPunct/>
+        <w:rPr>
+          <w:rFonts w:ascii="Arial" w:hAnsi="Arial"/>
+        </w:rPr>
+      </w:pPr>
+      <w:r>
+        <w:rPr>
+          <w:rFonts w:ascii="Arial" w:hAnsi="Arial"/>
+        </w:rPr>
+        <w:lastRenderedPageBreak/>
+        <w:t>F:</w:t>
+      </w:r>
+    </w:p>
+    <w:p>
+      <w:pPr>
         <w:overflowPunct/>
         <w:rPr>
           <w:rFonts w:ascii="Arial" w:hAnsi="Arial" w:cs="Mangal"/>
           <w:szCs w:val="21"/>
         </w:rPr>
       </w:pPr>
+      <w:r>
+        <w:rPr>
+          <w:noProof/>
+        </w:rPr>
+        <w:drawing>
+          <wp:inline distT="0" distB="0" distL="0" distR="0">
+            <wp:extent cx="6120130" cy="3076561"/>
+            <wp:effectExtent l="0" t="0" r="0" b="0"/>
+            <wp:docPr id="11" name="Imagem 11" descr="C:\Users\diego\AppData\Local\Microsoft\Windows\INetCache\Content.Word\F.PNG"/>
+            <wp:cNvGraphicFramePr>
+              <a:graphicFrameLocks xmlns:a="http://schemas.openxmlformats.org/drawingml/2006/main" noChangeAspect="1"/>
+            </wp:cNvGraphicFramePr>
+            <a:graphic xmlns:a="http://schemas.openxmlformats.org/drawingml/2006/main">
+              <a:graphicData uri="http://schemas.openxmlformats.org/drawingml/2006/picture">
+                <pic:pic xmlns:pic="http://schemas.openxmlformats.org/drawingml/2006/picture">
+                  <pic:nvPicPr>
+                    <pic:cNvPr id="0" name="Picture 15" descr="C:\Users\diego\AppData\Local\Microsoft\Windows\INetCache\Content.Word\F.PNG"/>
+                    <pic:cNvPicPr>
+                      <a:picLocks noChangeAspect="1" noChangeArrowheads="1"/>
+                    </pic:cNvPicPr>
+                  </pic:nvPicPr>
+                  <pic:blipFill>
+                    <a:blip r:embed="rId45" cstate="print">
+                      <a:extLst>
+                        <a:ext uri="{28A0092B-C50C-407E-A947-70E740481C1C}">
+                          <a14:useLocalDpi xmlns:a14="http://schemas.microsoft.com/office/drawing/2010/main" val="0"/>
+                        </a:ext>
+                      </a:extLst>
+                    </a:blip>
+                    <a:srcRect/>
+                    <a:stretch>
+                      <a:fillRect/>
+                    </a:stretch>
+                  </pic:blipFill>
+                  <pic:spPr bwMode="auto">
+                    <a:xfrm>
+                      <a:off x="0" y="0"/>
+                      <a:ext cx="6120130" cy="3076561"/>
+                    </a:xfrm>
+                    <a:prstGeom prst="rect">
+                      <a:avLst/>
+                    </a:prstGeom>
+                    <a:noFill/>
+                    <a:ln>
+                      <a:noFill/>
+                    </a:ln>
+                  </pic:spPr>
+                </pic:pic>
+              </a:graphicData>
+            </a:graphic>
+          </wp:inline>
+        </w:drawing>
+      </w:r>
       <w:r>
         <w:rPr>
           <w:rFonts w:ascii="Arial" w:hAnsi="Arial"/>
@@ -13951,7 +18394,7 @@
                     </pic:cNvPicPr>
                   </pic:nvPicPr>
                   <pic:blipFill>
-                    <a:blip r:embed="rId22">
+                    <a:blip r:embed="rId46">
                       <a:extLst>
                         <a:ext uri="{28A0092B-C50C-407E-A947-70E740481C1C}">
                           <a14:useLocalDpi xmlns:a14="http://schemas.microsoft.com/office/drawing/2010/main" val="0"/>
@@ -13984,7 +18427,7 @@
       </w:r>
     </w:p>
     <w:sectPr>
-      <w:footerReference w:type="default" r:id="rId23"/>
+      <w:footerReference w:type="default" r:id="rId47"/>
       <w:pgSz w:w="11906" w:h="16838"/>
       <w:pgMar w:top="1134" w:right="1134" w:bottom="1969" w:left="1134" w:header="0" w:footer="1134" w:gutter="0"/>
       <w:cols w:space="720"/>
@@ -14652,6 +19095,7 @@
   <w:style w:type="character" w:default="1" w:styleId="Fontepargpadro">
     <w:name w:val="Default Paragraph Font"/>
     <w:uiPriority w:val="1"/>
+    <w:semiHidden/>
     <w:unhideWhenUsed/>
   </w:style>
   <w:style w:type="table" w:default="1" w:styleId="Tabelanormal">

--- a/lista_2_para entregar.docx
+++ b/lista_2_para entregar.docx
@@ -347,16 +347,14 @@
         <w:rPr>
           <w:rFonts w:ascii="Arial" w:hAnsi="Arial"/>
         </w:rPr>
-        <w:t xml:space="preserve"> </w:t>
-      </w:r>
-      <w:proofErr w:type="spellStart"/>
-      <w:r>
-        <w:rPr>
-          <w:rFonts w:ascii="Arial" w:hAnsi="Arial"/>
-        </w:rPr>
-        <w:t>Gonçalvez</w:t>
-      </w:r>
-      <w:proofErr w:type="spellEnd"/>
+        <w:t xml:space="preserve"> Gonçalve</w:t>
+      </w:r>
+      <w:r>
+        <w:rPr>
+          <w:rFonts w:ascii="Arial" w:hAnsi="Arial"/>
+        </w:rPr>
+        <w:t>s</w:t>
+      </w:r>
       <w:r>
         <w:rPr>
           <w:rFonts w:ascii="Arial" w:hAnsi="Arial"/>
@@ -964,14 +962,13 @@
       </w:pPr>
       <w:r>
         <w:rPr>
-          <w:rFonts w:ascii="Arial" w:hAnsi="Arial"/>
           <w:noProof/>
         </w:rPr>
         <w:drawing>
           <wp:inline distT="0" distB="0" distL="0" distR="0">
-            <wp:extent cx="6115050" cy="2324100"/>
+            <wp:extent cx="6120130" cy="2223480"/>
             <wp:effectExtent l="0" t="0" r="0" b="0"/>
-            <wp:docPr id="31" name="Imagem 31" descr="C:\Users\diego\AppData\Local\Microsoft\Windows\INetCache\Content.Word\03.png"/>
+            <wp:docPr id="12" name="Imagem 12" descr="C:\Users\diego\AppData\Local\Microsoft\Windows\INetCache\Content.Word\03.png"/>
             <wp:cNvGraphicFramePr>
               <a:graphicFrameLocks xmlns:a="http://schemas.openxmlformats.org/drawingml/2006/main" noChangeAspect="1"/>
             </wp:cNvGraphicFramePr>
@@ -979,7 +976,7 @@
               <a:graphicData uri="http://schemas.openxmlformats.org/drawingml/2006/picture">
                 <pic:pic xmlns:pic="http://schemas.openxmlformats.org/drawingml/2006/picture">
                   <pic:nvPicPr>
-                    <pic:cNvPr id="0" name="Picture 3" descr="C:\Users\diego\AppData\Local\Microsoft\Windows\INetCache\Content.Word\03.png"/>
+                    <pic:cNvPr id="0" name="Picture 1" descr="C:\Users\diego\AppData\Local\Microsoft\Windows\INetCache\Content.Word\03.png"/>
                     <pic:cNvPicPr>
                       <a:picLocks noChangeAspect="1" noChangeArrowheads="1"/>
                     </pic:cNvPicPr>
@@ -1000,7 +997,7 @@
                   <pic:spPr bwMode="auto">
                     <a:xfrm>
                       <a:off x="0" y="0"/>
-                      <a:ext cx="6115050" cy="2324100"/>
+                      <a:ext cx="6120130" cy="2223480"/>
                     </a:xfrm>
                     <a:prstGeom prst="rect">
                       <a:avLst/>
@@ -1132,13 +1129,7 @@
         <w:rPr>
           <w:rFonts w:ascii="Arial" w:hAnsi="Arial"/>
         </w:rPr>
-        <w:t xml:space="preserve"> pois,</w:t>
-      </w:r>
-      <w:r>
-        <w:rPr>
-          <w:rFonts w:ascii="Arial" w:hAnsi="Arial"/>
-        </w:rPr>
-        <w:t xml:space="preserve"> o domínio só exige o Atendente e o Gerente</w:t>
+        <w:t xml:space="preserve"> pois, o domínio só exige o Atendente e o Gerente</w:t>
       </w:r>
     </w:p>
     <w:p>
@@ -1155,8 +1146,6 @@
         </w:rPr>
         <w:br w:type="page"/>
       </w:r>
-      <w:bookmarkStart w:id="0" w:name="_GoBack"/>
-      <w:bookmarkEnd w:id="0"/>
     </w:p>
     <w:p>
       <w:pPr>
@@ -2682,81 +2671,95 @@
     </w:p>
     <w:p>
       <w:pPr>
-        <w:pStyle w:val="PargrafodaLista"/>
-        <w:rPr>
-          <w:rFonts w:ascii="Arial" w:hAnsi="Arial"/>
-        </w:rPr>
-      </w:pPr>
-      <w:r>
-        <w:rPr>
-          <w:rFonts w:ascii="Arial" w:hAnsi="Arial"/>
-        </w:rPr>
-        <w:t>SET - Usos de Set por não haver repetições</w:t>
-      </w:r>
-    </w:p>
-    <w:p>
-      <w:pPr>
-        <w:rPr>
-          <w:rFonts w:ascii="Arial" w:hAnsi="Arial"/>
-        </w:rPr>
-      </w:pPr>
-      <w:r>
-        <w:rPr>
-          <w:rFonts w:ascii="Arial" w:hAnsi="Arial"/>
-        </w:rPr>
-        <w:tab/>
-      </w:r>
-      <w:r>
-        <w:rPr>
-          <w:rFonts w:ascii="Arial" w:hAnsi="Arial"/>
-        </w:rPr>
-        <w:tab/>
-      </w:r>
-      <w:r>
-        <w:rPr>
-          <w:rFonts w:ascii="Arial" w:hAnsi="Arial"/>
-        </w:rPr>
-        <w:t>1 Exposição e * Sala</w:t>
-      </w:r>
-    </w:p>
-    <w:p>
-      <w:pPr>
-        <w:pStyle w:val="PargrafodaLista"/>
-        <w:rPr>
-          <w:rFonts w:ascii="Arial" w:hAnsi="Arial"/>
-        </w:rPr>
-      </w:pPr>
-      <w:r>
-        <w:rPr>
-          <w:rFonts w:ascii="Arial" w:hAnsi="Arial"/>
-        </w:rPr>
-        <w:tab/>
-        <w:t>1 Exposição e * Obra</w:t>
-      </w:r>
-    </w:p>
-    <w:p>
-      <w:pPr>
-        <w:pStyle w:val="PargrafodaLista"/>
-        <w:rPr>
-          <w:rFonts w:ascii="Arial" w:hAnsi="Arial"/>
-        </w:rPr>
-      </w:pPr>
-      <w:r>
-        <w:rPr>
-          <w:rFonts w:ascii="Arial" w:hAnsi="Arial"/>
-        </w:rPr>
-        <w:tab/>
-        <w:t>1 Souvenir e * Estoque</w:t>
-      </w:r>
-    </w:p>
-    <w:p>
-      <w:pPr>
-        <w:pStyle w:val="PargrafodaLista"/>
-        <w:overflowPunct/>
-        <w:rPr>
-          <w:rFonts w:ascii="Arial" w:hAnsi="Arial"/>
-        </w:rPr>
-      </w:pPr>
+        <w:ind w:left="360"/>
+        <w:rPr>
+          <w:rFonts w:ascii="Arial" w:hAnsi="Arial"/>
+        </w:rPr>
+      </w:pPr>
+    </w:p>
+    <w:p>
+      <w:pPr>
+        <w:ind w:left="360"/>
+        <w:rPr>
+          <w:rFonts w:ascii="Arial" w:hAnsi="Arial"/>
+        </w:rPr>
+      </w:pPr>
+      <w:r>
+        <w:rPr>
+          <w:rFonts w:ascii="Arial" w:hAnsi="Arial"/>
+        </w:rPr>
+        <w:t xml:space="preserve">Nesse diagrama só foram necessários 3 Set e nenhuma </w:t>
+      </w:r>
+      <w:proofErr w:type="spellStart"/>
+      <w:r>
+        <w:rPr>
+          <w:rFonts w:ascii="Arial" w:hAnsi="Arial"/>
+        </w:rPr>
+        <w:t>List</w:t>
+      </w:r>
+      <w:proofErr w:type="spellEnd"/>
+      <w:r>
+        <w:rPr>
+          <w:rFonts w:ascii="Arial" w:hAnsi="Arial"/>
+        </w:rPr>
+        <w:t xml:space="preserve"> e foram Set porque os elementos não irão se </w:t>
+      </w:r>
+      <w:proofErr w:type="gramStart"/>
+      <w:r>
+        <w:rPr>
+          <w:rFonts w:ascii="Arial" w:hAnsi="Arial"/>
+        </w:rPr>
+        <w:t>repetir Foram</w:t>
+      </w:r>
+      <w:proofErr w:type="gramEnd"/>
+      <w:r>
+        <w:rPr>
+          <w:rFonts w:ascii="Arial" w:hAnsi="Arial"/>
+        </w:rPr>
+        <w:t xml:space="preserve"> modificados: </w:t>
+      </w:r>
+    </w:p>
+    <w:p>
+      <w:pPr>
+        <w:ind w:left="360"/>
+        <w:rPr>
+          <w:rFonts w:ascii="Arial" w:hAnsi="Arial"/>
+        </w:rPr>
+      </w:pPr>
+      <w:r>
+        <w:rPr>
+          <w:rFonts w:ascii="Arial" w:hAnsi="Arial"/>
+        </w:rPr>
+        <w:t xml:space="preserve">1 Exposição para * Sala </w:t>
+      </w:r>
+    </w:p>
+    <w:p>
+      <w:pPr>
+        <w:ind w:left="360"/>
+        <w:rPr>
+          <w:rFonts w:ascii="Arial" w:hAnsi="Arial"/>
+        </w:rPr>
+      </w:pPr>
+      <w:r>
+        <w:rPr>
+          <w:rFonts w:ascii="Arial" w:hAnsi="Arial"/>
+        </w:rPr>
+        <w:t xml:space="preserve">1 Exposição para * Obra </w:t>
+      </w:r>
+    </w:p>
+    <w:p>
+      <w:pPr>
+        <w:ind w:left="360"/>
+        <w:rPr>
+          <w:rFonts w:ascii="Arial" w:hAnsi="Arial"/>
+        </w:rPr>
+      </w:pPr>
+      <w:r>
+        <w:rPr>
+          <w:rFonts w:ascii="Arial" w:hAnsi="Arial"/>
+        </w:rPr>
+        <w:t>1 Souvenir para * Estoque</w:t>
+      </w:r>
       <w:r>
         <w:rPr>
           <w:rFonts w:ascii="Arial" w:hAnsi="Arial"/>
@@ -3781,6 +3784,15 @@
         <w:t>codigoObra</w:t>
       </w:r>
       <w:proofErr w:type="spellEnd"/>
+    </w:p>
+    <w:p>
+      <w:pPr>
+        <w:rPr>
+          <w:rFonts w:ascii="Arial" w:hAnsi="Arial"/>
+        </w:rPr>
+      </w:pPr>
+      <w:bookmarkStart w:id="0" w:name="_GoBack"/>
+      <w:bookmarkEnd w:id="0"/>
     </w:p>
     <w:p>
       <w:pPr>
@@ -5234,7 +5246,6 @@
         <w:rPr>
           <w:rFonts w:ascii="Arial" w:hAnsi="Arial" w:cs="Mangal"/>
           <w:szCs w:val="21"/>
-          <w:lang w:val="en-US"/>
         </w:rPr>
       </w:pPr>
       <w:r>
@@ -5245,142 +5256,180 @@
         </w:rPr>
         <w:tab/>
       </w:r>
+      <w:proofErr w:type="spellStart"/>
       <w:r>
         <w:rPr>
           <w:rFonts w:ascii="Arial" w:hAnsi="Arial" w:cs="Mangal"/>
           <w:szCs w:val="21"/>
-          <w:lang w:val="en-US"/>
-        </w:rPr>
-        <w:t xml:space="preserve">private </w:t>
-      </w:r>
-      <w:proofErr w:type="spellStart"/>
+        </w:rPr>
+        <w:t>private</w:t>
+      </w:r>
+      <w:proofErr w:type="spellEnd"/>
       <w:r>
         <w:rPr>
           <w:rFonts w:ascii="Arial" w:hAnsi="Arial" w:cs="Mangal"/>
           <w:szCs w:val="21"/>
-          <w:lang w:val="en-US"/>
-        </w:rPr>
-        <w:t>int</w:t>
-      </w:r>
-      <w:proofErr w:type="spellEnd"/>
+        </w:rPr>
+        <w:t xml:space="preserve"> </w:t>
+      </w:r>
+      <w:proofErr w:type="spellStart"/>
       <w:r>
         <w:rPr>
           <w:rFonts w:ascii="Arial" w:hAnsi="Arial" w:cs="Mangal"/>
           <w:szCs w:val="21"/>
-          <w:lang w:val="en-US"/>
-        </w:rPr>
-        <w:t xml:space="preserve"> </w:t>
-      </w:r>
-      <w:proofErr w:type="spellStart"/>
+        </w:rPr>
+        <w:t>int</w:t>
+      </w:r>
+      <w:proofErr w:type="spellEnd"/>
       <w:r>
         <w:rPr>
           <w:rFonts w:ascii="Arial" w:hAnsi="Arial" w:cs="Mangal"/>
           <w:szCs w:val="21"/>
-          <w:lang w:val="en-US"/>
-        </w:rPr>
-        <w:t>statusObra</w:t>
-      </w:r>
-      <w:proofErr w:type="spellEnd"/>
+        </w:rPr>
+        <w:t xml:space="preserve"> </w:t>
+      </w:r>
+      <w:proofErr w:type="spellStart"/>
       <w:r>
         <w:rPr>
           <w:rFonts w:ascii="Arial" w:hAnsi="Arial" w:cs="Mangal"/>
           <w:szCs w:val="21"/>
-          <w:lang w:val="en-US"/>
-        </w:rPr>
-        <w:t>;</w:t>
-      </w:r>
-    </w:p>
-    <w:p>
-      <w:pPr>
-        <w:overflowPunct/>
+        </w:rPr>
+        <w:t>statusObra</w:t>
+      </w:r>
+      <w:proofErr w:type="spellEnd"/>
+      <w:r>
         <w:rPr>
           <w:rFonts w:ascii="Arial" w:hAnsi="Arial" w:cs="Mangal"/>
           <w:szCs w:val="21"/>
-          <w:lang w:val="en-US"/>
-        </w:rPr>
-      </w:pPr>
-      <w:r>
+        </w:rPr>
+        <w:t>;</w:t>
+      </w:r>
+    </w:p>
+    <w:p>
+      <w:pPr>
+        <w:overflowPunct/>
         <w:rPr>
           <w:rFonts w:ascii="Arial" w:hAnsi="Arial" w:cs="Mangal"/>
           <w:szCs w:val="21"/>
-          <w:lang w:val="en-US"/>
-        </w:rPr>
-        <w:tab/>
-        <w:t xml:space="preserve">public void </w:t>
-      </w:r>
-      <w:proofErr w:type="gramStart"/>
+        </w:rPr>
+      </w:pPr>
       <w:r>
         <w:rPr>
           <w:rFonts w:ascii="Arial" w:hAnsi="Arial" w:cs="Mangal"/>
           <w:szCs w:val="21"/>
-          <w:lang w:val="en-US"/>
-        </w:rPr>
-        <w:t>getters(</w:t>
-      </w:r>
-      <w:proofErr w:type="gramEnd"/>
+        </w:rPr>
+        <w:tab/>
+      </w:r>
+      <w:proofErr w:type="spellStart"/>
       <w:r>
         <w:rPr>
           <w:rFonts w:ascii="Arial" w:hAnsi="Arial" w:cs="Mangal"/>
           <w:szCs w:val="21"/>
-          <w:lang w:val="en-US"/>
-        </w:rPr>
-        <w:t>) {</w:t>
-      </w:r>
-    </w:p>
-    <w:p>
-      <w:pPr>
-        <w:overflowPunct/>
+        </w:rPr>
+        <w:t>public</w:t>
+      </w:r>
+      <w:proofErr w:type="spellEnd"/>
+      <w:r>
         <w:rPr>
           <w:rFonts w:ascii="Arial" w:hAnsi="Arial" w:cs="Mangal"/>
           <w:szCs w:val="21"/>
         </w:rPr>
-      </w:pPr>
+        <w:t xml:space="preserve"> </w:t>
+      </w:r>
+      <w:proofErr w:type="spellStart"/>
       <w:r>
         <w:rPr>
           <w:rFonts w:ascii="Arial" w:hAnsi="Arial" w:cs="Mangal"/>
           <w:szCs w:val="21"/>
-          <w:lang w:val="en-US"/>
-        </w:rPr>
-        <w:tab/>
-      </w:r>
+        </w:rPr>
+        <w:t>void</w:t>
+      </w:r>
+      <w:proofErr w:type="spellEnd"/>
       <w:r>
         <w:rPr>
           <w:rFonts w:ascii="Arial" w:hAnsi="Arial" w:cs="Mangal"/>
           <w:szCs w:val="21"/>
-          <w:lang w:val="en-US"/>
-        </w:rPr>
-        <w:tab/>
-      </w:r>
+        </w:rPr>
+        <w:t xml:space="preserve"> </w:t>
+      </w:r>
+      <w:proofErr w:type="spellStart"/>
+      <w:proofErr w:type="gramStart"/>
       <w:r>
         <w:rPr>
           <w:rFonts w:ascii="Arial" w:hAnsi="Arial" w:cs="Mangal"/>
           <w:szCs w:val="21"/>
         </w:rPr>
-        <w:t>//Código implementado em Java</w:t>
-      </w:r>
-    </w:p>
-    <w:p>
-      <w:pPr>
-        <w:overflowPunct/>
+        <w:t>getters</w:t>
+      </w:r>
+      <w:proofErr w:type="spellEnd"/>
+      <w:r>
         <w:rPr>
           <w:rFonts w:ascii="Arial" w:hAnsi="Arial" w:cs="Mangal"/>
           <w:szCs w:val="21"/>
         </w:rPr>
-      </w:pPr>
-    </w:p>
-    <w:p>
-      <w:pPr>
-        <w:overflowPunct/>
+        <w:t>(</w:t>
+      </w:r>
+      <w:proofErr w:type="gramEnd"/>
+      <w:r>
         <w:rPr>
           <w:rFonts w:ascii="Arial" w:hAnsi="Arial" w:cs="Mangal"/>
           <w:szCs w:val="21"/>
         </w:rPr>
-      </w:pPr>
-      <w:r>
+        <w:t>) {</w:t>
+      </w:r>
+    </w:p>
+    <w:p>
+      <w:pPr>
+        <w:overflowPunct/>
         <w:rPr>
           <w:rFonts w:ascii="Arial" w:hAnsi="Arial" w:cs="Mangal"/>
           <w:szCs w:val="21"/>
         </w:rPr>
+      </w:pPr>
+      <w:r>
+        <w:rPr>
+          <w:rFonts w:ascii="Arial" w:hAnsi="Arial" w:cs="Mangal"/>
+          <w:szCs w:val="21"/>
+        </w:rPr>
+        <w:tab/>
+      </w:r>
+      <w:r>
+        <w:rPr>
+          <w:rFonts w:ascii="Arial" w:hAnsi="Arial" w:cs="Mangal"/>
+          <w:szCs w:val="21"/>
+        </w:rPr>
+        <w:tab/>
+      </w:r>
+      <w:r>
+        <w:rPr>
+          <w:rFonts w:ascii="Arial" w:hAnsi="Arial" w:cs="Mangal"/>
+          <w:szCs w:val="21"/>
+        </w:rPr>
+        <w:t>//Código implementado em Java</w:t>
+      </w:r>
+    </w:p>
+    <w:p>
+      <w:pPr>
+        <w:overflowPunct/>
+        <w:rPr>
+          <w:rFonts w:ascii="Arial" w:hAnsi="Arial" w:cs="Mangal"/>
+          <w:szCs w:val="21"/>
+        </w:rPr>
+      </w:pPr>
+    </w:p>
+    <w:p>
+      <w:pPr>
+        <w:overflowPunct/>
+        <w:rPr>
+          <w:rFonts w:ascii="Arial" w:hAnsi="Arial" w:cs="Mangal"/>
+          <w:szCs w:val="21"/>
+        </w:rPr>
+      </w:pPr>
+      <w:r>
+        <w:rPr>
+          <w:rFonts w:ascii="Arial" w:hAnsi="Arial" w:cs="Mangal"/>
+          <w:szCs w:val="21"/>
+        </w:rPr>
         <w:tab/>
         <w:t>}</w:t>
       </w:r>
@@ -5720,6 +5769,7 @@
         <w:rPr>
           <w:rFonts w:ascii="Arial" w:hAnsi="Arial" w:cs="Mangal"/>
           <w:szCs w:val="21"/>
+          <w:lang w:val="en-US"/>
         </w:rPr>
       </w:pPr>
       <w:r>
@@ -5729,102 +5779,111 @@
         </w:rPr>
         <w:tab/>
       </w:r>
-      <w:proofErr w:type="spellStart"/>
       <w:r>
         <w:rPr>
           <w:rFonts w:ascii="Arial" w:hAnsi="Arial" w:cs="Mangal"/>
           <w:szCs w:val="21"/>
-        </w:rPr>
-        <w:t>public</w:t>
-      </w:r>
-      <w:proofErr w:type="spellEnd"/>
+          <w:lang w:val="en-US"/>
+        </w:rPr>
+        <w:t xml:space="preserve">public </w:t>
+      </w:r>
+      <w:proofErr w:type="spellStart"/>
       <w:r>
         <w:rPr>
           <w:rFonts w:ascii="Arial" w:hAnsi="Arial" w:cs="Mangal"/>
           <w:szCs w:val="21"/>
-        </w:rPr>
-        <w:t xml:space="preserve"> </w:t>
-      </w:r>
-      <w:proofErr w:type="spellStart"/>
+          <w:lang w:val="en-US"/>
+        </w:rPr>
+        <w:t>int</w:t>
+      </w:r>
+      <w:proofErr w:type="spellEnd"/>
       <w:r>
         <w:rPr>
           <w:rFonts w:ascii="Arial" w:hAnsi="Arial" w:cs="Mangal"/>
           <w:szCs w:val="21"/>
-        </w:rPr>
-        <w:t>int</w:t>
-      </w:r>
-      <w:proofErr w:type="spellEnd"/>
+          <w:lang w:val="en-US"/>
+        </w:rPr>
+        <w:t xml:space="preserve"> </w:t>
+      </w:r>
+      <w:proofErr w:type="spellStart"/>
       <w:r>
         <w:rPr>
           <w:rFonts w:ascii="Arial" w:hAnsi="Arial" w:cs="Mangal"/>
           <w:szCs w:val="21"/>
-        </w:rPr>
-        <w:t xml:space="preserve"> </w:t>
-      </w:r>
-      <w:proofErr w:type="spellStart"/>
+          <w:lang w:val="en-US"/>
+        </w:rPr>
+        <w:t>compareTo</w:t>
+      </w:r>
+      <w:proofErr w:type="spellEnd"/>
       <w:r>
         <w:rPr>
           <w:rFonts w:ascii="Arial" w:hAnsi="Arial" w:cs="Mangal"/>
           <w:szCs w:val="21"/>
-        </w:rPr>
-        <w:t>compareTo</w:t>
-      </w:r>
-      <w:proofErr w:type="spellEnd"/>
+          <w:lang w:val="en-US"/>
+        </w:rPr>
+        <w:t>(</w:t>
+      </w:r>
+      <w:proofErr w:type="spellStart"/>
+      <w:proofErr w:type="gramStart"/>
       <w:r>
         <w:rPr>
           <w:rFonts w:ascii="Arial" w:hAnsi="Arial" w:cs="Mangal"/>
           <w:szCs w:val="21"/>
-        </w:rPr>
-        <w:t>(</w:t>
-      </w:r>
-      <w:proofErr w:type="spellStart"/>
+          <w:lang w:val="en-US"/>
+        </w:rPr>
+        <w:t>obj:Object</w:t>
+      </w:r>
+      <w:proofErr w:type="spellEnd"/>
+      <w:proofErr w:type="gramEnd"/>
       <w:r>
         <w:rPr>
           <w:rFonts w:ascii="Arial" w:hAnsi="Arial" w:cs="Mangal"/>
           <w:szCs w:val="21"/>
-        </w:rPr>
-        <w:t>obj:</w:t>
-      </w:r>
-      <w:proofErr w:type="gramStart"/>
-      <w:r>
+          <w:lang w:val="en-US"/>
+        </w:rPr>
+        <w:t>)() {</w:t>
+      </w:r>
+    </w:p>
+    <w:p>
+      <w:pPr>
+        <w:overflowPunct/>
         <w:rPr>
           <w:rFonts w:ascii="Arial" w:hAnsi="Arial" w:cs="Mangal"/>
           <w:szCs w:val="21"/>
         </w:rPr>
-        <w:t>Object</w:t>
-      </w:r>
-      <w:proofErr w:type="spellEnd"/>
+      </w:pPr>
       <w:r>
         <w:rPr>
           <w:rFonts w:ascii="Arial" w:hAnsi="Arial" w:cs="Mangal"/>
           <w:szCs w:val="21"/>
-        </w:rPr>
-        <w:t>)(</w:t>
-      </w:r>
-      <w:proofErr w:type="gramEnd"/>
+          <w:lang w:val="en-US"/>
+        </w:rPr>
+        <w:tab/>
+      </w:r>
       <w:r>
         <w:rPr>
           <w:rFonts w:ascii="Arial" w:hAnsi="Arial" w:cs="Mangal"/>
           <w:szCs w:val="21"/>
-        </w:rPr>
-        <w:t>) {</w:t>
-      </w:r>
-    </w:p>
-    <w:p>
-      <w:pPr>
-        <w:overflowPunct/>
+          <w:lang w:val="en-US"/>
+        </w:rPr>
+        <w:tab/>
+      </w:r>
+      <w:r>
         <w:rPr>
           <w:rFonts w:ascii="Arial" w:hAnsi="Arial" w:cs="Mangal"/>
           <w:szCs w:val="21"/>
         </w:rPr>
-      </w:pPr>
-      <w:r>
+        <w:t>//Código implementado em Java</w:t>
+      </w:r>
+    </w:p>
+    <w:p>
+      <w:pPr>
+        <w:overflowPunct/>
         <w:rPr>
           <w:rFonts w:ascii="Arial" w:hAnsi="Arial" w:cs="Mangal"/>
           <w:szCs w:val="21"/>
         </w:rPr>
-        <w:tab/>
-      </w:r>
+      </w:pPr>
       <w:r>
         <w:rPr>
           <w:rFonts w:ascii="Arial" w:hAnsi="Arial" w:cs="Mangal"/>
@@ -5837,7 +5896,7 @@
           <w:rFonts w:ascii="Arial" w:hAnsi="Arial" w:cs="Mangal"/>
           <w:szCs w:val="21"/>
         </w:rPr>
-        <w:t>//Código implementado em Java</w:t>
+        <w:t>}</w:t>
       </w:r>
     </w:p>
     <w:p>
@@ -5846,21 +5905,21 @@
         <w:rPr>
           <w:rFonts w:ascii="Arial" w:hAnsi="Arial" w:cs="Mangal"/>
           <w:szCs w:val="21"/>
-          <w:lang w:val="en-US"/>
-        </w:rPr>
-      </w:pPr>
-      <w:r>
+        </w:rPr>
+      </w:pPr>
+    </w:p>
+    <w:p>
+      <w:pPr>
+        <w:overflowPunct/>
         <w:rPr>
           <w:rFonts w:ascii="Arial" w:hAnsi="Arial" w:cs="Mangal"/>
           <w:szCs w:val="21"/>
         </w:rPr>
-        <w:tab/>
-      </w:r>
+      </w:pPr>
       <w:r>
         <w:rPr>
           <w:rFonts w:ascii="Arial" w:hAnsi="Arial" w:cs="Mangal"/>
           <w:szCs w:val="21"/>
-          <w:lang w:val="en-US"/>
         </w:rPr>
         <w:t>}</w:t>
       </w:r>
@@ -5871,7 +5930,6 @@
         <w:rPr>
           <w:rFonts w:ascii="Arial" w:hAnsi="Arial" w:cs="Mangal"/>
           <w:szCs w:val="21"/>
-          <w:lang w:val="en-US"/>
         </w:rPr>
       </w:pPr>
     </w:p>
@@ -5881,51 +5939,45 @@
         <w:rPr>
           <w:rFonts w:ascii="Arial" w:hAnsi="Arial" w:cs="Mangal"/>
           <w:szCs w:val="21"/>
-          <w:lang w:val="en-US"/>
-        </w:rPr>
-      </w:pPr>
+        </w:rPr>
+      </w:pPr>
+      <w:proofErr w:type="spellStart"/>
       <w:r>
         <w:rPr>
           <w:rFonts w:ascii="Arial" w:hAnsi="Arial" w:cs="Mangal"/>
           <w:szCs w:val="21"/>
-          <w:lang w:val="en-US"/>
-        </w:rPr>
-        <w:t>}</w:t>
-      </w:r>
-    </w:p>
-    <w:p>
-      <w:pPr>
-        <w:overflowPunct/>
+        </w:rPr>
+        <w:t>public</w:t>
+      </w:r>
+      <w:proofErr w:type="spellEnd"/>
+      <w:r>
         <w:rPr>
           <w:rFonts w:ascii="Arial" w:hAnsi="Arial" w:cs="Mangal"/>
           <w:szCs w:val="21"/>
-          <w:lang w:val="en-US"/>
-        </w:rPr>
-      </w:pPr>
-    </w:p>
-    <w:p>
-      <w:pPr>
-        <w:overflowPunct/>
+        </w:rPr>
+        <w:t xml:space="preserve"> </w:t>
+      </w:r>
+      <w:proofErr w:type="spellStart"/>
+      <w:r>
         <w:rPr>
           <w:rFonts w:ascii="Arial" w:hAnsi="Arial" w:cs="Mangal"/>
           <w:szCs w:val="21"/>
-          <w:lang w:val="en-US"/>
-        </w:rPr>
-      </w:pPr>
+        </w:rPr>
+        <w:t>class</w:t>
+      </w:r>
+      <w:proofErr w:type="spellEnd"/>
       <w:r>
         <w:rPr>
           <w:rFonts w:ascii="Arial" w:hAnsi="Arial" w:cs="Mangal"/>
           <w:szCs w:val="21"/>
-          <w:lang w:val="en-US"/>
-        </w:rPr>
-        <w:t xml:space="preserve">public class </w:t>
+        </w:rPr>
+        <w:t xml:space="preserve"> </w:t>
       </w:r>
       <w:proofErr w:type="spellStart"/>
       <w:r>
         <w:rPr>
           <w:rFonts w:ascii="Arial" w:hAnsi="Arial" w:cs="Mangal"/>
           <w:szCs w:val="21"/>
-          <w:lang w:val="en-US"/>
         </w:rPr>
         <w:t>JavaApplication</w:t>
       </w:r>
@@ -5934,7 +5986,6 @@
         <w:rPr>
           <w:rFonts w:ascii="Arial" w:hAnsi="Arial" w:cs="Mangal"/>
           <w:szCs w:val="21"/>
-          <w:lang w:val="en-US"/>
         </w:rPr>
         <w:t xml:space="preserve"> {</w:t>
       </w:r>
@@ -5945,7 +5996,6 @@
         <w:rPr>
           <w:rFonts w:ascii="Arial" w:hAnsi="Arial" w:cs="Mangal"/>
           <w:szCs w:val="21"/>
-          <w:lang w:val="en-US"/>
         </w:rPr>
       </w:pPr>
     </w:p>
@@ -5955,7 +6005,6 @@
         <w:rPr>
           <w:rFonts w:ascii="Arial" w:hAnsi="Arial" w:cs="Mangal"/>
           <w:szCs w:val="21"/>
-          <w:lang w:val="en-US"/>
         </w:rPr>
       </w:pPr>
     </w:p>
@@ -5972,7 +6021,6 @@
         <w:rPr>
           <w:rFonts w:ascii="Arial" w:hAnsi="Arial" w:cs="Mangal"/>
           <w:szCs w:val="21"/>
-          <w:lang w:val="en-US"/>
         </w:rPr>
         <w:t xml:space="preserve">    </w:t>
       </w:r>
@@ -8692,7 +8740,7 @@
           <wp:inline distT="0" distB="0" distL="0" distR="0">
             <wp:extent cx="6120130" cy="3454672"/>
             <wp:effectExtent l="0" t="0" r="0" b="0"/>
-            <wp:docPr id="44" name="Imagem 44" descr="C:\Users\diego\AppData\Local\Microsoft\Windows\INetCache\Content.Word\12.png"/>
+            <wp:docPr id="13" name="Imagem 13" descr="C:\Users\diego\AppData\Local\Microsoft\Windows\INetCache\Content.Word\12.png"/>
             <wp:cNvGraphicFramePr>
               <a:graphicFrameLocks xmlns:a="http://schemas.openxmlformats.org/drawingml/2006/main" noChangeAspect="1"/>
             </wp:cNvGraphicFramePr>
@@ -8700,7 +8748,7 @@
               <a:graphicData uri="http://schemas.openxmlformats.org/drawingml/2006/picture">
                 <pic:pic xmlns:pic="http://schemas.openxmlformats.org/drawingml/2006/picture">
                   <pic:nvPicPr>
-                    <pic:cNvPr id="0" name="Picture 29" descr="C:\Users\diego\AppData\Local\Microsoft\Windows\INetCache\Content.Word\12.png"/>
+                    <pic:cNvPr id="0" name="Picture 3" descr="C:\Users\diego\AppData\Local\Microsoft\Windows\INetCache\Content.Word\12.png"/>
                     <pic:cNvPicPr>
                       <a:picLocks noChangeAspect="1" noChangeArrowheads="1"/>
                     </pic:cNvPicPr>
@@ -10302,7 +10350,7 @@
           <wp:inline distT="0" distB="0" distL="0" distR="0">
             <wp:extent cx="6120130" cy="3454672"/>
             <wp:effectExtent l="0" t="0" r="0" b="0"/>
-            <wp:docPr id="45" name="Imagem 45" descr="C:\Users\diego\AppData\Local\Microsoft\Windows\INetCache\Content.Word\14.png"/>
+            <wp:docPr id="32" name="Imagem 32" descr="C:\Users\diego\AppData\Local\Microsoft\Windows\INetCache\Content.Word\14.png"/>
             <wp:cNvGraphicFramePr>
               <a:graphicFrameLocks xmlns:a="http://schemas.openxmlformats.org/drawingml/2006/main" noChangeAspect="1"/>
             </wp:cNvGraphicFramePr>
@@ -10310,7 +10358,7 @@
               <a:graphicData uri="http://schemas.openxmlformats.org/drawingml/2006/picture">
                 <pic:pic xmlns:pic="http://schemas.openxmlformats.org/drawingml/2006/picture">
                   <pic:nvPicPr>
-                    <pic:cNvPr id="0" name="Picture 31" descr="C:\Users\diego\AppData\Local\Microsoft\Windows\INetCache\Content.Word\14.png"/>
+                    <pic:cNvPr id="0" name="Picture 5" descr="C:\Users\diego\AppData\Local\Microsoft\Windows\INetCache\Content.Word\14.png"/>
                     <pic:cNvPicPr>
                       <a:picLocks noChangeAspect="1" noChangeArrowheads="1"/>
                     </pic:cNvPicPr>
@@ -10891,7 +10939,6 @@
       <w:pPr>
         <w:rPr>
           <w:rFonts w:ascii="Arial" w:hAnsi="Arial"/>
-          <w:lang w:val="en-US"/>
         </w:rPr>
       </w:pPr>
       <w:r>
@@ -10900,18 +10947,24 @@
         </w:rPr>
         <w:t xml:space="preserve">    </w:t>
       </w:r>
-      <w:r>
-        <w:rPr>
-          <w:rFonts w:ascii="Arial" w:hAnsi="Arial"/>
-          <w:lang w:val="en-US"/>
-        </w:rPr>
-        <w:t xml:space="preserve">public </w:t>
-      </w:r>
-      <w:proofErr w:type="spellStart"/>
-      <w:r>
-        <w:rPr>
-          <w:rFonts w:ascii="Arial" w:hAnsi="Arial"/>
-          <w:lang w:val="en-US"/>
+      <w:proofErr w:type="spellStart"/>
+      <w:r>
+        <w:rPr>
+          <w:rFonts w:ascii="Arial" w:hAnsi="Arial"/>
+        </w:rPr>
+        <w:t>public</w:t>
+      </w:r>
+      <w:proofErr w:type="spellEnd"/>
+      <w:r>
+        <w:rPr>
+          <w:rFonts w:ascii="Arial" w:hAnsi="Arial"/>
+        </w:rPr>
+        <w:t xml:space="preserve"> Gerente </w:t>
+      </w:r>
+      <w:proofErr w:type="spellStart"/>
+      <w:r>
+        <w:rPr>
+          <w:rFonts w:ascii="Arial" w:hAnsi="Arial"/>
         </w:rPr>
         <w:t>Gerente</w:t>
       </w:r>
@@ -10919,6 +10972,42 @@
       <w:r>
         <w:rPr>
           <w:rFonts w:ascii="Arial" w:hAnsi="Arial"/>
+        </w:rPr>
+        <w:t xml:space="preserve"> {</w:t>
+      </w:r>
+    </w:p>
+    <w:p>
+      <w:pPr>
+        <w:rPr>
+          <w:rFonts w:ascii="Arial" w:hAnsi="Arial"/>
+          <w:lang w:val="en-US"/>
+        </w:rPr>
+      </w:pPr>
+      <w:r>
+        <w:rPr>
+          <w:rFonts w:ascii="Arial" w:hAnsi="Arial"/>
+        </w:rPr>
+        <w:t xml:space="preserve">        </w:t>
+      </w:r>
+      <w:r>
+        <w:rPr>
+          <w:rFonts w:ascii="Arial" w:hAnsi="Arial"/>
+          <w:lang w:val="en-US"/>
+        </w:rPr>
+        <w:t xml:space="preserve">get </w:t>
+      </w:r>
+      <w:proofErr w:type="gramStart"/>
+      <w:r>
+        <w:rPr>
+          <w:rFonts w:ascii="Arial" w:hAnsi="Arial"/>
+          <w:lang w:val="en-US"/>
+        </w:rPr>
+        <w:t>{ return</w:t>
+      </w:r>
+      <w:proofErr w:type="gramEnd"/>
+      <w:r>
+        <w:rPr>
+          <w:rFonts w:ascii="Arial" w:hAnsi="Arial"/>
           <w:lang w:val="en-US"/>
         </w:rPr>
         <w:t xml:space="preserve"> </w:t>
@@ -10929,15 +11018,15 @@
           <w:rFonts w:ascii="Arial" w:hAnsi="Arial"/>
           <w:lang w:val="en-US"/>
         </w:rPr>
-        <w:t>Gerente</w:t>
-      </w:r>
-      <w:proofErr w:type="spellEnd"/>
-      <w:r>
-        <w:rPr>
-          <w:rFonts w:ascii="Arial" w:hAnsi="Arial"/>
-          <w:lang w:val="en-US"/>
-        </w:rPr>
-        <w:t xml:space="preserve"> {</w:t>
+        <w:t>gerente</w:t>
+      </w:r>
+      <w:proofErr w:type="spellEnd"/>
+      <w:r>
+        <w:rPr>
+          <w:rFonts w:ascii="Arial" w:hAnsi="Arial"/>
+          <w:lang w:val="en-US"/>
+        </w:rPr>
+        <w:t>; }</w:t>
       </w:r>
     </w:p>
     <w:p>
@@ -10959,7 +11048,7 @@
           <w:rFonts w:ascii="Arial" w:hAnsi="Arial"/>
           <w:lang w:val="en-US"/>
         </w:rPr>
-        <w:t xml:space="preserve">get </w:t>
+        <w:t xml:space="preserve">set </w:t>
       </w:r>
       <w:proofErr w:type="gramStart"/>
       <w:r>
@@ -10967,90 +11056,36 @@
           <w:rFonts w:ascii="Arial" w:hAnsi="Arial"/>
           <w:lang w:val="en-US"/>
         </w:rPr>
-        <w:t>{ return</w:t>
-      </w:r>
+        <w:t xml:space="preserve">{ </w:t>
+      </w:r>
+      <w:proofErr w:type="spellStart"/>
+      <w:r>
+        <w:rPr>
+          <w:rFonts w:ascii="Arial" w:hAnsi="Arial"/>
+          <w:lang w:val="en-US"/>
+        </w:rPr>
+        <w:t>gerente</w:t>
+      </w:r>
+      <w:proofErr w:type="spellEnd"/>
       <w:proofErr w:type="gramEnd"/>
       <w:r>
         <w:rPr>
           <w:rFonts w:ascii="Arial" w:hAnsi="Arial"/>
           <w:lang w:val="en-US"/>
         </w:rPr>
-        <w:t xml:space="preserve"> </w:t>
-      </w:r>
-      <w:proofErr w:type="spellStart"/>
-      <w:r>
-        <w:rPr>
-          <w:rFonts w:ascii="Arial" w:hAnsi="Arial"/>
-          <w:lang w:val="en-US"/>
-        </w:rPr>
-        <w:t>gerente</w:t>
-      </w:r>
-      <w:proofErr w:type="spellEnd"/>
-      <w:r>
-        <w:rPr>
-          <w:rFonts w:ascii="Arial" w:hAnsi="Arial"/>
-          <w:lang w:val="en-US"/>
-        </w:rPr>
-        <w:t>; }</w:t>
-      </w:r>
-    </w:p>
-    <w:p>
-      <w:pPr>
-        <w:rPr>
-          <w:rFonts w:ascii="Arial" w:hAnsi="Arial"/>
-        </w:rPr>
-      </w:pPr>
-      <w:r>
-        <w:rPr>
-          <w:rFonts w:ascii="Arial" w:hAnsi="Arial"/>
-          <w:lang w:val="en-US"/>
-        </w:rPr>
-        <w:t xml:space="preserve">        </w:t>
-      </w:r>
-      <w:r>
-        <w:rPr>
-          <w:rFonts w:ascii="Arial" w:hAnsi="Arial"/>
-        </w:rPr>
-        <w:t xml:space="preserve">set </w:t>
-      </w:r>
-      <w:proofErr w:type="gramStart"/>
-      <w:r>
-        <w:rPr>
-          <w:rFonts w:ascii="Arial" w:hAnsi="Arial"/>
-        </w:rPr>
-        <w:t>{ gerente</w:t>
-      </w:r>
-      <w:proofErr w:type="gramEnd"/>
-      <w:r>
-        <w:rPr>
-          <w:rFonts w:ascii="Arial" w:hAnsi="Arial"/>
-        </w:rPr>
-        <w:t xml:space="preserve"> = </w:t>
-      </w:r>
-      <w:proofErr w:type="spellStart"/>
-      <w:r>
-        <w:rPr>
-          <w:rFonts w:ascii="Arial" w:hAnsi="Arial"/>
-        </w:rPr>
-        <w:t>value</w:t>
-      </w:r>
-      <w:proofErr w:type="spellEnd"/>
-      <w:r>
-        <w:rPr>
-          <w:rFonts w:ascii="Arial" w:hAnsi="Arial"/>
-        </w:rPr>
-        <w:t>; }</w:t>
-      </w:r>
-    </w:p>
-    <w:p>
-      <w:pPr>
-        <w:rPr>
-          <w:rFonts w:ascii="Arial" w:hAnsi="Arial"/>
-        </w:rPr>
-      </w:pPr>
-      <w:r>
-        <w:rPr>
-          <w:rFonts w:ascii="Arial" w:hAnsi="Arial"/>
+        <w:t xml:space="preserve"> = value; }</w:t>
+      </w:r>
+    </w:p>
+    <w:p>
+      <w:pPr>
+        <w:rPr>
+          <w:rFonts w:ascii="Arial" w:hAnsi="Arial"/>
+        </w:rPr>
+      </w:pPr>
+      <w:r>
+        <w:rPr>
+          <w:rFonts w:ascii="Arial" w:hAnsi="Arial"/>
+          <w:lang w:val="en-US"/>
         </w:rPr>
         <w:t xml:space="preserve">    </w:t>
       </w:r>
@@ -11929,7 +11964,6 @@
       <w:pPr>
         <w:rPr>
           <w:rFonts w:ascii="Arial" w:hAnsi="Arial"/>
-          <w:lang w:val="en-US"/>
         </w:rPr>
       </w:pPr>
       <w:r>
@@ -11939,11 +11973,157 @@
         </w:rPr>
         <w:t xml:space="preserve">             </w:t>
       </w:r>
-      <w:proofErr w:type="spellStart"/>
-      <w:r>
-        <w:rPr>
-          <w:rFonts w:ascii="Arial" w:hAnsi="Arial"/>
-          <w:lang w:val="en-US"/>
+      <w:r>
+        <w:rPr>
+          <w:rFonts w:ascii="Arial" w:hAnsi="Arial"/>
+        </w:rPr>
+        <w:t xml:space="preserve">obra = </w:t>
+      </w:r>
+      <w:proofErr w:type="spellStart"/>
+      <w:r>
+        <w:rPr>
+          <w:rFonts w:ascii="Arial" w:hAnsi="Arial"/>
+        </w:rPr>
+        <w:t>value</w:t>
+      </w:r>
+      <w:proofErr w:type="spellEnd"/>
+      <w:r>
+        <w:rPr>
+          <w:rFonts w:ascii="Arial" w:hAnsi="Arial"/>
+        </w:rPr>
+        <w:t xml:space="preserve">; </w:t>
+      </w:r>
+    </w:p>
+    <w:p>
+      <w:pPr>
+        <w:rPr>
+          <w:rFonts w:ascii="Arial" w:hAnsi="Arial"/>
+        </w:rPr>
+      </w:pPr>
+      <w:r>
+        <w:rPr>
+          <w:rFonts w:ascii="Arial" w:hAnsi="Arial"/>
+        </w:rPr>
+        <w:t xml:space="preserve">        </w:t>
+      </w:r>
+      <w:r>
+        <w:rPr>
+          <w:rFonts w:ascii="Arial" w:hAnsi="Arial"/>
+        </w:rPr>
+        <w:t>}</w:t>
+      </w:r>
+    </w:p>
+    <w:p>
+      <w:pPr>
+        <w:rPr>
+          <w:rFonts w:ascii="Arial" w:hAnsi="Arial"/>
+        </w:rPr>
+      </w:pPr>
+      <w:r>
+        <w:rPr>
+          <w:rFonts w:ascii="Arial" w:hAnsi="Arial"/>
+        </w:rPr>
+        <w:t xml:space="preserve">    }</w:t>
+      </w:r>
+    </w:p>
+    <w:p>
+      <w:pPr>
+        <w:rPr>
+          <w:rFonts w:ascii="Arial" w:hAnsi="Arial"/>
+        </w:rPr>
+      </w:pPr>
+      <w:r>
+        <w:rPr>
+          <w:rFonts w:ascii="Arial" w:hAnsi="Arial"/>
+        </w:rPr>
+        <w:t xml:space="preserve">    //Outros atributos e propriedades</w:t>
+      </w:r>
+    </w:p>
+    <w:p>
+      <w:pPr>
+        <w:rPr>
+          <w:rFonts w:ascii="Arial" w:hAnsi="Arial"/>
+        </w:rPr>
+      </w:pPr>
+      <w:r>
+        <w:rPr>
+          <w:rFonts w:ascii="Arial" w:hAnsi="Arial"/>
+        </w:rPr>
+        <w:t>}</w:t>
+      </w:r>
+    </w:p>
+    <w:p>
+      <w:pPr>
+        <w:rPr>
+          <w:rFonts w:ascii="Arial" w:hAnsi="Arial"/>
+        </w:rPr>
+      </w:pPr>
+    </w:p>
+    <w:p>
+      <w:pPr>
+        <w:rPr>
+          <w:rFonts w:ascii="Arial" w:hAnsi="Arial"/>
+        </w:rPr>
+      </w:pPr>
+      <w:proofErr w:type="spellStart"/>
+      <w:r>
+        <w:rPr>
+          <w:rFonts w:ascii="Arial" w:hAnsi="Arial"/>
+        </w:rPr>
+        <w:t>class</w:t>
+      </w:r>
+      <w:proofErr w:type="spellEnd"/>
+      <w:r>
+        <w:rPr>
+          <w:rFonts w:ascii="Arial" w:hAnsi="Arial"/>
+        </w:rPr>
+        <w:t xml:space="preserve"> </w:t>
+      </w:r>
+      <w:proofErr w:type="spellStart"/>
+      <w:r>
+        <w:rPr>
+          <w:rFonts w:ascii="Arial" w:hAnsi="Arial"/>
+        </w:rPr>
+        <w:t>DocumentoHistorico</w:t>
+      </w:r>
+      <w:proofErr w:type="spellEnd"/>
+      <w:r>
+        <w:rPr>
+          <w:rFonts w:ascii="Arial" w:hAnsi="Arial"/>
+        </w:rPr>
+        <w:t xml:space="preserve"> {</w:t>
+      </w:r>
+    </w:p>
+    <w:p>
+      <w:pPr>
+        <w:rPr>
+          <w:rFonts w:ascii="Arial" w:hAnsi="Arial"/>
+        </w:rPr>
+      </w:pPr>
+      <w:r>
+        <w:rPr>
+          <w:rFonts w:ascii="Arial" w:hAnsi="Arial"/>
+        </w:rPr>
+        <w:t xml:space="preserve">    </w:t>
+      </w:r>
+      <w:proofErr w:type="spellStart"/>
+      <w:r>
+        <w:rPr>
+          <w:rFonts w:ascii="Arial" w:hAnsi="Arial"/>
+        </w:rPr>
+        <w:t>private</w:t>
+      </w:r>
+      <w:proofErr w:type="spellEnd"/>
+      <w:r>
+        <w:rPr>
+          <w:rFonts w:ascii="Arial" w:hAnsi="Arial"/>
+        </w:rPr>
+        <w:t xml:space="preserve"> Obra </w:t>
+      </w:r>
+      <w:proofErr w:type="spellStart"/>
+      <w:r>
+        <w:rPr>
+          <w:rFonts w:ascii="Arial" w:hAnsi="Arial"/>
         </w:rPr>
         <w:t>obra</w:t>
       </w:r>
@@ -11951,94 +12131,84 @@
       <w:r>
         <w:rPr>
           <w:rFonts w:ascii="Arial" w:hAnsi="Arial"/>
-          <w:lang w:val="en-US"/>
-        </w:rPr>
-        <w:t xml:space="preserve"> = value; </w:t>
-      </w:r>
-    </w:p>
-    <w:p>
-      <w:pPr>
-        <w:rPr>
-          <w:rFonts w:ascii="Arial" w:hAnsi="Arial"/>
-        </w:rPr>
-      </w:pPr>
-      <w:r>
-        <w:rPr>
-          <w:rFonts w:ascii="Arial" w:hAnsi="Arial"/>
-          <w:lang w:val="en-US"/>
+        </w:rPr>
+        <w:t>;</w:t>
+      </w:r>
+    </w:p>
+    <w:p>
+      <w:pPr>
+        <w:rPr>
+          <w:rFonts w:ascii="Arial" w:hAnsi="Arial"/>
+        </w:rPr>
+      </w:pPr>
+      <w:r>
+        <w:rPr>
+          <w:rFonts w:ascii="Arial" w:hAnsi="Arial"/>
+        </w:rPr>
+        <w:t xml:space="preserve">    </w:t>
+      </w:r>
+      <w:proofErr w:type="spellStart"/>
+      <w:r>
+        <w:rPr>
+          <w:rFonts w:ascii="Arial" w:hAnsi="Arial"/>
+        </w:rPr>
+        <w:t>public</w:t>
+      </w:r>
+      <w:proofErr w:type="spellEnd"/>
+      <w:r>
+        <w:rPr>
+          <w:rFonts w:ascii="Arial" w:hAnsi="Arial"/>
+        </w:rPr>
+        <w:t xml:space="preserve"> Obra </w:t>
+      </w:r>
+      <w:proofErr w:type="spellStart"/>
+      <w:r>
+        <w:rPr>
+          <w:rFonts w:ascii="Arial" w:hAnsi="Arial"/>
+        </w:rPr>
+        <w:t>Obra</w:t>
+      </w:r>
+      <w:proofErr w:type="spellEnd"/>
+      <w:r>
+        <w:rPr>
+          <w:rFonts w:ascii="Arial" w:hAnsi="Arial"/>
+        </w:rPr>
+        <w:t xml:space="preserve"> {</w:t>
+      </w:r>
+    </w:p>
+    <w:p>
+      <w:pPr>
+        <w:rPr>
+          <w:rFonts w:ascii="Arial" w:hAnsi="Arial"/>
+          <w:lang w:val="en-US"/>
+        </w:rPr>
+      </w:pPr>
+      <w:r>
+        <w:rPr>
+          <w:rFonts w:ascii="Arial" w:hAnsi="Arial"/>
         </w:rPr>
         <w:t xml:space="preserve">        </w:t>
       </w:r>
       <w:r>
         <w:rPr>
           <w:rFonts w:ascii="Arial" w:hAnsi="Arial"/>
-        </w:rPr>
-        <w:t>}</w:t>
-      </w:r>
-    </w:p>
-    <w:p>
-      <w:pPr>
-        <w:rPr>
-          <w:rFonts w:ascii="Arial" w:hAnsi="Arial"/>
-        </w:rPr>
-      </w:pPr>
-      <w:r>
-        <w:rPr>
-          <w:rFonts w:ascii="Arial" w:hAnsi="Arial"/>
-        </w:rPr>
-        <w:t xml:space="preserve">    }</w:t>
-      </w:r>
-    </w:p>
-    <w:p>
-      <w:pPr>
-        <w:rPr>
-          <w:rFonts w:ascii="Arial" w:hAnsi="Arial"/>
-        </w:rPr>
-      </w:pPr>
-      <w:r>
-        <w:rPr>
-          <w:rFonts w:ascii="Arial" w:hAnsi="Arial"/>
-        </w:rPr>
-        <w:t xml:space="preserve">    //Outros atributos e propriedades</w:t>
-      </w:r>
-    </w:p>
-    <w:p>
-      <w:pPr>
-        <w:rPr>
-          <w:rFonts w:ascii="Arial" w:hAnsi="Arial"/>
-        </w:rPr>
-      </w:pPr>
-      <w:r>
-        <w:rPr>
-          <w:rFonts w:ascii="Arial" w:hAnsi="Arial"/>
-        </w:rPr>
-        <w:t>}</w:t>
-      </w:r>
-    </w:p>
-    <w:p>
-      <w:pPr>
-        <w:rPr>
-          <w:rFonts w:ascii="Arial" w:hAnsi="Arial"/>
-        </w:rPr>
-      </w:pPr>
-    </w:p>
-    <w:p>
-      <w:pPr>
-        <w:rPr>
-          <w:rFonts w:ascii="Arial" w:hAnsi="Arial"/>
-        </w:rPr>
-      </w:pPr>
-      <w:proofErr w:type="spellStart"/>
-      <w:r>
-        <w:rPr>
-          <w:rFonts w:ascii="Arial" w:hAnsi="Arial"/>
-        </w:rPr>
-        <w:t>class</w:t>
-      </w:r>
-      <w:proofErr w:type="spellEnd"/>
-      <w:r>
-        <w:rPr>
-          <w:rFonts w:ascii="Arial" w:hAnsi="Arial"/>
+          <w:lang w:val="en-US"/>
+        </w:rPr>
+        <w:t xml:space="preserve">get </w:t>
+      </w:r>
+      <w:proofErr w:type="gramStart"/>
+      <w:r>
+        <w:rPr>
+          <w:rFonts w:ascii="Arial" w:hAnsi="Arial"/>
+          <w:lang w:val="en-US"/>
+        </w:rPr>
+        <w:t>{ return</w:t>
+      </w:r>
+      <w:proofErr w:type="gramEnd"/>
+      <w:r>
+        <w:rPr>
+          <w:rFonts w:ascii="Arial" w:hAnsi="Arial"/>
+          <w:lang w:val="en-US"/>
         </w:rPr>
         <w:t xml:space="preserve"> </w:t>
       </w:r>
@@ -12046,118 +12216,62 @@
       <w:r>
         <w:rPr>
           <w:rFonts w:ascii="Arial" w:hAnsi="Arial"/>
-        </w:rPr>
-        <w:t>DocumentoHistorico</w:t>
-      </w:r>
-      <w:proofErr w:type="spellEnd"/>
-      <w:r>
-        <w:rPr>
-          <w:rFonts w:ascii="Arial" w:hAnsi="Arial"/>
-        </w:rPr>
-        <w:t xml:space="preserve"> {</w:t>
-      </w:r>
-    </w:p>
-    <w:p>
-      <w:pPr>
-        <w:rPr>
-          <w:rFonts w:ascii="Arial" w:hAnsi="Arial"/>
-        </w:rPr>
-      </w:pPr>
-      <w:r>
-        <w:rPr>
-          <w:rFonts w:ascii="Arial" w:hAnsi="Arial"/>
-        </w:rPr>
-        <w:t xml:space="preserve">    </w:t>
-      </w:r>
-      <w:proofErr w:type="spellStart"/>
-      <w:r>
-        <w:rPr>
-          <w:rFonts w:ascii="Arial" w:hAnsi="Arial"/>
-        </w:rPr>
-        <w:t>private</w:t>
-      </w:r>
-      <w:proofErr w:type="spellEnd"/>
-      <w:r>
-        <w:rPr>
-          <w:rFonts w:ascii="Arial" w:hAnsi="Arial"/>
-        </w:rPr>
-        <w:t xml:space="preserve"> Obra </w:t>
-      </w:r>
-      <w:proofErr w:type="spellStart"/>
-      <w:r>
-        <w:rPr>
-          <w:rFonts w:ascii="Arial" w:hAnsi="Arial"/>
-        </w:rPr>
-        <w:t>obra</w:t>
-      </w:r>
-      <w:proofErr w:type="spellEnd"/>
-      <w:r>
-        <w:rPr>
-          <w:rFonts w:ascii="Arial" w:hAnsi="Arial"/>
-        </w:rPr>
-        <w:t>;</w:t>
-      </w:r>
-    </w:p>
-    <w:p>
-      <w:pPr>
-        <w:rPr>
-          <w:rFonts w:ascii="Arial" w:hAnsi="Arial"/>
-        </w:rPr>
-      </w:pPr>
-      <w:r>
-        <w:rPr>
-          <w:rFonts w:ascii="Arial" w:hAnsi="Arial"/>
-        </w:rPr>
-        <w:t xml:space="preserve">    </w:t>
-      </w:r>
-      <w:proofErr w:type="spellStart"/>
-      <w:r>
-        <w:rPr>
-          <w:rFonts w:ascii="Arial" w:hAnsi="Arial"/>
-        </w:rPr>
-        <w:t>public</w:t>
-      </w:r>
-      <w:proofErr w:type="spellEnd"/>
-      <w:r>
-        <w:rPr>
-          <w:rFonts w:ascii="Arial" w:hAnsi="Arial"/>
-        </w:rPr>
-        <w:t xml:space="preserve"> Obra </w:t>
-      </w:r>
-      <w:proofErr w:type="spellStart"/>
-      <w:r>
-        <w:rPr>
-          <w:rFonts w:ascii="Arial" w:hAnsi="Arial"/>
-        </w:rPr>
-        <w:t>Obra</w:t>
-      </w:r>
-      <w:proofErr w:type="spellEnd"/>
-      <w:r>
-        <w:rPr>
-          <w:rFonts w:ascii="Arial" w:hAnsi="Arial"/>
-        </w:rPr>
-        <w:t xml:space="preserve"> {</w:t>
-      </w:r>
-    </w:p>
-    <w:p>
-      <w:pPr>
-        <w:rPr>
-          <w:rFonts w:ascii="Arial" w:hAnsi="Arial"/>
-          <w:lang w:val="en-US"/>
-        </w:rPr>
-      </w:pPr>
-      <w:r>
-        <w:rPr>
-          <w:rFonts w:ascii="Arial" w:hAnsi="Arial"/>
-        </w:rPr>
-        <w:t xml:space="preserve">        </w:t>
-      </w:r>
-      <w:r>
-        <w:rPr>
-          <w:rFonts w:ascii="Arial" w:hAnsi="Arial"/>
-          <w:lang w:val="en-US"/>
-        </w:rPr>
-        <w:t xml:space="preserve">get </w:t>
+          <w:lang w:val="en-US"/>
+        </w:rPr>
+        <w:t>atendente</w:t>
+      </w:r>
+      <w:proofErr w:type="spellEnd"/>
+      <w:r>
+        <w:rPr>
+          <w:rFonts w:ascii="Arial" w:hAnsi="Arial"/>
+          <w:lang w:val="en-US"/>
+        </w:rPr>
+        <w:t>; }</w:t>
+      </w:r>
+    </w:p>
+    <w:p>
+      <w:pPr>
+        <w:rPr>
+          <w:rFonts w:ascii="Arial" w:hAnsi="Arial"/>
+          <w:lang w:val="en-US"/>
+        </w:rPr>
+      </w:pPr>
+      <w:r>
+        <w:rPr>
+          <w:rFonts w:ascii="Arial" w:hAnsi="Arial"/>
+          <w:lang w:val="en-US"/>
+        </w:rPr>
+        <w:t xml:space="preserve">        set </w:t>
+      </w:r>
+    </w:p>
+    <w:p>
+      <w:pPr>
+        <w:rPr>
+          <w:rFonts w:ascii="Arial" w:hAnsi="Arial"/>
+          <w:lang w:val="en-US"/>
+        </w:rPr>
+      </w:pPr>
+      <w:r>
+        <w:rPr>
+          <w:rFonts w:ascii="Arial" w:hAnsi="Arial"/>
+          <w:lang w:val="en-US"/>
+        </w:rPr>
+        <w:t xml:space="preserve">        {</w:t>
+      </w:r>
+    </w:p>
+    <w:p>
+      <w:pPr>
+        <w:rPr>
+          <w:rFonts w:ascii="Arial" w:hAnsi="Arial"/>
+          <w:lang w:val="en-US"/>
+        </w:rPr>
+      </w:pPr>
+      <w:r>
+        <w:rPr>
+          <w:rFonts w:ascii="Arial" w:hAnsi="Arial"/>
+          <w:lang w:val="en-US"/>
+        </w:rPr>
+        <w:t xml:space="preserve">            </w:t>
       </w:r>
       <w:proofErr w:type="gramStart"/>
       <w:r>
@@ -12165,7 +12279,7 @@
           <w:rFonts w:ascii="Arial" w:hAnsi="Arial"/>
           <w:lang w:val="en-US"/>
         </w:rPr>
-        <w:t>{ return</w:t>
+        <w:t>if(</w:t>
       </w:r>
       <w:proofErr w:type="gramEnd"/>
       <w:r>
@@ -12173,76 +12287,39 @@
           <w:rFonts w:ascii="Arial" w:hAnsi="Arial"/>
           <w:lang w:val="en-US"/>
         </w:rPr>
-        <w:t xml:space="preserve"> </w:t>
-      </w:r>
-      <w:proofErr w:type="spellStart"/>
-      <w:r>
-        <w:rPr>
-          <w:rFonts w:ascii="Arial" w:hAnsi="Arial"/>
-          <w:lang w:val="en-US"/>
-        </w:rPr>
-        <w:t>atendente</w:t>
-      </w:r>
-      <w:proofErr w:type="spellEnd"/>
-      <w:r>
-        <w:rPr>
-          <w:rFonts w:ascii="Arial" w:hAnsi="Arial"/>
-          <w:lang w:val="en-US"/>
-        </w:rPr>
-        <w:t>; }</w:t>
-      </w:r>
-    </w:p>
-    <w:p>
-      <w:pPr>
-        <w:rPr>
-          <w:rFonts w:ascii="Arial" w:hAnsi="Arial"/>
-          <w:lang w:val="en-US"/>
-        </w:rPr>
-      </w:pPr>
-      <w:r>
-        <w:rPr>
-          <w:rFonts w:ascii="Arial" w:hAnsi="Arial"/>
-          <w:lang w:val="en-US"/>
-        </w:rPr>
-        <w:t xml:space="preserve">        set </w:t>
-      </w:r>
-    </w:p>
-    <w:p>
-      <w:pPr>
-        <w:rPr>
-          <w:rFonts w:ascii="Arial" w:hAnsi="Arial"/>
-          <w:lang w:val="en-US"/>
-        </w:rPr>
-      </w:pPr>
-      <w:r>
-        <w:rPr>
-          <w:rFonts w:ascii="Arial" w:hAnsi="Arial"/>
-          <w:lang w:val="en-US"/>
-        </w:rPr>
-        <w:t xml:space="preserve">        {</w:t>
-      </w:r>
-    </w:p>
-    <w:p>
-      <w:pPr>
-        <w:rPr>
-          <w:rFonts w:ascii="Arial" w:hAnsi="Arial"/>
-          <w:lang w:val="en-US"/>
-        </w:rPr>
-      </w:pPr>
-      <w:r>
-        <w:rPr>
-          <w:rFonts w:ascii="Arial" w:hAnsi="Arial"/>
-          <w:lang w:val="en-US"/>
-        </w:rPr>
-        <w:t xml:space="preserve">            </w:t>
-      </w:r>
+        <w:t>value == null)</w:t>
+      </w:r>
+    </w:p>
+    <w:p>
+      <w:pPr>
+        <w:rPr>
+          <w:rFonts w:ascii="Arial" w:hAnsi="Arial"/>
+          <w:lang w:val="en-US"/>
+        </w:rPr>
+      </w:pPr>
+      <w:r>
+        <w:rPr>
+          <w:rFonts w:ascii="Arial" w:hAnsi="Arial"/>
+          <w:lang w:val="en-US"/>
+        </w:rPr>
+        <w:t xml:space="preserve">                throw new </w:t>
+      </w:r>
+      <w:proofErr w:type="spellStart"/>
       <w:proofErr w:type="gramStart"/>
       <w:r>
         <w:rPr>
           <w:rFonts w:ascii="Arial" w:hAnsi="Arial"/>
           <w:lang w:val="en-US"/>
         </w:rPr>
-        <w:t>if(</w:t>
+        <w:t>NullReferenceException</w:t>
+      </w:r>
+      <w:proofErr w:type="spellEnd"/>
+      <w:r>
+        <w:rPr>
+          <w:rFonts w:ascii="Arial" w:hAnsi="Arial"/>
+          <w:lang w:val="en-US"/>
+        </w:rPr>
+        <w:t>(</w:t>
       </w:r>
       <w:proofErr w:type="gramEnd"/>
       <w:r>
@@ -12250,46 +12327,6 @@
           <w:rFonts w:ascii="Arial" w:hAnsi="Arial"/>
           <w:lang w:val="en-US"/>
         </w:rPr>
-        <w:t>value == null)</w:t>
-      </w:r>
-    </w:p>
-    <w:p>
-      <w:pPr>
-        <w:rPr>
-          <w:rFonts w:ascii="Arial" w:hAnsi="Arial"/>
-          <w:lang w:val="en-US"/>
-        </w:rPr>
-      </w:pPr>
-      <w:r>
-        <w:rPr>
-          <w:rFonts w:ascii="Arial" w:hAnsi="Arial"/>
-          <w:lang w:val="en-US"/>
-        </w:rPr>
-        <w:t xml:space="preserve">                throw new </w:t>
-      </w:r>
-      <w:proofErr w:type="spellStart"/>
-      <w:proofErr w:type="gramStart"/>
-      <w:r>
-        <w:rPr>
-          <w:rFonts w:ascii="Arial" w:hAnsi="Arial"/>
-          <w:lang w:val="en-US"/>
-        </w:rPr>
-        <w:t>NullReferenceException</w:t>
-      </w:r>
-      <w:proofErr w:type="spellEnd"/>
-      <w:r>
-        <w:rPr>
-          <w:rFonts w:ascii="Arial" w:hAnsi="Arial"/>
-          <w:lang w:val="en-US"/>
-        </w:rPr>
-        <w:t>(</w:t>
-      </w:r>
-      <w:proofErr w:type="gramEnd"/>
-      <w:r>
-        <w:rPr>
-          <w:rFonts w:ascii="Arial" w:hAnsi="Arial"/>
-          <w:lang w:val="en-US"/>
-        </w:rPr>
         <w:t>);</w:t>
       </w:r>
     </w:p>
@@ -12297,7 +12334,6 @@
       <w:pPr>
         <w:rPr>
           <w:rFonts w:ascii="Arial" w:hAnsi="Arial"/>
-          <w:lang w:val="en-US"/>
         </w:rPr>
       </w:pPr>
       <w:r>
@@ -12307,33 +12343,36 @@
         </w:rPr>
         <w:t xml:space="preserve">             </w:t>
       </w:r>
-      <w:proofErr w:type="spellStart"/>
-      <w:r>
-        <w:rPr>
-          <w:rFonts w:ascii="Arial" w:hAnsi="Arial"/>
-          <w:lang w:val="en-US"/>
-        </w:rPr>
-        <w:t>obra</w:t>
-      </w:r>
-      <w:proofErr w:type="spellEnd"/>
-      <w:r>
-        <w:rPr>
-          <w:rFonts w:ascii="Arial" w:hAnsi="Arial"/>
-          <w:lang w:val="en-US"/>
-        </w:rPr>
-        <w:t xml:space="preserve"> = value; </w:t>
-      </w:r>
-    </w:p>
-    <w:p>
-      <w:pPr>
-        <w:rPr>
-          <w:rFonts w:ascii="Arial" w:hAnsi="Arial"/>
-        </w:rPr>
-      </w:pPr>
-      <w:r>
-        <w:rPr>
-          <w:rFonts w:ascii="Arial" w:hAnsi="Arial"/>
-          <w:lang w:val="en-US"/>
+      <w:r>
+        <w:rPr>
+          <w:rFonts w:ascii="Arial" w:hAnsi="Arial"/>
+        </w:rPr>
+        <w:t xml:space="preserve">obra = </w:t>
+      </w:r>
+      <w:proofErr w:type="spellStart"/>
+      <w:r>
+        <w:rPr>
+          <w:rFonts w:ascii="Arial" w:hAnsi="Arial"/>
+        </w:rPr>
+        <w:t>value</w:t>
+      </w:r>
+      <w:proofErr w:type="spellEnd"/>
+      <w:r>
+        <w:rPr>
+          <w:rFonts w:ascii="Arial" w:hAnsi="Arial"/>
+        </w:rPr>
+        <w:t xml:space="preserve">; </w:t>
+      </w:r>
+    </w:p>
+    <w:p>
+      <w:pPr>
+        <w:rPr>
+          <w:rFonts w:ascii="Arial" w:hAnsi="Arial"/>
+        </w:rPr>
+      </w:pPr>
+      <w:r>
+        <w:rPr>
+          <w:rFonts w:ascii="Arial" w:hAnsi="Arial"/>
         </w:rPr>
         <w:t xml:space="preserve">        </w:t>
       </w:r>
@@ -15074,7 +15113,6 @@
       <w:pPr>
         <w:rPr>
           <w:rFonts w:ascii="Arial" w:hAnsi="Arial"/>
-          <w:lang w:val="en-US"/>
         </w:rPr>
       </w:pPr>
       <w:r>
@@ -15084,19 +15122,39 @@
         </w:rPr>
         <w:tab/>
       </w:r>
-      <w:r>
-        <w:rPr>
-          <w:rFonts w:ascii="Arial" w:hAnsi="Arial"/>
-          <w:lang w:val="en-US"/>
-        </w:rPr>
-        <w:t xml:space="preserve">public void </w:t>
+      <w:proofErr w:type="spellStart"/>
+      <w:r>
+        <w:rPr>
+          <w:rFonts w:ascii="Arial" w:hAnsi="Arial"/>
+        </w:rPr>
+        <w:t>public</w:t>
+      </w:r>
+      <w:proofErr w:type="spellEnd"/>
+      <w:r>
+        <w:rPr>
+          <w:rFonts w:ascii="Arial" w:hAnsi="Arial"/>
+        </w:rPr>
+        <w:t xml:space="preserve"> </w:t>
+      </w:r>
+      <w:proofErr w:type="spellStart"/>
+      <w:r>
+        <w:rPr>
+          <w:rFonts w:ascii="Arial" w:hAnsi="Arial"/>
+        </w:rPr>
+        <w:t>void</w:t>
+      </w:r>
+      <w:proofErr w:type="spellEnd"/>
+      <w:r>
+        <w:rPr>
+          <w:rFonts w:ascii="Arial" w:hAnsi="Arial"/>
+        </w:rPr>
+        <w:t xml:space="preserve"> </w:t>
       </w:r>
       <w:proofErr w:type="spellStart"/>
       <w:proofErr w:type="gramStart"/>
       <w:r>
         <w:rPr>
           <w:rFonts w:ascii="Arial" w:hAnsi="Arial"/>
-          <w:lang w:val="en-US"/>
         </w:rPr>
         <w:t>setInicio</w:t>
       </w:r>
@@ -15104,7 +15162,6 @@
       <w:r>
         <w:rPr>
           <w:rFonts w:ascii="Arial" w:hAnsi="Arial"/>
-          <w:lang w:val="en-US"/>
         </w:rPr>
         <w:t>(</w:t>
       </w:r>
@@ -15113,7 +15170,6 @@
       <w:r>
         <w:rPr>
           <w:rFonts w:ascii="Arial" w:hAnsi="Arial"/>
-          <w:lang w:val="en-US"/>
         </w:rPr>
         <w:t>DateTime</w:t>
       </w:r>
@@ -15121,7 +15177,6 @@
       <w:r>
         <w:rPr>
           <w:rFonts w:ascii="Arial" w:hAnsi="Arial"/>
-          <w:lang w:val="en-US"/>
         </w:rPr>
         <w:t xml:space="preserve"> </w:t>
       </w:r>
@@ -15129,7 +15184,6 @@
       <w:r>
         <w:rPr>
           <w:rFonts w:ascii="Arial" w:hAnsi="Arial"/>
-          <w:lang w:val="en-US"/>
         </w:rPr>
         <w:t>inicio</w:t>
       </w:r>
@@ -15137,7 +15191,6 @@
       <w:r>
         <w:rPr>
           <w:rFonts w:ascii="Arial" w:hAnsi="Arial"/>
-          <w:lang w:val="en-US"/>
         </w:rPr>
         <w:t>) {</w:t>
       </w:r>
@@ -15146,21 +15199,19 @@
       <w:pPr>
         <w:rPr>
           <w:rFonts w:ascii="Arial" w:hAnsi="Arial"/>
-          <w:lang w:val="en-US"/>
-        </w:rPr>
-      </w:pPr>
-    </w:p>
-    <w:p>
-      <w:pPr>
-        <w:rPr>
-          <w:rFonts w:ascii="Arial" w:hAnsi="Arial"/>
-          <w:lang w:val="en-US"/>
-        </w:rPr>
-      </w:pPr>
-      <w:r>
-        <w:rPr>
-          <w:rFonts w:ascii="Arial" w:hAnsi="Arial"/>
-          <w:lang w:val="en-US"/>
+        </w:rPr>
+      </w:pPr>
+    </w:p>
+    <w:p>
+      <w:pPr>
+        <w:rPr>
+          <w:rFonts w:ascii="Arial" w:hAnsi="Arial"/>
+          <w:lang w:val="en-US"/>
+        </w:rPr>
+      </w:pPr>
+      <w:r>
+        <w:rPr>
+          <w:rFonts w:ascii="Arial" w:hAnsi="Arial"/>
         </w:rPr>
         <w:tab/>
       </w:r>
@@ -16051,6 +16102,7 @@
       <w:pPr>
         <w:rPr>
           <w:rFonts w:ascii="Arial" w:hAnsi="Arial"/>
+          <w:lang w:val="en-US"/>
         </w:rPr>
       </w:pPr>
       <w:r>
@@ -16063,6 +16115,7 @@
       <w:r>
         <w:rPr>
           <w:rFonts w:ascii="Arial" w:hAnsi="Arial"/>
+          <w:lang w:val="en-US"/>
         </w:rPr>
         <w:t>}</w:t>
       </w:r>
@@ -16071,6 +16124,7 @@
       <w:pPr>
         <w:rPr>
           <w:rFonts w:ascii="Arial" w:hAnsi="Arial"/>
+          <w:lang w:val="en-US"/>
         </w:rPr>
       </w:pPr>
     </w:p>
@@ -16572,7 +16626,7 @@
           <wp:inline distT="0" distB="0" distL="0" distR="0">
             <wp:extent cx="6120130" cy="3217546"/>
             <wp:effectExtent l="0" t="0" r="0" b="0"/>
-            <wp:docPr id="5" name="Imagem 5" descr="C:\Users\diego\AppData\Local\Microsoft\Windows\INetCache\Content.Word\23.png"/>
+            <wp:docPr id="34" name="Imagem 34" descr="C:\Users\diego\AppData\Local\Microsoft\Windows\INetCache\Content.Word\23.png"/>
             <wp:cNvGraphicFramePr>
               <a:graphicFrameLocks xmlns:a="http://schemas.openxmlformats.org/drawingml/2006/main" noChangeAspect="1"/>
             </wp:cNvGraphicFramePr>
@@ -16580,7 +16634,7 @@
               <a:graphicData uri="http://schemas.openxmlformats.org/drawingml/2006/picture">
                 <pic:pic xmlns:pic="http://schemas.openxmlformats.org/drawingml/2006/picture">
                   <pic:nvPicPr>
-                    <pic:cNvPr id="0" name="Picture 1" descr="C:\Users\diego\AppData\Local\Microsoft\Windows\INetCache\Content.Word\23.png"/>
+                    <pic:cNvPr id="0" name="Picture 7" descr="C:\Users\diego\AppData\Local\Microsoft\Windows\INetCache\Content.Word\23.png"/>
                     <pic:cNvPicPr>
                       <a:picLocks noChangeAspect="1" noChangeArrowheads="1"/>
                     </pic:cNvPicPr>
@@ -16620,6 +16674,55 @@
     </w:p>
     <w:p>
       <w:pPr>
+        <w:rPr>
+          <w:rFonts w:ascii="Arial" w:hAnsi="Arial"/>
+        </w:rPr>
+      </w:pPr>
+      <w:r>
+        <w:rPr>
+          <w:rFonts w:ascii="Arial" w:hAnsi="Arial"/>
+        </w:rPr>
+        <w:t xml:space="preserve">A disposição de uma Obra de arte na sala pode ser feita com muitos elementos, especialmente para Obras de artes complexas que usam muitos materiais como por exemplo pedestais, vários espaços </w:t>
+      </w:r>
+      <w:proofErr w:type="gramStart"/>
+      <w:r>
+        <w:rPr>
+          <w:rFonts w:ascii="Arial" w:hAnsi="Arial"/>
+        </w:rPr>
+        <w:t>como Múltiplos</w:t>
+      </w:r>
+      <w:proofErr w:type="gramEnd"/>
+      <w:r>
+        <w:rPr>
+          <w:rFonts w:ascii="Arial" w:hAnsi="Arial"/>
+        </w:rPr>
+        <w:t xml:space="preserve"> quadros que juntos formam uma Obra de arte, isso justificaria o uso do </w:t>
+      </w:r>
+      <w:proofErr w:type="spellStart"/>
+      <w:r>
+        <w:rPr>
+          <w:rFonts w:ascii="Arial" w:hAnsi="Arial"/>
+        </w:rPr>
+        <w:t>Composite</w:t>
+      </w:r>
+      <w:proofErr w:type="spellEnd"/>
+      <w:r>
+        <w:rPr>
+          <w:rFonts w:ascii="Arial" w:hAnsi="Arial"/>
+        </w:rPr>
+        <w:t xml:space="preserve"> que por meio de recursividade acessa a disposição da Obra na sala usando a classe </w:t>
+      </w:r>
+      <w:proofErr w:type="spellStart"/>
+      <w:r>
+        <w:rPr>
+          <w:rFonts w:ascii="Arial" w:hAnsi="Arial"/>
+        </w:rPr>
+        <w:t>DisposicaoObra</w:t>
+      </w:r>
+      <w:proofErr w:type="spellEnd"/>
+    </w:p>
+    <w:p>
+      <w:pPr>
         <w:overflowPunct/>
         <w:rPr>
           <w:rFonts w:ascii="Arial" w:hAnsi="Arial" w:cs="Mangal"/>
@@ -17019,6 +17122,7 @@
       <w:pPr>
         <w:rPr>
           <w:rFonts w:ascii="Arial" w:hAnsi="Arial"/>
+          <w:lang w:val="en-US"/>
         </w:rPr>
       </w:pPr>
       <w:r>
@@ -17032,6 +17136,7 @@
       <w:r>
         <w:rPr>
           <w:rFonts w:ascii="Arial" w:hAnsi="Arial"/>
+          <w:lang w:val="en-US"/>
         </w:rPr>
         <w:t>listDisposicao.Add</w:t>
       </w:r>
@@ -17039,6 +17144,7 @@
       <w:r>
         <w:rPr>
           <w:rFonts w:ascii="Arial" w:hAnsi="Arial"/>
+          <w:lang w:val="en-US"/>
         </w:rPr>
         <w:t>(d);</w:t>
       </w:r>
@@ -17047,11 +17153,13 @@
       <w:pPr>
         <w:rPr>
           <w:rFonts w:ascii="Arial" w:hAnsi="Arial"/>
-        </w:rPr>
-      </w:pPr>
-      <w:r>
-        <w:rPr>
-          <w:rFonts w:ascii="Arial" w:hAnsi="Arial"/>
+          <w:lang w:val="en-US"/>
+        </w:rPr>
+      </w:pPr>
+      <w:r>
+        <w:rPr>
+          <w:rFonts w:ascii="Arial" w:hAnsi="Arial"/>
+          <w:lang w:val="en-US"/>
         </w:rPr>
         <w:t xml:space="preserve">    }</w:t>
       </w:r>
@@ -17060,53 +17168,29 @@
       <w:pPr>
         <w:rPr>
           <w:rFonts w:ascii="Arial" w:hAnsi="Arial"/>
-        </w:rPr>
-      </w:pPr>
-    </w:p>
-    <w:p>
-      <w:pPr>
-        <w:rPr>
-          <w:rFonts w:ascii="Arial" w:hAnsi="Arial"/>
-        </w:rPr>
-      </w:pPr>
-      <w:r>
-        <w:rPr>
-          <w:rFonts w:ascii="Arial" w:hAnsi="Arial"/>
-        </w:rPr>
-        <w:t xml:space="preserve">    </w:t>
-      </w:r>
-      <w:proofErr w:type="spellStart"/>
-      <w:r>
-        <w:rPr>
-          <w:rFonts w:ascii="Arial" w:hAnsi="Arial"/>
-        </w:rPr>
-        <w:t>public</w:t>
-      </w:r>
-      <w:proofErr w:type="spellEnd"/>
-      <w:r>
-        <w:rPr>
-          <w:rFonts w:ascii="Arial" w:hAnsi="Arial"/>
-        </w:rPr>
-        <w:t xml:space="preserve"> virtual </w:t>
-      </w:r>
-      <w:proofErr w:type="spellStart"/>
-      <w:r>
-        <w:rPr>
-          <w:rFonts w:ascii="Arial" w:hAnsi="Arial"/>
-        </w:rPr>
-        <w:t>void</w:t>
-      </w:r>
-      <w:proofErr w:type="spellEnd"/>
-      <w:r>
-        <w:rPr>
-          <w:rFonts w:ascii="Arial" w:hAnsi="Arial"/>
-        </w:rPr>
-        <w:t xml:space="preserve"> </w:t>
+          <w:lang w:val="en-US"/>
+        </w:rPr>
+      </w:pPr>
+    </w:p>
+    <w:p>
+      <w:pPr>
+        <w:rPr>
+          <w:rFonts w:ascii="Arial" w:hAnsi="Arial"/>
+          <w:lang w:val="en-US"/>
+        </w:rPr>
+      </w:pPr>
+      <w:r>
+        <w:rPr>
+          <w:rFonts w:ascii="Arial" w:hAnsi="Arial"/>
+          <w:lang w:val="en-US"/>
+        </w:rPr>
+        <w:t xml:space="preserve">    public virtual void </w:t>
       </w:r>
       <w:proofErr w:type="gramStart"/>
       <w:r>
         <w:rPr>
           <w:rFonts w:ascii="Arial" w:hAnsi="Arial"/>
+          <w:lang w:val="en-US"/>
         </w:rPr>
         <w:t>Remove(</w:t>
       </w:r>
@@ -17115,6 +17199,7 @@
       <w:r>
         <w:rPr>
           <w:rFonts w:ascii="Arial" w:hAnsi="Arial"/>
+          <w:lang w:val="en-US"/>
         </w:rPr>
         <w:t>DisposicaoObra</w:t>
       </w:r>
@@ -17122,6 +17207,7 @@
       <w:r>
         <w:rPr>
           <w:rFonts w:ascii="Arial" w:hAnsi="Arial"/>
+          <w:lang w:val="en-US"/>
         </w:rPr>
         <w:t xml:space="preserve"> d) {</w:t>
       </w:r>
@@ -17130,11 +17216,13 @@
       <w:pPr>
         <w:rPr>
           <w:rFonts w:ascii="Arial" w:hAnsi="Arial"/>
-        </w:rPr>
-      </w:pPr>
-      <w:r>
-        <w:rPr>
-          <w:rFonts w:ascii="Arial" w:hAnsi="Arial"/>
+          <w:lang w:val="en-US"/>
+        </w:rPr>
+      </w:pPr>
+      <w:r>
+        <w:rPr>
+          <w:rFonts w:ascii="Arial" w:hAnsi="Arial"/>
+          <w:lang w:val="en-US"/>
         </w:rPr>
         <w:t xml:space="preserve">        </w:t>
       </w:r>
@@ -17142,6 +17230,7 @@
       <w:r>
         <w:rPr>
           <w:rFonts w:ascii="Arial" w:hAnsi="Arial"/>
+          <w:lang w:val="en-US"/>
         </w:rPr>
         <w:t>listDisposicao.Remove</w:t>
       </w:r>
@@ -17149,6 +17238,7 @@
       <w:r>
         <w:rPr>
           <w:rFonts w:ascii="Arial" w:hAnsi="Arial"/>
+          <w:lang w:val="en-US"/>
         </w:rPr>
         <w:t>(d);</w:t>
       </w:r>
@@ -17162,6 +17252,7 @@
       <w:r>
         <w:rPr>
           <w:rFonts w:ascii="Arial" w:hAnsi="Arial"/>
+          <w:lang w:val="en-US"/>
         </w:rPr>
         <w:t xml:space="preserve">    </w:t>
       </w:r>
@@ -19438,7 +19529,6 @@
   <w:style w:type="character" w:default="1" w:styleId="Fontepargpadro">
     <w:name w:val="Default Paragraph Font"/>
     <w:uiPriority w:val="1"/>
-    <w:semiHidden/>
     <w:unhideWhenUsed/>
   </w:style>
   <w:style w:type="table" w:default="1" w:styleId="Tabelanormal">

--- a/lista_2_para entregar.docx
+++ b/lista_2_para entregar.docx
@@ -1117,14 +1117,12 @@
         </w:rPr>
         <w:t xml:space="preserve"> é disjunta também, é possível transformá-la em sobreposta, porém não é necessário, ela é </w:t>
       </w:r>
-      <w:proofErr w:type="gramStart"/>
-      <w:r>
-        <w:rPr>
-          <w:rFonts w:ascii="Arial" w:hAnsi="Arial"/>
-        </w:rPr>
-        <w:t>completa</w:t>
-      </w:r>
-      <w:proofErr w:type="gramEnd"/>
+      <w:r>
+        <w:rPr>
+          <w:rFonts w:ascii="Arial" w:hAnsi="Arial"/>
+        </w:rPr>
+        <w:t>completa,</w:t>
+      </w:r>
       <w:r>
         <w:rPr>
           <w:rFonts w:ascii="Arial" w:hAnsi="Arial"/>
@@ -1771,6 +1769,27 @@
     </w:p>
     <w:p>
       <w:pPr>
+        <w:pStyle w:val="PargrafodaLista"/>
+        <w:rPr>
+          <w:rFonts w:ascii="Arial" w:hAnsi="Arial"/>
+        </w:rPr>
+      </w:pPr>
+    </w:p>
+    <w:p>
+      <w:pPr>
+        <w:rPr>
+          <w:rFonts w:ascii="Arial" w:hAnsi="Arial"/>
+        </w:rPr>
+      </w:pPr>
+      <w:r>
+        <w:rPr>
+          <w:rFonts w:ascii="Arial" w:hAnsi="Arial"/>
+        </w:rPr>
+        <w:t>//CÓDIGO EM C#</w:t>
+      </w:r>
+    </w:p>
+    <w:p>
+      <w:pPr>
         <w:rPr>
           <w:rFonts w:ascii="Arial" w:hAnsi="Arial"/>
         </w:rPr>
@@ -2826,30 +2845,56 @@
     </w:p>
     <w:p>
       <w:pPr>
-        <w:rPr>
-          <w:rFonts w:ascii="Arial" w:hAnsi="Arial"/>
-        </w:rPr>
-      </w:pPr>
-    </w:p>
-    <w:p>
-      <w:pPr>
-        <w:rPr>
-          <w:rFonts w:ascii="Arial" w:hAnsi="Arial"/>
-          <w:lang w:val="en-US"/>
-        </w:rPr>
-      </w:pPr>
-      <w:r>
-        <w:rPr>
-          <w:rFonts w:ascii="Arial" w:hAnsi="Arial"/>
-          <w:lang w:val="en-US"/>
-        </w:rPr>
-        <w:t xml:space="preserve">class </w:t>
-      </w:r>
-      <w:proofErr w:type="spellStart"/>
-      <w:r>
-        <w:rPr>
-          <w:rFonts w:ascii="Arial" w:hAnsi="Arial"/>
-          <w:lang w:val="en-US"/>
+        <w:pStyle w:val="PargrafodaLista"/>
+        <w:rPr>
+          <w:rFonts w:ascii="Arial" w:hAnsi="Arial"/>
+        </w:rPr>
+      </w:pPr>
+    </w:p>
+    <w:p>
+      <w:pPr>
+        <w:rPr>
+          <w:rFonts w:ascii="Arial" w:hAnsi="Arial"/>
+        </w:rPr>
+      </w:pPr>
+      <w:r>
+        <w:rPr>
+          <w:rFonts w:ascii="Arial" w:hAnsi="Arial"/>
+        </w:rPr>
+        <w:t>//CÓDIGO EM C#</w:t>
+      </w:r>
+    </w:p>
+    <w:p>
+      <w:pPr>
+        <w:rPr>
+          <w:rFonts w:ascii="Arial" w:hAnsi="Arial"/>
+        </w:rPr>
+      </w:pPr>
+    </w:p>
+    <w:p>
+      <w:pPr>
+        <w:rPr>
+          <w:rFonts w:ascii="Arial" w:hAnsi="Arial"/>
+        </w:rPr>
+      </w:pPr>
+      <w:proofErr w:type="spellStart"/>
+      <w:r>
+        <w:rPr>
+          <w:rFonts w:ascii="Arial" w:hAnsi="Arial"/>
+        </w:rPr>
+        <w:t>class</w:t>
+      </w:r>
+      <w:proofErr w:type="spellEnd"/>
+      <w:r>
+        <w:rPr>
+          <w:rFonts w:ascii="Arial" w:hAnsi="Arial"/>
+        </w:rPr>
+        <w:t xml:space="preserve"> </w:t>
+      </w:r>
+      <w:proofErr w:type="spellStart"/>
+      <w:r>
+        <w:rPr>
+          <w:rFonts w:ascii="Arial" w:hAnsi="Arial"/>
         </w:rPr>
         <w:t>Exposicao</w:t>
       </w:r>
@@ -2857,7 +2902,6 @@
       <w:r>
         <w:rPr>
           <w:rFonts w:ascii="Arial" w:hAnsi="Arial"/>
-          <w:lang w:val="en-US"/>
         </w:rPr>
         <w:t xml:space="preserve"> {</w:t>
       </w:r>
@@ -2872,9 +2916,15 @@
       <w:r>
         <w:rPr>
           <w:rFonts w:ascii="Arial" w:hAnsi="Arial"/>
-          <w:lang w:val="en-US"/>
-        </w:rPr>
-        <w:t xml:space="preserve">    private Set&lt;Sala&gt; </w:t>
+        </w:rPr>
+        <w:t xml:space="preserve">    </w:t>
+      </w:r>
+      <w:r>
+        <w:rPr>
+          <w:rFonts w:ascii="Arial" w:hAnsi="Arial"/>
+          <w:lang w:val="en-US"/>
+        </w:rPr>
+        <w:t xml:space="preserve">private Set&lt;Sala&gt; </w:t>
       </w:r>
       <w:proofErr w:type="spellStart"/>
       <w:r>
@@ -3791,8 +3841,6 @@
           <w:rFonts w:ascii="Arial" w:hAnsi="Arial"/>
         </w:rPr>
       </w:pPr>
-      <w:bookmarkStart w:id="0" w:name="_GoBack"/>
-      <w:bookmarkEnd w:id="0"/>
     </w:p>
     <w:p>
       <w:pPr>
@@ -4847,6 +4895,39 @@
     </w:p>
     <w:p>
       <w:pPr>
+        <w:rPr>
+          <w:rFonts w:ascii="Arial" w:hAnsi="Arial"/>
+        </w:rPr>
+      </w:pPr>
+    </w:p>
+    <w:p>
+      <w:pPr>
+        <w:rPr>
+          <w:rFonts w:ascii="Arial" w:hAnsi="Arial"/>
+        </w:rPr>
+      </w:pPr>
+      <w:r>
+        <w:rPr>
+          <w:rFonts w:ascii="Arial" w:hAnsi="Arial"/>
+        </w:rPr>
+        <w:t>//</w:t>
+      </w:r>
+      <w:r>
+        <w:rPr>
+          <w:rFonts w:ascii="Arial" w:hAnsi="Arial"/>
+        </w:rPr>
+        <w:t>CÓDIGO EM Java</w:t>
+      </w:r>
+    </w:p>
+    <w:p>
+      <w:pPr>
+        <w:rPr>
+          <w:rFonts w:ascii="Arial" w:hAnsi="Arial"/>
+        </w:rPr>
+      </w:pPr>
+    </w:p>
+    <w:p>
+      <w:pPr>
         <w:overflowPunct/>
         <w:rPr>
           <w:rFonts w:ascii="Arial" w:hAnsi="Arial" w:cs="Mangal"/>
@@ -6733,6 +6814,38 @@
         <w:rPr>
           <w:rFonts w:ascii="Arial" w:hAnsi="Arial"/>
         </w:rPr>
+        <w:t>//</w:t>
+      </w:r>
+      <w:r>
+        <w:rPr>
+          <w:rFonts w:ascii="Arial" w:hAnsi="Arial"/>
+        </w:rPr>
+        <w:t xml:space="preserve">CÓDIGO EM </w:t>
+      </w:r>
+      <w:r>
+        <w:rPr>
+          <w:rFonts w:ascii="Arial" w:hAnsi="Arial"/>
+        </w:rPr>
+        <w:t>C#</w:t>
+      </w:r>
+    </w:p>
+    <w:p>
+      <w:pPr>
+        <w:rPr>
+          <w:rFonts w:ascii="Arial" w:hAnsi="Arial"/>
+        </w:rPr>
+      </w:pPr>
+    </w:p>
+    <w:p>
+      <w:pPr>
+        <w:rPr>
+          <w:rFonts w:ascii="Arial" w:hAnsi="Arial"/>
+        </w:rPr>
+      </w:pPr>
+      <w:r>
+        <w:rPr>
+          <w:rFonts w:ascii="Arial" w:hAnsi="Arial"/>
+        </w:rPr>
         <w:t xml:space="preserve">//INTERFACE 1 - </w:t>
       </w:r>
       <w:proofErr w:type="spellStart"/>
@@ -7977,6 +8090,7 @@
         <w:rPr>
           <w:rFonts w:ascii="Arial" w:hAnsi="Arial"/>
         </w:rPr>
+        <w:lastRenderedPageBreak/>
         <w:tab/>
         <w:t>}</w:t>
       </w:r>
@@ -8054,7 +8168,6 @@
         <w:rPr>
           <w:rFonts w:ascii="Arial" w:hAnsi="Arial"/>
         </w:rPr>
-        <w:lastRenderedPageBreak/>
         <w:t xml:space="preserve">        //Retorna o preço do Souvenir</w:t>
       </w:r>
     </w:p>
@@ -8940,6 +9053,34 @@
     </w:p>
     <w:p>
       <w:pPr>
+        <w:ind w:left="360"/>
+        <w:rPr>
+          <w:rFonts w:ascii="Arial" w:hAnsi="Arial"/>
+        </w:rPr>
+      </w:pPr>
+    </w:p>
+    <w:p>
+      <w:pPr>
+        <w:ind w:left="360"/>
+        <w:rPr>
+          <w:rFonts w:ascii="Arial" w:hAnsi="Arial"/>
+        </w:rPr>
+      </w:pPr>
+      <w:r>
+        <w:rPr>
+          <w:rFonts w:ascii="Arial" w:hAnsi="Arial"/>
+        </w:rPr>
+        <w:t xml:space="preserve">//CÓDIGO EM </w:t>
+      </w:r>
+      <w:r>
+        <w:rPr>
+          <w:rFonts w:ascii="Arial" w:hAnsi="Arial"/>
+        </w:rPr>
+        <w:t>C#</w:t>
+      </w:r>
+    </w:p>
+    <w:p>
+      <w:pPr>
         <w:rPr>
           <w:rFonts w:ascii="Arial" w:hAnsi="Arial"/>
         </w:rPr>
@@ -10081,6 +10222,7 @@
         <w:rPr>
           <w:rFonts w:ascii="Arial" w:hAnsi="Arial"/>
         </w:rPr>
+        <w:lastRenderedPageBreak/>
         <w:t xml:space="preserve">    }</w:t>
       </w:r>
     </w:p>
@@ -10488,6 +10630,32 @@
         <w:rPr>
           <w:rFonts w:ascii="Arial" w:hAnsi="Arial"/>
         </w:rPr>
+        <w:t xml:space="preserve">//CÓDIGO EM </w:t>
+      </w:r>
+      <w:r>
+        <w:rPr>
+          <w:rFonts w:ascii="Arial" w:hAnsi="Arial"/>
+        </w:rPr>
+        <w:t>C#</w:t>
+      </w:r>
+    </w:p>
+    <w:p>
+      <w:pPr>
+        <w:rPr>
+          <w:rFonts w:ascii="Arial" w:hAnsi="Arial"/>
+        </w:rPr>
+      </w:pPr>
+    </w:p>
+    <w:p>
+      <w:pPr>
+        <w:rPr>
+          <w:rFonts w:ascii="Arial" w:hAnsi="Arial"/>
+        </w:rPr>
+      </w:pPr>
+      <w:r>
+        <w:rPr>
+          <w:rFonts w:ascii="Arial" w:hAnsi="Arial"/>
+        </w:rPr>
         <w:t>//CLASSES GERENTE ATENDENTE E FUNCIONARIO</w:t>
       </w:r>
     </w:p>
@@ -11645,6 +11813,7 @@
         <w:rPr>
           <w:rFonts w:ascii="Arial" w:hAnsi="Arial"/>
         </w:rPr>
+        <w:lastRenderedPageBreak/>
         <w:t xml:space="preserve">// </w:t>
       </w:r>
     </w:p>
@@ -11679,7 +11848,6 @@
         <w:rPr>
           <w:rFonts w:ascii="Arial" w:hAnsi="Arial"/>
         </w:rPr>
-        <w:lastRenderedPageBreak/>
         <w:t xml:space="preserve">    //Atributos e propriedades</w:t>
       </w:r>
     </w:p>
@@ -12610,6 +12778,39 @@
           <w:rFonts w:ascii="Arial" w:hAnsi="Arial"/>
         </w:rPr>
       </w:pPr>
+    </w:p>
+    <w:p>
+      <w:pPr>
+        <w:rPr>
+          <w:rFonts w:ascii="Arial" w:hAnsi="Arial"/>
+        </w:rPr>
+      </w:pPr>
+      <w:r>
+        <w:rPr>
+          <w:rFonts w:ascii="Arial" w:hAnsi="Arial"/>
+        </w:rPr>
+        <w:t xml:space="preserve">//CÓDIGO EM </w:t>
+      </w:r>
+      <w:r>
+        <w:rPr>
+          <w:rFonts w:ascii="Arial" w:hAnsi="Arial"/>
+        </w:rPr>
+        <w:t>C++</w:t>
+      </w:r>
+    </w:p>
+    <w:p>
+      <w:pPr>
+        <w:rPr>
+          <w:rFonts w:ascii="Arial" w:hAnsi="Arial"/>
+        </w:rPr>
+      </w:pPr>
+    </w:p>
+    <w:p>
+      <w:pPr>
+        <w:rPr>
+          <w:rFonts w:ascii="Arial" w:hAnsi="Arial"/>
+        </w:rPr>
+      </w:pPr>
       <w:proofErr w:type="spellStart"/>
       <w:proofErr w:type="gramStart"/>
       <w:r>
@@ -13496,6 +13697,39 @@
       <w:pPr>
         <w:rPr>
           <w:rFonts w:ascii="Arial" w:hAnsi="Arial"/>
+        </w:rPr>
+      </w:pPr>
+    </w:p>
+    <w:p>
+      <w:pPr>
+        <w:rPr>
+          <w:rFonts w:ascii="Arial" w:hAnsi="Arial"/>
+        </w:rPr>
+      </w:pPr>
+      <w:r>
+        <w:rPr>
+          <w:rFonts w:ascii="Arial" w:hAnsi="Arial"/>
+        </w:rPr>
+        <w:t xml:space="preserve">//CÓDIGO EM </w:t>
+      </w:r>
+      <w:r>
+        <w:rPr>
+          <w:rFonts w:ascii="Arial" w:hAnsi="Arial"/>
+        </w:rPr>
+        <w:t>Java</w:t>
+      </w:r>
+    </w:p>
+    <w:p>
+      <w:pPr>
+        <w:rPr>
+          <w:rFonts w:ascii="Arial" w:hAnsi="Arial"/>
+        </w:rPr>
+      </w:pPr>
+    </w:p>
+    <w:p>
+      <w:pPr>
+        <w:rPr>
+          <w:rFonts w:ascii="Arial" w:hAnsi="Arial"/>
           <w:lang w:val="en-US"/>
         </w:rPr>
       </w:pPr>
@@ -14704,6 +14938,7 @@
           <w:rFonts w:ascii="Arial" w:hAnsi="Arial"/>
           <w:lang w:val="en-US"/>
         </w:rPr>
+        <w:lastRenderedPageBreak/>
         <w:tab/>
       </w:r>
       <w:r>
@@ -14791,7 +15026,6 @@
           <w:rFonts w:ascii="Arial" w:hAnsi="Arial"/>
           <w:lang w:val="en-US"/>
         </w:rPr>
-        <w:lastRenderedPageBreak/>
         <w:tab/>
       </w:r>
       <w:r>
@@ -15468,14 +15702,12 @@
         </w:rPr>
         <w:t xml:space="preserve">Desta forma aumenta o dinamismo do objeto e somente precisa criar os objetos Visita e/ou Obra quando forem </w:t>
       </w:r>
-      <w:proofErr w:type="gramStart"/>
-      <w:r>
-        <w:rPr>
-          <w:rFonts w:ascii="Arial" w:hAnsi="Arial"/>
-        </w:rPr>
-        <w:t>necessário</w:t>
-      </w:r>
-      <w:proofErr w:type="gramEnd"/>
+      <w:r>
+        <w:rPr>
+          <w:rFonts w:ascii="Arial" w:hAnsi="Arial"/>
+        </w:rPr>
+        <w:t>necessários</w:t>
+      </w:r>
       <w:r>
         <w:rPr>
           <w:rFonts w:ascii="Arial" w:hAnsi="Arial"/>
@@ -15519,23 +15751,70 @@
     </w:p>
     <w:p>
       <w:pPr>
-        <w:rPr>
-          <w:rFonts w:ascii="Arial" w:hAnsi="Arial"/>
-          <w:lang w:val="en-US"/>
-        </w:rPr>
-      </w:pPr>
-      <w:r>
-        <w:rPr>
-          <w:rFonts w:ascii="Arial" w:hAnsi="Arial"/>
-          <w:lang w:val="en-US"/>
-        </w:rPr>
-        <w:t xml:space="preserve">public class </w:t>
-      </w:r>
-      <w:proofErr w:type="spellStart"/>
-      <w:r>
-        <w:rPr>
-          <w:rFonts w:ascii="Arial" w:hAnsi="Arial"/>
-          <w:lang w:val="en-US"/>
+        <w:pStyle w:val="PargrafodaLista"/>
+        <w:rPr>
+          <w:rFonts w:ascii="Arial" w:hAnsi="Arial"/>
+        </w:rPr>
+      </w:pPr>
+    </w:p>
+    <w:p>
+      <w:pPr>
+        <w:rPr>
+          <w:rFonts w:ascii="Arial" w:hAnsi="Arial"/>
+        </w:rPr>
+      </w:pPr>
+      <w:r>
+        <w:rPr>
+          <w:rFonts w:ascii="Arial" w:hAnsi="Arial"/>
+        </w:rPr>
+        <w:t>//CÓDIGO EM Java</w:t>
+      </w:r>
+    </w:p>
+    <w:p>
+      <w:pPr>
+        <w:rPr>
+          <w:rFonts w:ascii="Arial" w:hAnsi="Arial"/>
+        </w:rPr>
+      </w:pPr>
+    </w:p>
+    <w:p>
+      <w:pPr>
+        <w:rPr>
+          <w:rFonts w:ascii="Arial" w:hAnsi="Arial"/>
+        </w:rPr>
+      </w:pPr>
+      <w:proofErr w:type="spellStart"/>
+      <w:r>
+        <w:rPr>
+          <w:rFonts w:ascii="Arial" w:hAnsi="Arial"/>
+        </w:rPr>
+        <w:t>public</w:t>
+      </w:r>
+      <w:proofErr w:type="spellEnd"/>
+      <w:r>
+        <w:rPr>
+          <w:rFonts w:ascii="Arial" w:hAnsi="Arial"/>
+        </w:rPr>
+        <w:t xml:space="preserve"> </w:t>
+      </w:r>
+      <w:proofErr w:type="spellStart"/>
+      <w:r>
+        <w:rPr>
+          <w:rFonts w:ascii="Arial" w:hAnsi="Arial"/>
+        </w:rPr>
+        <w:t>class</w:t>
+      </w:r>
+      <w:proofErr w:type="spellEnd"/>
+      <w:r>
+        <w:rPr>
+          <w:rFonts w:ascii="Arial" w:hAnsi="Arial"/>
+        </w:rPr>
+        <w:t xml:space="preserve"> </w:t>
+      </w:r>
+      <w:proofErr w:type="spellStart"/>
+      <w:r>
+        <w:rPr>
+          <w:rFonts w:ascii="Arial" w:hAnsi="Arial"/>
         </w:rPr>
         <w:t>Exposicao</w:t>
       </w:r>
@@ -15543,7 +15822,6 @@
       <w:r>
         <w:rPr>
           <w:rFonts w:ascii="Arial" w:hAnsi="Arial"/>
-          <w:lang w:val="en-US"/>
         </w:rPr>
         <w:t xml:space="preserve"> {</w:t>
       </w:r>
@@ -15552,23 +15830,27 @@
       <w:pPr>
         <w:rPr>
           <w:rFonts w:ascii="Arial" w:hAnsi="Arial"/>
-          <w:lang w:val="en-US"/>
-        </w:rPr>
-      </w:pPr>
-    </w:p>
-    <w:p>
-      <w:pPr>
-        <w:rPr>
-          <w:rFonts w:ascii="Arial" w:hAnsi="Arial"/>
-          <w:lang w:val="en-US"/>
-        </w:rPr>
-      </w:pPr>
-      <w:r>
-        <w:rPr>
-          <w:rFonts w:ascii="Arial" w:hAnsi="Arial"/>
-          <w:lang w:val="en-US"/>
+        </w:rPr>
+      </w:pPr>
+    </w:p>
+    <w:p>
+      <w:pPr>
+        <w:rPr>
+          <w:rFonts w:ascii="Arial" w:hAnsi="Arial"/>
+          <w:lang w:val="en-US"/>
+        </w:rPr>
+      </w:pPr>
+      <w:r>
+        <w:rPr>
+          <w:rFonts w:ascii="Arial" w:hAnsi="Arial"/>
         </w:rPr>
         <w:tab/>
+      </w:r>
+      <w:r>
+        <w:rPr>
+          <w:rFonts w:ascii="Arial" w:hAnsi="Arial"/>
+          <w:lang w:val="en-US"/>
+        </w:rPr>
         <w:t xml:space="preserve">private String </w:t>
       </w:r>
       <w:proofErr w:type="spellStart"/>
@@ -16684,14 +16966,12 @@
         </w:rPr>
         <w:t xml:space="preserve">A disposição de uma Obra de arte na sala pode ser feita com muitos elementos, especialmente para Obras de artes complexas que usam muitos materiais como por exemplo pedestais, vários espaços </w:t>
       </w:r>
-      <w:proofErr w:type="gramStart"/>
-      <w:r>
-        <w:rPr>
-          <w:rFonts w:ascii="Arial" w:hAnsi="Arial"/>
-        </w:rPr>
-        <w:t>como Múltiplos</w:t>
-      </w:r>
-      <w:proofErr w:type="gramEnd"/>
+      <w:r>
+        <w:rPr>
+          <w:rFonts w:ascii="Arial" w:hAnsi="Arial"/>
+        </w:rPr>
+        <w:t>como múltiplos</w:t>
+      </w:r>
       <w:r>
         <w:rPr>
           <w:rFonts w:ascii="Arial" w:hAnsi="Arial"/>
@@ -16775,6 +17055,41 @@
           <w:rFonts w:ascii="Arial" w:hAnsi="Arial"/>
         </w:rPr>
       </w:pPr>
+    </w:p>
+    <w:p>
+      <w:pPr>
+        <w:rPr>
+          <w:rFonts w:ascii="Arial" w:hAnsi="Arial"/>
+        </w:rPr>
+      </w:pPr>
+      <w:r>
+        <w:rPr>
+          <w:rFonts w:ascii="Arial" w:hAnsi="Arial"/>
+        </w:rPr>
+        <w:t xml:space="preserve">//CÓDIGO EM </w:t>
+      </w:r>
+      <w:r>
+        <w:rPr>
+          <w:rFonts w:ascii="Arial" w:hAnsi="Arial"/>
+        </w:rPr>
+        <w:t>C#</w:t>
+      </w:r>
+      <w:bookmarkStart w:id="0" w:name="_GoBack"/>
+      <w:bookmarkEnd w:id="0"/>
+    </w:p>
+    <w:p>
+      <w:pPr>
+        <w:rPr>
+          <w:rFonts w:ascii="Arial" w:hAnsi="Arial"/>
+        </w:rPr>
+      </w:pPr>
+    </w:p>
+    <w:p>
+      <w:pPr>
+        <w:rPr>
+          <w:rFonts w:ascii="Arial" w:hAnsi="Arial"/>
+        </w:rPr>
+      </w:pPr>
       <w:proofErr w:type="spellStart"/>
       <w:r>
         <w:rPr>
@@ -17996,6 +18311,7 @@
         <w:rPr>
           <w:rFonts w:ascii="Arial" w:hAnsi="Arial"/>
         </w:rPr>
+        <w:lastRenderedPageBreak/>
         <w:t xml:space="preserve">        //Valida o local atual desse componente</w:t>
       </w:r>
     </w:p>
@@ -19529,6 +19845,7 @@
   <w:style w:type="character" w:default="1" w:styleId="Fontepargpadro">
     <w:name w:val="Default Paragraph Font"/>
     <w:uiPriority w:val="1"/>
+    <w:semiHidden/>
     <w:unhideWhenUsed/>
   </w:style>
   <w:style w:type="table" w:default="1" w:styleId="Tabelanormal">
